--- a/Files/docs/4_ElectricalOverview.docx
+++ b/Files/docs/4_ElectricalOverview.docx
@@ -1,6 +1,6 @@
 
 <file path=word/document.xml><?xml version="1.0" encoding="utf-8"?>
-<w:document xmlns:wpc="http://schemas.microsoft.com/office/word/2010/wordprocessingCanvas" xmlns:cx="http://schemas.microsoft.com/office/drawing/2014/chartex" xmlns:cx1="http://schemas.microsoft.com/office/drawing/2015/9/8/chartex" xmlns:cx2="http://schemas.microsoft.com/office/drawing/2015/10/21/chartex" xmlns:cx3="http://schemas.microsoft.com/office/drawing/2016/5/9/chartex" xmlns:cx4="http://schemas.microsoft.com/office/drawing/2016/5/10/chartex" xmlns:cx5="http://schemas.microsoft.com/office/drawing/2016/5/11/chartex" xmlns:cx6="http://schemas.microsoft.com/office/drawing/2016/5/12/chartex" xmlns:cx7="http://schemas.microsoft.com/office/drawing/2016/5/13/chartex" xmlns:cx8="http://schemas.microsoft.com/office/drawing/2016/5/14/chartex" xmlns:mc="http://schemas.openxmlformats.org/markup-compatibility/2006" xmlns:aink="http://schemas.microsoft.com/office/drawing/2016/ink" xmlns:am3d="http://schemas.microsoft.com/office/drawing/2017/model3d" xmlns:o="urn:schemas-microsoft-com:office:office" xmlns:r="http://schemas.openxmlformats.org/officeDocument/2006/relationships" xmlns:m="http://schemas.openxmlformats.org/officeDocument/2006/math" xmlns:v="urn:schemas-microsoft-com:vml" xmlns:wp14="http://schemas.microsoft.com/office/word/2010/wordprocessingDrawing" xmlns:wp="http://schemas.openxmlformats.org/drawingml/2006/wordprocessingDrawing" xmlns:w10="urn:schemas-microsoft-com:office:word" xmlns:w="http://schemas.openxmlformats.org/wordprocessingml/2006/main" xmlns:w14="http://schemas.microsoft.com/office/word/2010/wordml" xmlns:w15="http://schemas.microsoft.com/office/word/2012/wordml" xmlns:w16cex="http://schemas.microsoft.com/office/word/2018/wordml/cex" xmlns:w16cid="http://schemas.microsoft.com/office/word/2016/wordml/cid" xmlns:w16="http://schemas.microsoft.com/office/word/2018/wordml" xmlns:w16sdtdh="http://schemas.microsoft.com/office/word/2020/wordml/sdtdatahash" xmlns:w16se="http://schemas.microsoft.com/office/word/2015/wordml/symex" xmlns:wpg="http://schemas.microsoft.com/office/word/2010/wordprocessingGroup" xmlns:wpi="http://schemas.microsoft.com/office/word/2010/wordprocessingInk" xmlns:wne="http://schemas.microsoft.com/office/word/2006/wordml" xmlns:wps="http://schemas.microsoft.com/office/word/2010/wordprocessingShape" xmlns:a="http://schemas.openxmlformats.org/drawingml/2006/main" xmlns:pic="http://schemas.openxmlformats.org/drawingml/2006/picture" xmlns:a14="http://schemas.microsoft.com/office/drawing/2010/main" mc:Ignorable="w14 w15 w16se w16cid w16 w16cex w16sdtdh wp14">
+<w:document xmlns:wpc="http://schemas.microsoft.com/office/word/2010/wordprocessingCanvas" xmlns:cx="http://schemas.microsoft.com/office/drawing/2014/chartex" xmlns:cx1="http://schemas.microsoft.com/office/drawing/2015/9/8/chartex" xmlns:cx2="http://schemas.microsoft.com/office/drawing/2015/10/21/chartex" xmlns:cx3="http://schemas.microsoft.com/office/drawing/2016/5/9/chartex" xmlns:cx4="http://schemas.microsoft.com/office/drawing/2016/5/10/chartex" xmlns:cx5="http://schemas.microsoft.com/office/drawing/2016/5/11/chartex" xmlns:cx6="http://schemas.microsoft.com/office/drawing/2016/5/12/chartex" xmlns:cx7="http://schemas.microsoft.com/office/drawing/2016/5/13/chartex" xmlns:cx8="http://schemas.microsoft.com/office/drawing/2016/5/14/chartex" xmlns:mc="http://schemas.openxmlformats.org/markup-compatibility/2006" xmlns:aink="http://schemas.microsoft.com/office/drawing/2016/ink" xmlns:am3d="http://schemas.microsoft.com/office/drawing/2017/model3d" xmlns:o="urn:schemas-microsoft-com:office:office" xmlns:r="http://schemas.openxmlformats.org/officeDocument/2006/relationships" xmlns:m="http://schemas.openxmlformats.org/officeDocument/2006/math" xmlns:v="urn:schemas-microsoft-com:vml" xmlns:wp14="http://schemas.microsoft.com/office/word/2010/wordprocessingDrawing" xmlns:wp="http://schemas.openxmlformats.org/drawingml/2006/wordprocessingDrawing" xmlns:w10="urn:schemas-microsoft-com:office:word" xmlns:w="http://schemas.openxmlformats.org/wordprocessingml/2006/main" xmlns:w14="http://schemas.microsoft.com/office/word/2010/wordml" xmlns:w15="http://schemas.microsoft.com/office/word/2012/wordml" xmlns:w16cex="http://schemas.microsoft.com/office/word/2018/wordml/cex" xmlns:w16cid="http://schemas.microsoft.com/office/word/2016/wordml/cid" xmlns:w16="http://schemas.microsoft.com/office/word/2018/wordml" xmlns:w16sdtdh="http://schemas.microsoft.com/office/word/2020/wordml/sdtdatahash" xmlns:w16se="http://schemas.microsoft.com/office/word/2015/wordml/symex" xmlns:wpg="http://schemas.microsoft.com/office/word/2010/wordprocessingGroup" xmlns:wpi="http://schemas.microsoft.com/office/word/2010/wordprocessingInk" xmlns:wne="http://schemas.microsoft.com/office/word/2006/wordml" xmlns:wps="http://schemas.microsoft.com/office/word/2010/wordprocessingShape" mc:Ignorable="w14 w15 w16se w16cid w16 w16cex w16sdtdh wp14">
   <w:body>
     <w:p>
       <w:pPr>
@@ -145,8 +145,18 @@
           <w:szCs w:val="24"/>
           <w:u w:val="single"/>
         </w:rPr>
-        <w:t>Sept. 13, 2021</w:t>
-      </w:r>
+        <w:t xml:space="preserve">Sept. 13, </w:t>
+      </w:r>
+      <w:proofErr w:type="gramStart"/>
+      <w:r>
+        <w:rPr>
+          <w:sz w:val="24"/>
+          <w:szCs w:val="24"/>
+          <w:u w:val="single"/>
+        </w:rPr>
+        <w:t>2021</w:t>
+      </w:r>
+      <w:proofErr w:type="gramEnd"/>
       <w:r>
         <w:tab/>
       </w:r>
@@ -287,10 +297,10 @@
           <w:tcPr>
             <w:tcW w:w="2569" w:type="dxa"/>
             <w:tcBorders>
-              <w:top w:val="single" w:color="auto" w:sz="4" w:space="0"/>
-              <w:left w:val="single" w:color="auto" w:sz="4" w:space="0"/>
-              <w:bottom w:val="single" w:color="auto" w:sz="4" w:space="0"/>
-              <w:right w:val="single" w:color="auto" w:sz="4" w:space="0"/>
+              <w:top w:val="single" w:sz="4" w:space="0" w:color="auto"/>
+              <w:left w:val="single" w:sz="4" w:space="0" w:color="auto"/>
+              <w:bottom w:val="single" w:sz="4" w:space="0" w:color="auto"/>
+              <w:right w:val="single" w:sz="4" w:space="0" w:color="auto"/>
             </w:tcBorders>
             <w:shd w:val="clear" w:color="auto" w:fill="A6A6A6" w:themeFill="background1" w:themeFillShade="A6"/>
             <w:noWrap/>
@@ -326,10 +336,10 @@
           <w:tcPr>
             <w:tcW w:w="1236" w:type="dxa"/>
             <w:tcBorders>
-              <w:top w:val="single" w:color="auto" w:sz="4" w:space="0"/>
+              <w:top w:val="single" w:sz="4" w:space="0" w:color="auto"/>
               <w:left w:val="nil"/>
-              <w:bottom w:val="single" w:color="auto" w:sz="4" w:space="0"/>
-              <w:right w:val="single" w:color="auto" w:sz="4" w:space="0"/>
+              <w:bottom w:val="single" w:sz="4" w:space="0" w:color="auto"/>
+              <w:right w:val="single" w:sz="4" w:space="0" w:color="auto"/>
             </w:tcBorders>
             <w:shd w:val="clear" w:color="auto" w:fill="A6A6A6" w:themeFill="background1" w:themeFillShade="A6"/>
             <w:noWrap/>
@@ -365,10 +375,10 @@
           <w:tcPr>
             <w:tcW w:w="944" w:type="dxa"/>
             <w:tcBorders>
-              <w:top w:val="single" w:color="auto" w:sz="4" w:space="0"/>
+              <w:top w:val="single" w:sz="4" w:space="0" w:color="auto"/>
               <w:left w:val="nil"/>
-              <w:bottom w:val="single" w:color="auto" w:sz="4" w:space="0"/>
-              <w:right w:val="single" w:color="auto" w:sz="4" w:space="0"/>
+              <w:bottom w:val="single" w:sz="4" w:space="0" w:color="auto"/>
+              <w:right w:val="single" w:sz="4" w:space="0" w:color="auto"/>
             </w:tcBorders>
             <w:shd w:val="clear" w:color="auto" w:fill="A6A6A6" w:themeFill="background1" w:themeFillShade="A6"/>
             <w:noWrap/>
@@ -404,10 +414,10 @@
           <w:tcPr>
             <w:tcW w:w="936" w:type="dxa"/>
             <w:tcBorders>
-              <w:top w:val="single" w:color="auto" w:sz="4" w:space="0"/>
+              <w:top w:val="single" w:sz="4" w:space="0" w:color="auto"/>
               <w:left w:val="nil"/>
-              <w:bottom w:val="single" w:color="auto" w:sz="4" w:space="0"/>
-              <w:right w:val="single" w:color="auto" w:sz="4" w:space="0"/>
+              <w:bottom w:val="single" w:sz="4" w:space="0" w:color="auto"/>
+              <w:right w:val="single" w:sz="4" w:space="0" w:color="auto"/>
             </w:tcBorders>
             <w:shd w:val="clear" w:color="auto" w:fill="A6A6A6" w:themeFill="background1" w:themeFillShade="A6"/>
             <w:noWrap/>
@@ -443,10 +453,10 @@
           <w:tcPr>
             <w:tcW w:w="3798" w:type="dxa"/>
             <w:tcBorders>
-              <w:top w:val="single" w:color="auto" w:sz="4" w:space="0"/>
+              <w:top w:val="single" w:sz="4" w:space="0" w:color="auto"/>
               <w:left w:val="nil"/>
-              <w:bottom w:val="single" w:color="auto" w:sz="4" w:space="0"/>
-              <w:right w:val="single" w:color="auto" w:sz="4" w:space="0"/>
+              <w:bottom w:val="single" w:sz="4" w:space="0" w:color="auto"/>
+              <w:right w:val="single" w:sz="4" w:space="0" w:color="auto"/>
             </w:tcBorders>
             <w:shd w:val="clear" w:color="auto" w:fill="A6A6A6" w:themeFill="background1" w:themeFillShade="A6"/>
             <w:noWrap/>
@@ -488,10 +498,10 @@
             <w:tcW w:w="9483" w:type="dxa"/>
             <w:gridSpan w:val="5"/>
             <w:tcBorders>
-              <w:top w:val="single" w:color="auto" w:sz="4" w:space="0"/>
-              <w:left w:val="single" w:color="auto" w:sz="4" w:space="0"/>
-              <w:bottom w:val="single" w:color="auto" w:sz="4" w:space="0"/>
-              <w:right w:val="single" w:color="auto" w:sz="4" w:space="0"/>
+              <w:top w:val="single" w:sz="4" w:space="0" w:color="auto"/>
+              <w:left w:val="single" w:sz="4" w:space="0" w:color="auto"/>
+              <w:bottom w:val="single" w:sz="4" w:space="0" w:color="auto"/>
+              <w:right w:val="single" w:sz="4" w:space="0" w:color="auto"/>
             </w:tcBorders>
             <w:shd w:val="clear" w:color="auto" w:fill="FFC000"/>
             <w:noWrap/>
@@ -532,9 +542,9 @@
             <w:tcW w:w="2569" w:type="dxa"/>
             <w:tcBorders>
               <w:top w:val="nil"/>
-              <w:left w:val="single" w:color="auto" w:sz="4" w:space="0"/>
-              <w:bottom w:val="single" w:color="auto" w:sz="4" w:space="0"/>
-              <w:right w:val="single" w:color="auto" w:sz="4" w:space="0"/>
+              <w:left w:val="single" w:sz="4" w:space="0" w:color="auto"/>
+              <w:bottom w:val="single" w:sz="4" w:space="0" w:color="auto"/>
+              <w:right w:val="single" w:sz="4" w:space="0" w:color="auto"/>
             </w:tcBorders>
             <w:shd w:val="clear" w:color="auto" w:fill="auto"/>
             <w:noWrap/>
@@ -571,8 +581,8 @@
             <w:tcBorders>
               <w:top w:val="nil"/>
               <w:left w:val="nil"/>
-              <w:bottom w:val="single" w:color="auto" w:sz="4" w:space="0"/>
-              <w:right w:val="single" w:color="auto" w:sz="4" w:space="0"/>
+              <w:bottom w:val="single" w:sz="4" w:space="0" w:color="auto"/>
+              <w:right w:val="single" w:sz="4" w:space="0" w:color="auto"/>
             </w:tcBorders>
             <w:shd w:val="clear" w:color="auto" w:fill="auto"/>
             <w:noWrap/>
@@ -589,6 +599,15 @@
                 <w:szCs w:val="22"/>
               </w:rPr>
             </w:pPr>
+            <w:r>
+              <w:rPr>
+                <w:rFonts w:ascii="Calibri" w:hAnsi="Calibri"/>
+                <w:color w:val="000000"/>
+                <w:sz w:val="22"/>
+                <w:szCs w:val="22"/>
+              </w:rPr>
+              <w:t>5</w:t>
+            </w:r>
           </w:p>
         </w:tc>
         <w:tc>
@@ -597,8 +616,8 @@
             <w:tcBorders>
               <w:top w:val="nil"/>
               <w:left w:val="nil"/>
-              <w:bottom w:val="single" w:color="auto" w:sz="4" w:space="0"/>
-              <w:right w:val="single" w:color="auto" w:sz="4" w:space="0"/>
+              <w:bottom w:val="single" w:sz="4" w:space="0" w:color="auto"/>
+              <w:right w:val="single" w:sz="4" w:space="0" w:color="auto"/>
             </w:tcBorders>
             <w:shd w:val="clear" w:color="auto" w:fill="auto"/>
             <w:noWrap/>
@@ -632,8 +651,8 @@
             <w:tcBorders>
               <w:top w:val="nil"/>
               <w:left w:val="nil"/>
-              <w:bottom w:val="single" w:color="auto" w:sz="4" w:space="0"/>
-              <w:right w:val="single" w:color="auto" w:sz="4" w:space="0"/>
+              <w:bottom w:val="single" w:sz="4" w:space="0" w:color="auto"/>
+              <w:right w:val="single" w:sz="4" w:space="0" w:color="auto"/>
             </w:tcBorders>
             <w:shd w:val="clear" w:color="auto" w:fill="auto"/>
             <w:noWrap/>
@@ -658,8 +677,8 @@
             <w:tcBorders>
               <w:top w:val="nil"/>
               <w:left w:val="nil"/>
-              <w:bottom w:val="single" w:color="auto" w:sz="4" w:space="0"/>
-              <w:right w:val="single" w:color="auto" w:sz="4" w:space="0"/>
+              <w:bottom w:val="single" w:sz="4" w:space="0" w:color="auto"/>
+              <w:right w:val="single" w:sz="4" w:space="0" w:color="auto"/>
             </w:tcBorders>
             <w:shd w:val="clear" w:color="auto" w:fill="auto"/>
             <w:noWrap/>
@@ -696,9 +715,9 @@
             <w:tcW w:w="2569" w:type="dxa"/>
             <w:tcBorders>
               <w:top w:val="nil"/>
-              <w:left w:val="single" w:color="auto" w:sz="4" w:space="0"/>
-              <w:bottom w:val="single" w:color="auto" w:sz="4" w:space="0"/>
-              <w:right w:val="single" w:color="auto" w:sz="4" w:space="0"/>
+              <w:left w:val="single" w:sz="4" w:space="0" w:color="auto"/>
+              <w:bottom w:val="single" w:sz="4" w:space="0" w:color="auto"/>
+              <w:right w:val="single" w:sz="4" w:space="0" w:color="auto"/>
             </w:tcBorders>
             <w:shd w:val="clear" w:color="auto" w:fill="auto"/>
             <w:noWrap/>
@@ -735,8 +754,8 @@
             <w:tcBorders>
               <w:top w:val="nil"/>
               <w:left w:val="nil"/>
-              <w:bottom w:val="single" w:color="auto" w:sz="4" w:space="0"/>
-              <w:right w:val="single" w:color="auto" w:sz="4" w:space="0"/>
+              <w:bottom w:val="single" w:sz="4" w:space="0" w:color="auto"/>
+              <w:right w:val="single" w:sz="4" w:space="0" w:color="auto"/>
             </w:tcBorders>
             <w:shd w:val="clear" w:color="auto" w:fill="auto"/>
             <w:noWrap/>
@@ -753,6 +772,15 @@
                 <w:szCs w:val="22"/>
               </w:rPr>
             </w:pPr>
+            <w:r>
+              <w:rPr>
+                <w:rFonts w:ascii="Calibri" w:hAnsi="Calibri"/>
+                <w:color w:val="000000"/>
+                <w:sz w:val="22"/>
+                <w:szCs w:val="22"/>
+              </w:rPr>
+              <w:t>5</w:t>
+            </w:r>
           </w:p>
         </w:tc>
         <w:tc>
@@ -761,8 +789,8 @@
             <w:tcBorders>
               <w:top w:val="nil"/>
               <w:left w:val="nil"/>
-              <w:bottom w:val="single" w:color="auto" w:sz="4" w:space="0"/>
-              <w:right w:val="single" w:color="auto" w:sz="4" w:space="0"/>
+              <w:bottom w:val="single" w:sz="4" w:space="0" w:color="auto"/>
+              <w:right w:val="single" w:sz="4" w:space="0" w:color="auto"/>
             </w:tcBorders>
             <w:shd w:val="clear" w:color="auto" w:fill="auto"/>
             <w:noWrap/>
@@ -796,8 +824,8 @@
             <w:tcBorders>
               <w:top w:val="nil"/>
               <w:left w:val="nil"/>
-              <w:bottom w:val="single" w:color="auto" w:sz="4" w:space="0"/>
-              <w:right w:val="single" w:color="auto" w:sz="4" w:space="0"/>
+              <w:bottom w:val="single" w:sz="4" w:space="0" w:color="auto"/>
+              <w:right w:val="single" w:sz="4" w:space="0" w:color="auto"/>
             </w:tcBorders>
             <w:shd w:val="clear" w:color="auto" w:fill="auto"/>
             <w:noWrap/>
@@ -822,8 +850,8 @@
             <w:tcBorders>
               <w:top w:val="nil"/>
               <w:left w:val="nil"/>
-              <w:bottom w:val="single" w:color="auto" w:sz="4" w:space="0"/>
-              <w:right w:val="single" w:color="auto" w:sz="4" w:space="0"/>
+              <w:bottom w:val="single" w:sz="4" w:space="0" w:color="auto"/>
+              <w:right w:val="single" w:sz="4" w:space="0" w:color="auto"/>
             </w:tcBorders>
             <w:shd w:val="clear" w:color="auto" w:fill="auto"/>
             <w:noWrap/>
@@ -860,9 +888,9 @@
             <w:tcW w:w="2569" w:type="dxa"/>
             <w:tcBorders>
               <w:top w:val="nil"/>
-              <w:left w:val="single" w:color="auto" w:sz="4" w:space="0"/>
-              <w:bottom w:val="single" w:color="auto" w:sz="4" w:space="0"/>
-              <w:right w:val="single" w:color="auto" w:sz="4" w:space="0"/>
+              <w:left w:val="single" w:sz="4" w:space="0" w:color="auto"/>
+              <w:bottom w:val="single" w:sz="4" w:space="0" w:color="auto"/>
+              <w:right w:val="single" w:sz="4" w:space="0" w:color="auto"/>
             </w:tcBorders>
             <w:shd w:val="clear" w:color="auto" w:fill="auto"/>
             <w:noWrap/>
@@ -899,8 +927,8 @@
             <w:tcBorders>
               <w:top w:val="nil"/>
               <w:left w:val="nil"/>
-              <w:bottom w:val="single" w:color="auto" w:sz="4" w:space="0"/>
-              <w:right w:val="single" w:color="auto" w:sz="4" w:space="0"/>
+              <w:bottom w:val="single" w:sz="4" w:space="0" w:color="auto"/>
+              <w:right w:val="single" w:sz="4" w:space="0" w:color="auto"/>
             </w:tcBorders>
             <w:shd w:val="clear" w:color="auto" w:fill="auto"/>
             <w:noWrap/>
@@ -917,6 +945,15 @@
                 <w:szCs w:val="22"/>
               </w:rPr>
             </w:pPr>
+            <w:r>
+              <w:rPr>
+                <w:rFonts w:ascii="Calibri" w:hAnsi="Calibri"/>
+                <w:color w:val="000000"/>
+                <w:sz w:val="22"/>
+                <w:szCs w:val="22"/>
+              </w:rPr>
+              <w:t>5</w:t>
+            </w:r>
           </w:p>
         </w:tc>
         <w:tc>
@@ -925,8 +962,8 @@
             <w:tcBorders>
               <w:top w:val="nil"/>
               <w:left w:val="nil"/>
-              <w:bottom w:val="single" w:color="auto" w:sz="4" w:space="0"/>
-              <w:right w:val="single" w:color="auto" w:sz="4" w:space="0"/>
+              <w:bottom w:val="single" w:sz="4" w:space="0" w:color="auto"/>
+              <w:right w:val="single" w:sz="4" w:space="0" w:color="auto"/>
             </w:tcBorders>
             <w:shd w:val="clear" w:color="auto" w:fill="auto"/>
             <w:noWrap/>
@@ -960,8 +997,8 @@
             <w:tcBorders>
               <w:top w:val="nil"/>
               <w:left w:val="nil"/>
-              <w:bottom w:val="single" w:color="auto" w:sz="4" w:space="0"/>
-              <w:right w:val="single" w:color="auto" w:sz="4" w:space="0"/>
+              <w:bottom w:val="single" w:sz="4" w:space="0" w:color="auto"/>
+              <w:right w:val="single" w:sz="4" w:space="0" w:color="auto"/>
             </w:tcBorders>
             <w:shd w:val="clear" w:color="auto" w:fill="auto"/>
             <w:noWrap/>
@@ -986,8 +1023,8 @@
             <w:tcBorders>
               <w:top w:val="nil"/>
               <w:left w:val="nil"/>
-              <w:bottom w:val="single" w:color="auto" w:sz="4" w:space="0"/>
-              <w:right w:val="single" w:color="auto" w:sz="4" w:space="0"/>
+              <w:bottom w:val="single" w:sz="4" w:space="0" w:color="auto"/>
+              <w:right w:val="single" w:sz="4" w:space="0" w:color="auto"/>
             </w:tcBorders>
             <w:shd w:val="clear" w:color="auto" w:fill="auto"/>
             <w:noWrap/>
@@ -1024,9 +1061,9 @@
             <w:tcW w:w="2569" w:type="dxa"/>
             <w:tcBorders>
               <w:top w:val="nil"/>
-              <w:left w:val="single" w:color="auto" w:sz="4" w:space="0"/>
-              <w:bottom w:val="single" w:color="auto" w:sz="4" w:space="0"/>
-              <w:right w:val="single" w:color="auto" w:sz="4" w:space="0"/>
+              <w:left w:val="single" w:sz="4" w:space="0" w:color="auto"/>
+              <w:bottom w:val="single" w:sz="4" w:space="0" w:color="auto"/>
+              <w:right w:val="single" w:sz="4" w:space="0" w:color="auto"/>
             </w:tcBorders>
             <w:shd w:val="clear" w:color="auto" w:fill="auto"/>
             <w:noWrap/>
@@ -1063,8 +1100,8 @@
             <w:tcBorders>
               <w:top w:val="nil"/>
               <w:left w:val="nil"/>
-              <w:bottom w:val="single" w:color="auto" w:sz="4" w:space="0"/>
-              <w:right w:val="single" w:color="auto" w:sz="4" w:space="0"/>
+              <w:bottom w:val="single" w:sz="4" w:space="0" w:color="auto"/>
+              <w:right w:val="single" w:sz="4" w:space="0" w:color="auto"/>
             </w:tcBorders>
             <w:shd w:val="clear" w:color="auto" w:fill="auto"/>
             <w:noWrap/>
@@ -1081,6 +1118,15 @@
                 <w:szCs w:val="22"/>
               </w:rPr>
             </w:pPr>
+            <w:r>
+              <w:rPr>
+                <w:rFonts w:ascii="Calibri" w:hAnsi="Calibri"/>
+                <w:color w:val="000000"/>
+                <w:sz w:val="22"/>
+                <w:szCs w:val="22"/>
+              </w:rPr>
+              <w:t>5</w:t>
+            </w:r>
           </w:p>
         </w:tc>
         <w:tc>
@@ -1089,8 +1135,8 @@
             <w:tcBorders>
               <w:top w:val="nil"/>
               <w:left w:val="nil"/>
-              <w:bottom w:val="single" w:color="auto" w:sz="4" w:space="0"/>
-              <w:right w:val="single" w:color="auto" w:sz="4" w:space="0"/>
+              <w:bottom w:val="single" w:sz="4" w:space="0" w:color="auto"/>
+              <w:right w:val="single" w:sz="4" w:space="0" w:color="auto"/>
             </w:tcBorders>
             <w:shd w:val="clear" w:color="auto" w:fill="auto"/>
             <w:noWrap/>
@@ -1124,8 +1170,8 @@
             <w:tcBorders>
               <w:top w:val="nil"/>
               <w:left w:val="nil"/>
-              <w:bottom w:val="single" w:color="auto" w:sz="4" w:space="0"/>
-              <w:right w:val="single" w:color="auto" w:sz="4" w:space="0"/>
+              <w:bottom w:val="single" w:sz="4" w:space="0" w:color="auto"/>
+              <w:right w:val="single" w:sz="4" w:space="0" w:color="auto"/>
             </w:tcBorders>
             <w:shd w:val="clear" w:color="auto" w:fill="auto"/>
             <w:noWrap/>
@@ -1150,8 +1196,8 @@
             <w:tcBorders>
               <w:top w:val="nil"/>
               <w:left w:val="nil"/>
-              <w:bottom w:val="single" w:color="auto" w:sz="4" w:space="0"/>
-              <w:right w:val="single" w:color="auto" w:sz="4" w:space="0"/>
+              <w:bottom w:val="single" w:sz="4" w:space="0" w:color="auto"/>
+              <w:right w:val="single" w:sz="4" w:space="0" w:color="auto"/>
             </w:tcBorders>
             <w:shd w:val="clear" w:color="auto" w:fill="auto"/>
             <w:noWrap/>
@@ -1188,10 +1234,10 @@
             <w:tcW w:w="9483" w:type="dxa"/>
             <w:gridSpan w:val="5"/>
             <w:tcBorders>
-              <w:top w:val="single" w:color="auto" w:sz="4" w:space="0"/>
-              <w:left w:val="single" w:color="auto" w:sz="4" w:space="0"/>
-              <w:bottom w:val="single" w:color="auto" w:sz="4" w:space="0"/>
-              <w:right w:val="single" w:color="auto" w:sz="4" w:space="0"/>
+              <w:top w:val="single" w:sz="4" w:space="0" w:color="auto"/>
+              <w:left w:val="single" w:sz="4" w:space="0" w:color="auto"/>
+              <w:bottom w:val="single" w:sz="4" w:space="0" w:color="auto"/>
+              <w:right w:val="single" w:sz="4" w:space="0" w:color="auto"/>
             </w:tcBorders>
             <w:shd w:val="clear" w:color="auto" w:fill="FFC000"/>
             <w:noWrap/>
@@ -1232,9 +1278,9 @@
             <w:tcW w:w="2569" w:type="dxa"/>
             <w:tcBorders>
               <w:top w:val="nil"/>
-              <w:left w:val="single" w:color="auto" w:sz="4" w:space="0"/>
-              <w:bottom w:val="single" w:color="auto" w:sz="4" w:space="0"/>
-              <w:right w:val="single" w:color="auto" w:sz="4" w:space="0"/>
+              <w:left w:val="single" w:sz="4" w:space="0" w:color="auto"/>
+              <w:bottom w:val="single" w:sz="4" w:space="0" w:color="auto"/>
+              <w:right w:val="single" w:sz="4" w:space="0" w:color="auto"/>
             </w:tcBorders>
             <w:shd w:val="clear" w:color="auto" w:fill="auto"/>
             <w:noWrap/>
@@ -1271,8 +1317,8 @@
             <w:tcBorders>
               <w:top w:val="nil"/>
               <w:left w:val="nil"/>
-              <w:bottom w:val="single" w:color="auto" w:sz="4" w:space="0"/>
-              <w:right w:val="single" w:color="auto" w:sz="4" w:space="0"/>
+              <w:bottom w:val="single" w:sz="4" w:space="0" w:color="auto"/>
+              <w:right w:val="single" w:sz="4" w:space="0" w:color="auto"/>
             </w:tcBorders>
             <w:shd w:val="clear" w:color="auto" w:fill="auto"/>
             <w:noWrap/>
@@ -1289,6 +1335,15 @@
                 <w:szCs w:val="22"/>
               </w:rPr>
             </w:pPr>
+            <w:r>
+              <w:rPr>
+                <w:rFonts w:ascii="Calibri" w:hAnsi="Calibri"/>
+                <w:color w:val="000000"/>
+                <w:sz w:val="22"/>
+                <w:szCs w:val="22"/>
+              </w:rPr>
+              <w:t>5</w:t>
+            </w:r>
           </w:p>
         </w:tc>
         <w:tc>
@@ -1297,8 +1352,8 @@
             <w:tcBorders>
               <w:top w:val="nil"/>
               <w:left w:val="nil"/>
-              <w:bottom w:val="single" w:color="auto" w:sz="4" w:space="0"/>
-              <w:right w:val="single" w:color="auto" w:sz="4" w:space="0"/>
+              <w:bottom w:val="single" w:sz="4" w:space="0" w:color="auto"/>
+              <w:right w:val="single" w:sz="4" w:space="0" w:color="auto"/>
             </w:tcBorders>
             <w:shd w:val="clear" w:color="auto" w:fill="auto"/>
             <w:noWrap/>
@@ -1332,8 +1387,8 @@
             <w:tcBorders>
               <w:top w:val="nil"/>
               <w:left w:val="nil"/>
-              <w:bottom w:val="single" w:color="auto" w:sz="4" w:space="0"/>
-              <w:right w:val="single" w:color="auto" w:sz="4" w:space="0"/>
+              <w:bottom w:val="single" w:sz="4" w:space="0" w:color="auto"/>
+              <w:right w:val="single" w:sz="4" w:space="0" w:color="auto"/>
             </w:tcBorders>
             <w:shd w:val="clear" w:color="auto" w:fill="auto"/>
             <w:noWrap/>
@@ -1358,8 +1413,8 @@
             <w:tcBorders>
               <w:top w:val="nil"/>
               <w:left w:val="nil"/>
-              <w:bottom w:val="single" w:color="auto" w:sz="4" w:space="0"/>
-              <w:right w:val="single" w:color="auto" w:sz="4" w:space="0"/>
+              <w:bottom w:val="single" w:sz="4" w:space="0" w:color="auto"/>
+              <w:right w:val="single" w:sz="4" w:space="0" w:color="auto"/>
             </w:tcBorders>
             <w:shd w:val="clear" w:color="auto" w:fill="auto"/>
             <w:noWrap/>
@@ -1396,9 +1451,9 @@
             <w:tcW w:w="2569" w:type="dxa"/>
             <w:tcBorders>
               <w:top w:val="nil"/>
-              <w:left w:val="single" w:color="auto" w:sz="4" w:space="0"/>
-              <w:bottom w:val="single" w:color="auto" w:sz="4" w:space="0"/>
-              <w:right w:val="single" w:color="auto" w:sz="4" w:space="0"/>
+              <w:left w:val="single" w:sz="4" w:space="0" w:color="auto"/>
+              <w:bottom w:val="single" w:sz="4" w:space="0" w:color="auto"/>
+              <w:right w:val="single" w:sz="4" w:space="0" w:color="auto"/>
             </w:tcBorders>
             <w:shd w:val="clear" w:color="auto" w:fill="auto"/>
             <w:noWrap/>
@@ -1435,8 +1490,8 @@
             <w:tcBorders>
               <w:top w:val="nil"/>
               <w:left w:val="nil"/>
-              <w:bottom w:val="single" w:color="auto" w:sz="4" w:space="0"/>
-              <w:right w:val="single" w:color="auto" w:sz="4" w:space="0"/>
+              <w:bottom w:val="single" w:sz="4" w:space="0" w:color="auto"/>
+              <w:right w:val="single" w:sz="4" w:space="0" w:color="auto"/>
             </w:tcBorders>
             <w:shd w:val="clear" w:color="auto" w:fill="auto"/>
             <w:noWrap/>
@@ -1453,6 +1508,15 @@
                 <w:szCs w:val="22"/>
               </w:rPr>
             </w:pPr>
+            <w:r>
+              <w:rPr>
+                <w:rFonts w:ascii="Calibri" w:hAnsi="Calibri"/>
+                <w:color w:val="000000"/>
+                <w:sz w:val="22"/>
+                <w:szCs w:val="22"/>
+              </w:rPr>
+              <w:t>5</w:t>
+            </w:r>
           </w:p>
         </w:tc>
         <w:tc>
@@ -1461,8 +1525,8 @@
             <w:tcBorders>
               <w:top w:val="nil"/>
               <w:left w:val="nil"/>
-              <w:bottom w:val="single" w:color="auto" w:sz="4" w:space="0"/>
-              <w:right w:val="single" w:color="auto" w:sz="4" w:space="0"/>
+              <w:bottom w:val="single" w:sz="4" w:space="0" w:color="auto"/>
+              <w:right w:val="single" w:sz="4" w:space="0" w:color="auto"/>
             </w:tcBorders>
             <w:shd w:val="clear" w:color="auto" w:fill="auto"/>
             <w:noWrap/>
@@ -1496,8 +1560,8 @@
             <w:tcBorders>
               <w:top w:val="nil"/>
               <w:left w:val="nil"/>
-              <w:bottom w:val="single" w:color="auto" w:sz="4" w:space="0"/>
-              <w:right w:val="single" w:color="auto" w:sz="4" w:space="0"/>
+              <w:bottom w:val="single" w:sz="4" w:space="0" w:color="auto"/>
+              <w:right w:val="single" w:sz="4" w:space="0" w:color="auto"/>
             </w:tcBorders>
             <w:shd w:val="clear" w:color="auto" w:fill="auto"/>
             <w:noWrap/>
@@ -1522,8 +1586,8 @@
             <w:tcBorders>
               <w:top w:val="nil"/>
               <w:left w:val="nil"/>
-              <w:bottom w:val="single" w:color="auto" w:sz="4" w:space="0"/>
-              <w:right w:val="single" w:color="auto" w:sz="4" w:space="0"/>
+              <w:bottom w:val="single" w:sz="4" w:space="0" w:color="auto"/>
+              <w:right w:val="single" w:sz="4" w:space="0" w:color="auto"/>
             </w:tcBorders>
             <w:shd w:val="clear" w:color="auto" w:fill="auto"/>
             <w:noWrap/>
@@ -1560,9 +1624,9 @@
             <w:tcW w:w="2569" w:type="dxa"/>
             <w:tcBorders>
               <w:top w:val="nil"/>
-              <w:left w:val="single" w:color="auto" w:sz="4" w:space="0"/>
-              <w:bottom w:val="single" w:color="auto" w:sz="4" w:space="0"/>
-              <w:right w:val="single" w:color="auto" w:sz="4" w:space="0"/>
+              <w:left w:val="single" w:sz="4" w:space="0" w:color="auto"/>
+              <w:bottom w:val="single" w:sz="4" w:space="0" w:color="auto"/>
+              <w:right w:val="single" w:sz="4" w:space="0" w:color="auto"/>
             </w:tcBorders>
             <w:shd w:val="clear" w:color="auto" w:fill="auto"/>
             <w:noWrap/>
@@ -1599,8 +1663,8 @@
             <w:tcBorders>
               <w:top w:val="nil"/>
               <w:left w:val="nil"/>
-              <w:bottom w:val="single" w:color="auto" w:sz="4" w:space="0"/>
-              <w:right w:val="single" w:color="auto" w:sz="4" w:space="0"/>
+              <w:bottom w:val="single" w:sz="4" w:space="0" w:color="auto"/>
+              <w:right w:val="single" w:sz="4" w:space="0" w:color="auto"/>
             </w:tcBorders>
             <w:shd w:val="clear" w:color="auto" w:fill="auto"/>
             <w:noWrap/>
@@ -1617,6 +1681,15 @@
                 <w:szCs w:val="22"/>
               </w:rPr>
             </w:pPr>
+            <w:r>
+              <w:rPr>
+                <w:rFonts w:ascii="Calibri" w:hAnsi="Calibri"/>
+                <w:color w:val="000000"/>
+                <w:sz w:val="22"/>
+                <w:szCs w:val="22"/>
+              </w:rPr>
+              <w:t>5</w:t>
+            </w:r>
           </w:p>
         </w:tc>
         <w:tc>
@@ -1625,8 +1698,8 @@
             <w:tcBorders>
               <w:top w:val="nil"/>
               <w:left w:val="nil"/>
-              <w:bottom w:val="single" w:color="auto" w:sz="4" w:space="0"/>
-              <w:right w:val="single" w:color="auto" w:sz="4" w:space="0"/>
+              <w:bottom w:val="single" w:sz="4" w:space="0" w:color="auto"/>
+              <w:right w:val="single" w:sz="4" w:space="0" w:color="auto"/>
             </w:tcBorders>
             <w:shd w:val="clear" w:color="auto" w:fill="auto"/>
             <w:noWrap/>
@@ -1660,8 +1733,8 @@
             <w:tcBorders>
               <w:top w:val="nil"/>
               <w:left w:val="nil"/>
-              <w:bottom w:val="single" w:color="auto" w:sz="4" w:space="0"/>
-              <w:right w:val="single" w:color="auto" w:sz="4" w:space="0"/>
+              <w:bottom w:val="single" w:sz="4" w:space="0" w:color="auto"/>
+              <w:right w:val="single" w:sz="4" w:space="0" w:color="auto"/>
             </w:tcBorders>
             <w:shd w:val="clear" w:color="auto" w:fill="auto"/>
             <w:noWrap/>
@@ -1686,8 +1759,8 @@
             <w:tcBorders>
               <w:top w:val="nil"/>
               <w:left w:val="nil"/>
-              <w:bottom w:val="single" w:color="auto" w:sz="4" w:space="0"/>
-              <w:right w:val="single" w:color="auto" w:sz="4" w:space="0"/>
+              <w:bottom w:val="single" w:sz="4" w:space="0" w:color="auto"/>
+              <w:right w:val="single" w:sz="4" w:space="0" w:color="auto"/>
             </w:tcBorders>
             <w:shd w:val="clear" w:color="auto" w:fill="auto"/>
             <w:noWrap/>
@@ -1724,9 +1797,9 @@
             <w:tcW w:w="2569" w:type="dxa"/>
             <w:tcBorders>
               <w:top w:val="nil"/>
-              <w:left w:val="single" w:color="auto" w:sz="4" w:space="0"/>
-              <w:bottom w:val="single" w:color="auto" w:sz="4" w:space="0"/>
-              <w:right w:val="single" w:color="auto" w:sz="4" w:space="0"/>
+              <w:left w:val="single" w:sz="4" w:space="0" w:color="auto"/>
+              <w:bottom w:val="single" w:sz="4" w:space="0" w:color="auto"/>
+              <w:right w:val="single" w:sz="4" w:space="0" w:color="auto"/>
             </w:tcBorders>
             <w:shd w:val="clear" w:color="auto" w:fill="auto"/>
             <w:noWrap/>
@@ -1763,8 +1836,8 @@
             <w:tcBorders>
               <w:top w:val="nil"/>
               <w:left w:val="nil"/>
-              <w:bottom w:val="single" w:color="auto" w:sz="4" w:space="0"/>
-              <w:right w:val="single" w:color="auto" w:sz="4" w:space="0"/>
+              <w:bottom w:val="single" w:sz="4" w:space="0" w:color="auto"/>
+              <w:right w:val="single" w:sz="4" w:space="0" w:color="auto"/>
             </w:tcBorders>
             <w:shd w:val="clear" w:color="auto" w:fill="auto"/>
             <w:noWrap/>
@@ -1781,6 +1854,15 @@
                 <w:szCs w:val="22"/>
               </w:rPr>
             </w:pPr>
+            <w:r>
+              <w:rPr>
+                <w:rFonts w:ascii="Calibri" w:hAnsi="Calibri"/>
+                <w:color w:val="000000"/>
+                <w:sz w:val="22"/>
+                <w:szCs w:val="22"/>
+              </w:rPr>
+              <w:t>5</w:t>
+            </w:r>
           </w:p>
         </w:tc>
         <w:tc>
@@ -1789,8 +1871,8 @@
             <w:tcBorders>
               <w:top w:val="nil"/>
               <w:left w:val="nil"/>
-              <w:bottom w:val="single" w:color="auto" w:sz="4" w:space="0"/>
-              <w:right w:val="single" w:color="auto" w:sz="4" w:space="0"/>
+              <w:bottom w:val="single" w:sz="4" w:space="0" w:color="auto"/>
+              <w:right w:val="single" w:sz="4" w:space="0" w:color="auto"/>
             </w:tcBorders>
             <w:shd w:val="clear" w:color="auto" w:fill="auto"/>
             <w:noWrap/>
@@ -1824,8 +1906,8 @@
             <w:tcBorders>
               <w:top w:val="nil"/>
               <w:left w:val="nil"/>
-              <w:bottom w:val="single" w:color="auto" w:sz="4" w:space="0"/>
-              <w:right w:val="single" w:color="auto" w:sz="4" w:space="0"/>
+              <w:bottom w:val="single" w:sz="4" w:space="0" w:color="auto"/>
+              <w:right w:val="single" w:sz="4" w:space="0" w:color="auto"/>
             </w:tcBorders>
             <w:shd w:val="clear" w:color="auto" w:fill="auto"/>
             <w:noWrap/>
@@ -1850,8 +1932,8 @@
             <w:tcBorders>
               <w:top w:val="nil"/>
               <w:left w:val="nil"/>
-              <w:bottom w:val="single" w:color="auto" w:sz="4" w:space="0"/>
-              <w:right w:val="single" w:color="auto" w:sz="4" w:space="0"/>
+              <w:bottom w:val="single" w:sz="4" w:space="0" w:color="auto"/>
+              <w:right w:val="single" w:sz="4" w:space="0" w:color="auto"/>
             </w:tcBorders>
             <w:shd w:val="clear" w:color="auto" w:fill="auto"/>
             <w:noWrap/>
@@ -1888,9 +1970,9 @@
             <w:tcW w:w="2569" w:type="dxa"/>
             <w:tcBorders>
               <w:top w:val="nil"/>
-              <w:left w:val="single" w:color="auto" w:sz="4" w:space="0"/>
-              <w:bottom w:val="single" w:color="auto" w:sz="4" w:space="0"/>
-              <w:right w:val="single" w:color="auto" w:sz="4" w:space="0"/>
+              <w:left w:val="single" w:sz="4" w:space="0" w:color="auto"/>
+              <w:bottom w:val="single" w:sz="4" w:space="0" w:color="auto"/>
+              <w:right w:val="single" w:sz="4" w:space="0" w:color="auto"/>
             </w:tcBorders>
             <w:shd w:val="clear" w:color="auto" w:fill="FFC000"/>
             <w:noWrap/>
@@ -1926,10 +2008,10 @@
             <w:tcW w:w="3116" w:type="dxa"/>
             <w:gridSpan w:val="3"/>
             <w:tcBorders>
-              <w:top w:val="single" w:color="auto" w:sz="4" w:space="0"/>
+              <w:top w:val="single" w:sz="4" w:space="0" w:color="auto"/>
               <w:left w:val="nil"/>
-              <w:bottom w:val="single" w:color="auto" w:sz="4" w:space="0"/>
-              <w:right w:val="single" w:color="000000" w:themeColor="text1" w:sz="4" w:space="0"/>
+              <w:bottom w:val="single" w:sz="4" w:space="0" w:color="auto"/>
+              <w:right w:val="single" w:sz="4" w:space="0" w:color="000000" w:themeColor="text1"/>
             </w:tcBorders>
             <w:shd w:val="clear" w:color="auto" w:fill="auto"/>
             <w:noWrap/>
@@ -1946,6 +2028,15 @@
                 <w:szCs w:val="22"/>
               </w:rPr>
             </w:pPr>
+            <w:r>
+              <w:rPr>
+                <w:rFonts w:ascii="Calibri" w:hAnsi="Calibri"/>
+                <w:color w:val="000000"/>
+                <w:sz w:val="22"/>
+                <w:szCs w:val="22"/>
+              </w:rPr>
+              <w:t>100</w:t>
+            </w:r>
           </w:p>
         </w:tc>
         <w:tc>
@@ -1954,8 +2045,8 @@
             <w:tcBorders>
               <w:top w:val="nil"/>
               <w:left w:val="nil"/>
-              <w:bottom w:val="single" w:color="auto" w:sz="4" w:space="0"/>
-              <w:right w:val="single" w:color="auto" w:sz="4" w:space="0"/>
+              <w:bottom w:val="single" w:sz="4" w:space="0" w:color="auto"/>
+              <w:right w:val="single" w:sz="4" w:space="0" w:color="auto"/>
             </w:tcBorders>
             <w:shd w:val="clear" w:color="auto" w:fill="auto"/>
             <w:noWrap/>
@@ -2070,7 +2161,7 @@
           <w:sz w:val="24"/>
           <w:szCs w:val="24"/>
         </w:rPr>
-        <w:t>Relevant overall comments about the paper will be included here</w:t>
+        <w:t>Very thorough and comprehensive! Excellent job!</w:t>
       </w:r>
     </w:p>
     <w:p>
@@ -2287,6 +2378,7 @@
           <w:sz w:val="24"/>
           <w:szCs w:val="24"/>
         </w:rPr>
+        <w:lastRenderedPageBreak/>
         <w:t xml:space="preserve">1.0 </w:t>
       </w:r>
       <w:r>
@@ -2326,7 +2418,15 @@
         <w:t>32-bit</w:t>
       </w:r>
       <w:r>
-        <w:t xml:space="preserve"> ESP 32 WiFi and Bluetooth microcontroller. The microcontroller</w:t>
+        <w:t xml:space="preserve"> ESP 32 </w:t>
+      </w:r>
+      <w:proofErr w:type="spellStart"/>
+      <w:r>
+        <w:t>WiFi</w:t>
+      </w:r>
+      <w:proofErr w:type="spellEnd"/>
+      <w:r>
+        <w:t xml:space="preserve"> and Bluetooth microcontroller. The microcontroller</w:t>
       </w:r>
       <w:r>
         <w:t xml:space="preserve"> will need </w:t>
@@ -2341,10 +2441,26 @@
         <w:t>Bluetooth</w:t>
       </w:r>
       <w:r>
-        <w:t xml:space="preserve"> is required for provisioning the WiFi subsystem.  The user will connect to the devic</w:t>
-      </w:r>
-      <w:r>
-        <w:t xml:space="preserve">e via a smartphone to provide the WiFi </w:t>
+        <w:t xml:space="preserve"> is required for provisioning the </w:t>
+      </w:r>
+      <w:proofErr w:type="spellStart"/>
+      <w:r>
+        <w:t>WiFi</w:t>
+      </w:r>
+      <w:proofErr w:type="spellEnd"/>
+      <w:r>
+        <w:t xml:space="preserve"> subsystem.  The user will connect to the devic</w:t>
+      </w:r>
+      <w:r>
+        <w:t xml:space="preserve">e via a smartphone to provide the </w:t>
+      </w:r>
+      <w:proofErr w:type="spellStart"/>
+      <w:r>
+        <w:t>WiFi</w:t>
+      </w:r>
+      <w:proofErr w:type="spellEnd"/>
+      <w:r>
+        <w:t xml:space="preserve"> </w:t>
       </w:r>
       <w:r>
         <w:t>SSID</w:t>
@@ -2359,7 +2475,15 @@
         <w:t>B</w:t>
       </w:r>
       <w:r>
-        <w:t xml:space="preserve">luetooth is no longer used.  Instead, the WiFi system takes over to connect to a </w:t>
+        <w:t xml:space="preserve">luetooth is no longer used.  Instead, the </w:t>
+      </w:r>
+      <w:proofErr w:type="spellStart"/>
+      <w:r>
+        <w:t>WiFi</w:t>
+      </w:r>
+      <w:proofErr w:type="spellEnd"/>
+      <w:r>
+        <w:t xml:space="preserve"> system takes over to connect to a </w:t>
       </w:r>
       <w:r>
         <w:t>WebSocket</w:t>
@@ -2409,51 +2533,47 @@
         <w:jc w:val="both"/>
       </w:pPr>
       <w:r>
-        <w:rPr/>
         <w:t xml:space="preserve">Another critical electrical component is the analog multiplexer.  The game board contains </w:t>
       </w:r>
       <w:r>
-        <w:rPr/>
         <w:t xml:space="preserve">64 </w:t>
       </w:r>
       <w:r>
-        <w:rPr/>
         <w:t xml:space="preserve">ship </w:t>
       </w:r>
       <w:r>
-        <w:rPr/>
         <w:t>positions.  Each one needs to be periodically monitored for an analog voltage value.  It is virtually impossible to find a microcontroller with this number of analog input pins.  The mul</w:t>
       </w:r>
       <w:r>
-        <w:rPr/>
         <w:t>tiplexer allows for expanding the IO capabilities of the ESP32</w:t>
       </w:r>
       <w:r>
-        <w:rPr/>
         <w:t xml:space="preserve"> to account for this </w:t>
       </w:r>
       <w:r>
-        <w:rPr/>
         <w:t>considerable number</w:t>
       </w:r>
       <w:r>
-        <w:rPr/>
         <w:t xml:space="preserve"> of pins.  A cascading group of multiplexers will be positioned </w:t>
       </w:r>
       <w:r>
-        <w:rPr/>
         <w:t xml:space="preserve">in a way to bring the 64 inputs down to one ESP32 pin.  Eight 8 to 1 multiplexers will be used per row of the game.  This brings the input space to 8.  One additional </w:t>
       </w:r>
       <w:r>
-        <w:rPr/>
         <w:t>multiplexer will be used to scan through the columns.</w:t>
       </w:r>
       <w:r>
-        <w:rPr/>
-        <w:t xml:space="preserve">  It is important to note that using the multiplexer reduces the analog input pins but it also requires the addition of digital select lines from the microcontroller (in this case 3 per</w:t>
-      </w:r>
-      <w:r>
-        <w:rPr/>
+        <w:t xml:space="preserve">  It is important to note that using the multiplexer reduces the analog input </w:t>
+      </w:r>
+      <w:proofErr w:type="gramStart"/>
+      <w:r>
+        <w:t>pins</w:t>
+      </w:r>
+      <w:proofErr w:type="gramEnd"/>
+      <w:r>
+        <w:t xml:space="preserve"> but it also requires the addition of digital select lines from the microcontroller (in this case 3 per</w:t>
+      </w:r>
+      <w:r>
         <w:t xml:space="preserve"> wave, 6 total).</w:t>
       </w:r>
     </w:p>
@@ -2621,7 +2741,21 @@
         <w:rPr>
           <w:szCs w:val="24"/>
         </w:rPr>
-        <w:t xml:space="preserve">troller after the WiFi connectivity is the scanning of user inputs.  This includes the analog inputs of the ship positioning as well as </w:t>
+        <w:t xml:space="preserve">troller after the </w:t>
+      </w:r>
+      <w:proofErr w:type="spellStart"/>
+      <w:r>
+        <w:rPr>
+          <w:szCs w:val="24"/>
+        </w:rPr>
+        <w:t>WiFi</w:t>
+      </w:r>
+      <w:proofErr w:type="spellEnd"/>
+      <w:r>
+        <w:rPr>
+          <w:szCs w:val="24"/>
+        </w:rPr>
+        <w:t xml:space="preserve"> connectivity is the scanning of user inputs.  This includes the analog inputs of the ship positioning as well as </w:t>
       </w:r>
       <w:r>
         <w:rPr>
@@ -2789,7 +2923,21 @@
         <w:rPr>
           <w:szCs w:val="24"/>
         </w:rPr>
-        <w:t>ESP32, however, ADC 2 is used by the WiFi system</w:t>
+        <w:t xml:space="preserve">ESP32, however, ADC 2 is used by the </w:t>
+      </w:r>
+      <w:proofErr w:type="spellStart"/>
+      <w:r>
+        <w:rPr>
+          <w:szCs w:val="24"/>
+        </w:rPr>
+        <w:t>WiFi</w:t>
+      </w:r>
+      <w:proofErr w:type="spellEnd"/>
+      <w:r>
+        <w:rPr>
+          <w:szCs w:val="24"/>
+        </w:rPr>
+        <w:t xml:space="preserve"> system</w:t>
       </w:r>
       <w:r>
         <w:rPr>
@@ -2801,7 +2949,14 @@
         <w:rPr>
           <w:szCs w:val="24"/>
         </w:rPr>
-        <w:t xml:space="preserve"> and any explicit software calls to the ADC</w:t>
+        <w:t xml:space="preserve"> and any explicit </w:t>
+      </w:r>
+      <w:r>
+        <w:rPr>
+          <w:szCs w:val="24"/>
+        </w:rPr>
+        <w:lastRenderedPageBreak/>
+        <w:t>software calls to the ADC</w:t>
       </w:r>
       <w:r>
         <w:rPr>
@@ -2813,7 +2968,21 @@
         <w:rPr>
           <w:szCs w:val="24"/>
         </w:rPr>
-        <w:t xml:space="preserve"> while a WiFi communication is occurring</w:t>
+        <w:t xml:space="preserve"> while a </w:t>
+      </w:r>
+      <w:proofErr w:type="spellStart"/>
+      <w:r>
+        <w:rPr>
+          <w:szCs w:val="24"/>
+        </w:rPr>
+        <w:t>WiFi</w:t>
+      </w:r>
+      <w:proofErr w:type="spellEnd"/>
+      <w:r>
+        <w:rPr>
+          <w:szCs w:val="24"/>
+        </w:rPr>
+        <w:t xml:space="preserve"> communication is occurring</w:t>
       </w:r>
       <w:r>
         <w:rPr>
@@ -3004,109 +3173,62 @@
     <w:p>
       <w:pPr>
         <w:jc w:val="both"/>
-      </w:pPr>
-      <w:r>
-        <w:rPr/>
-        <w:t xml:space="preserve">Another goal for this project is to keep it as portable as possible.  Because of this, it is paramount that the </w:t>
-      </w:r>
-      <w:r>
-        <w:rPr/>
-        <w:t>power</w:t>
-      </w:r>
-      <w:r>
-        <w:rPr/>
-        <w:t xml:space="preserve"> of each component </w:t>
-      </w:r>
-      <w:r>
-        <w:rPr/>
+        <w:rPr>
+          <w:lang w:eastAsia="zh-CN"/>
+        </w:rPr>
+      </w:pPr>
+      <w:r>
+        <w:t xml:space="preserve">Another goal for this project is to keep it as portable as possible.  Because of this, it is paramount that the power of each component </w:t>
+      </w:r>
+      <w:r>
         <w:t>is</w:t>
       </w:r>
       <w:r>
-        <w:rPr/>
         <w:t xml:space="preserve"> analyzed.  As seen from the table </w:t>
       </w:r>
       <w:r>
-        <w:rPr/>
-        <w:t xml:space="preserve">below, the main </w:t>
-      </w:r>
-      <w:r>
-        <w:rPr/>
-        <w:t>power</w:t>
-      </w:r>
-      <w:r>
-        <w:rPr/>
-        <w:t xml:space="preserve"> consumption comes from the</w:t>
-      </w:r>
-      <w:r>
-        <w:rPr/>
+        <w:t>below, the main power consumption comes from the</w:t>
+      </w:r>
+      <w:r>
         <w:t xml:space="preserve"> ESP Microcontroller</w:t>
       </w:r>
       <w:r>
-        <w:rPr/>
         <w:t xml:space="preserve">.  One important note for this table is that it is tallying the absolute max values </w:t>
       </w:r>
       <w:r>
-        <w:rPr/>
         <w:t xml:space="preserve">listed on each </w:t>
       </w:r>
       <w:r>
-        <w:rPr/>
         <w:t>device’s</w:t>
       </w:r>
       <w:r>
-        <w:rPr/>
         <w:t xml:space="preserve"> datasheet.  Because of this, there are two totals listed.  The first describes the </w:t>
       </w:r>
       <w:r>
-        <w:rPr/>
         <w:t>absolute</w:t>
       </w:r>
       <w:r>
-        <w:rPr/>
-        <w:t xml:space="preserve"> max </w:t>
-      </w:r>
-      <w:r>
-        <w:rPr/>
-        <w:t>power</w:t>
-      </w:r>
-      <w:r>
-        <w:rPr/>
-        <w:t xml:space="preserve"> draw expected for the system.  The second provid</w:t>
-      </w:r>
-      <w:r>
-        <w:rPr/>
+        <w:t xml:space="preserve"> max power draw expected for the system.  The second provid</w:t>
+      </w:r>
+      <w:r>
         <w:t>es a more typical operating condition.  This is done by taking a Root Sum Square (RSS) analysis of the data.  This is a statistical method for acquiring an “average” usage of the s</w:t>
       </w:r>
       <w:r>
-        <w:rPr/>
-        <w:t xml:space="preserve">ystem.  It is important to note that this RSS value is also a conservative estimate and actual </w:t>
-      </w:r>
-      <w:r>
-        <w:rPr/>
-        <w:t>power</w:t>
-      </w:r>
-      <w:r>
-        <w:rPr/>
-        <w:t xml:space="preserve"> usage may dip even lower than this.  The reason for this is that this analysis </w:t>
-      </w:r>
-      <w:r>
-        <w:rPr/>
+        <w:t xml:space="preserve">ystem.  It is important to note that this RSS value is also a conservative estimate and actual power usage may dip even lower than this.  The reason for this is that this analysis </w:t>
+      </w:r>
+      <w:r>
         <w:t>assumes</w:t>
       </w:r>
       <w:r>
-        <w:rPr/>
         <w:t xml:space="preserve"> that every LED is turned on.</w:t>
       </w:r>
       <w:r>
-        <w:rPr/>
         <w:t xml:space="preserve">  This will </w:t>
       </w:r>
       <w:r>
-        <w:rPr/>
         <w:t>seldom</w:t>
       </w:r>
       <w:r>
-        <w:rPr/>
         <w:t xml:space="preserve"> be the case in a normal game.</w:t>
       </w:r>
     </w:p>
@@ -3133,43 +3255,27 @@
       </w:tblGrid>
       <w:tr>
         <w:trPr>
+          <w:cnfStyle w:val="100000000000" w:firstRow="1" w:lastRow="0" w:firstColumn="0" w:lastColumn="0" w:oddVBand="0" w:evenVBand="0" w:oddHBand="0" w:evenHBand="0" w:firstRowFirstColumn="0" w:firstRowLastColumn="0" w:lastRowFirstColumn="0" w:lastRowLastColumn="0"/>
           <w:trHeight w:val="300"/>
         </w:trPr>
         <w:tc>
           <w:tcPr>
             <w:cnfStyle w:val="001000000000" w:firstRow="0" w:lastRow="0" w:firstColumn="1" w:lastColumn="0" w:oddVBand="0" w:evenVBand="0" w:oddHBand="0" w:evenHBand="0" w:firstRowFirstColumn="0" w:firstRowLastColumn="0" w:lastRowFirstColumn="0" w:lastRowLastColumn="0"/>
             <w:tcW w:w="2010" w:type="dxa"/>
-            <w:tcMar/>
-          </w:tcPr>
-          <w:p>
-            <w:pPr>
-              <w:rPr>
-                <w:rFonts w:ascii="Calibri" w:hAnsi="Calibri" w:eastAsia="Calibri" w:cs="Calibri"/>
-                <w:b w:val="1"/>
-                <w:bCs w:val="1"/>
-                <w:i w:val="0"/>
-                <w:iCs w:val="0"/>
-                <w:strike w:val="0"/>
-                <w:dstrike w:val="0"/>
-                <w:color w:val="FFFFFF" w:themeColor="background1" w:themeTint="FF" w:themeShade="FF"/>
-                <w:sz w:val="22"/>
-                <w:szCs w:val="22"/>
-                <w:u w:val="none"/>
-              </w:rPr>
-            </w:pPr>
-            <w:r>
-              <w:rPr>
-                <w:rFonts w:ascii="Calibri" w:hAnsi="Calibri" w:eastAsia="Calibri" w:cs="Calibri"/>
-                <w:b w:val="1"/>
-                <w:bCs w:val="1"/>
-                <w:i w:val="0"/>
-                <w:iCs w:val="0"/>
-                <w:strike w:val="0"/>
-                <w:dstrike w:val="0"/>
-                <w:color w:val="FFFFFF" w:themeColor="background1" w:themeTint="FF" w:themeShade="FF"/>
-                <w:sz w:val="22"/>
-                <w:szCs w:val="22"/>
-                <w:u w:val="none"/>
+          </w:tcPr>
+          <w:p>
+            <w:pPr>
+              <w:rPr>
+                <w:rFonts w:ascii="Calibri" w:eastAsia="Calibri" w:hAnsi="Calibri" w:cs="Calibri"/>
+                <w:sz w:val="22"/>
+                <w:szCs w:val="22"/>
+              </w:rPr>
+            </w:pPr>
+            <w:r>
+              <w:rPr>
+                <w:rFonts w:ascii="Calibri" w:eastAsia="Calibri" w:hAnsi="Calibri" w:cs="Calibri"/>
+                <w:sz w:val="22"/>
+                <w:szCs w:val="22"/>
               </w:rPr>
               <w:t>description</w:t>
             </w:r>
@@ -3177,39 +3283,24 @@
         </w:tc>
         <w:tc>
           <w:tcPr>
-            <w:cnfStyle w:val="000000000000" w:firstRow="0" w:lastRow="0" w:firstColumn="0" w:lastColumn="0" w:oddVBand="0" w:evenVBand="0" w:oddHBand="0" w:evenHBand="0" w:firstRowFirstColumn="0" w:firstRowLastColumn="0" w:lastRowFirstColumn="0" w:lastRowLastColumn="0"/>
             <w:tcW w:w="1335" w:type="dxa"/>
-            <w:tcMar/>
-          </w:tcPr>
-          <w:p>
-            <w:pPr>
-              <w:rPr>
-                <w:rFonts w:ascii="Calibri" w:hAnsi="Calibri" w:eastAsia="Calibri" w:cs="Calibri"/>
-                <w:b w:val="1"/>
-                <w:bCs w:val="1"/>
-                <w:i w:val="0"/>
-                <w:iCs w:val="0"/>
-                <w:strike w:val="0"/>
-                <w:dstrike w:val="0"/>
-                <w:color w:val="FFFFFF" w:themeColor="background1" w:themeTint="FF" w:themeShade="FF"/>
-                <w:sz w:val="22"/>
-                <w:szCs w:val="22"/>
-                <w:u w:val="none"/>
-              </w:rPr>
-            </w:pPr>
-            <w:r>
-              <w:rPr>
-                <w:rFonts w:ascii="Calibri" w:hAnsi="Calibri" w:eastAsia="Calibri" w:cs="Calibri"/>
-                <w:b w:val="1"/>
-                <w:bCs w:val="1"/>
-                <w:i w:val="0"/>
-                <w:iCs w:val="0"/>
-                <w:strike w:val="0"/>
-                <w:dstrike w:val="0"/>
-                <w:color w:val="FFFFFF" w:themeColor="background1" w:themeTint="FF" w:themeShade="FF"/>
-                <w:sz w:val="22"/>
-                <w:szCs w:val="22"/>
-                <w:u w:val="none"/>
+          </w:tcPr>
+          <w:p>
+            <w:pPr>
+              <w:cnfStyle w:val="100000000000" w:firstRow="1" w:lastRow="0" w:firstColumn="0" w:lastColumn="0" w:oddVBand="0" w:evenVBand="0" w:oddHBand="0" w:evenHBand="0" w:firstRowFirstColumn="0" w:firstRowLastColumn="0" w:lastRowFirstColumn="0" w:lastRowLastColumn="0"/>
+              <w:rPr>
+                <w:rFonts w:ascii="Calibri" w:eastAsia="Calibri" w:hAnsi="Calibri" w:cs="Calibri"/>
+                <w:b w:val="0"/>
+                <w:bCs w:val="0"/>
+                <w:sz w:val="22"/>
+                <w:szCs w:val="22"/>
+              </w:rPr>
+            </w:pPr>
+            <w:r>
+              <w:rPr>
+                <w:rFonts w:ascii="Calibri" w:eastAsia="Calibri" w:hAnsi="Calibri" w:cs="Calibri"/>
+                <w:sz w:val="22"/>
+                <w:szCs w:val="22"/>
               </w:rPr>
               <w:t>voltage (V)</w:t>
             </w:r>
@@ -3217,39 +3308,24 @@
         </w:tc>
         <w:tc>
           <w:tcPr>
-            <w:cnfStyle w:val="000000000000" w:firstRow="0" w:lastRow="0" w:firstColumn="0" w:lastColumn="0" w:oddVBand="0" w:evenVBand="0" w:oddHBand="0" w:evenHBand="0" w:firstRowFirstColumn="0" w:firstRowLastColumn="0" w:lastRowFirstColumn="0" w:lastRowLastColumn="0"/>
             <w:tcW w:w="1845" w:type="dxa"/>
-            <w:tcMar/>
-          </w:tcPr>
-          <w:p>
-            <w:pPr>
-              <w:rPr>
-                <w:rFonts w:ascii="Calibri" w:hAnsi="Calibri" w:eastAsia="Calibri" w:cs="Calibri"/>
-                <w:b w:val="1"/>
-                <w:bCs w:val="1"/>
-                <w:i w:val="0"/>
-                <w:iCs w:val="0"/>
-                <w:strike w:val="0"/>
-                <w:dstrike w:val="0"/>
-                <w:color w:val="FFFFFF" w:themeColor="background1" w:themeTint="FF" w:themeShade="FF"/>
-                <w:sz w:val="22"/>
-                <w:szCs w:val="22"/>
-                <w:u w:val="none"/>
-              </w:rPr>
-            </w:pPr>
-            <w:r>
-              <w:rPr>
-                <w:rFonts w:ascii="Calibri" w:hAnsi="Calibri" w:eastAsia="Calibri" w:cs="Calibri"/>
-                <w:b w:val="1"/>
-                <w:bCs w:val="1"/>
-                <w:i w:val="0"/>
-                <w:iCs w:val="0"/>
-                <w:strike w:val="0"/>
-                <w:dstrike w:val="0"/>
-                <w:color w:val="FFFFFF" w:themeColor="background1" w:themeTint="FF" w:themeShade="FF"/>
-                <w:sz w:val="22"/>
-                <w:szCs w:val="22"/>
-                <w:u w:val="none"/>
+          </w:tcPr>
+          <w:p>
+            <w:pPr>
+              <w:cnfStyle w:val="100000000000" w:firstRow="1" w:lastRow="0" w:firstColumn="0" w:lastColumn="0" w:oddVBand="0" w:evenVBand="0" w:oddHBand="0" w:evenHBand="0" w:firstRowFirstColumn="0" w:firstRowLastColumn="0" w:lastRowFirstColumn="0" w:lastRowLastColumn="0"/>
+              <w:rPr>
+                <w:rFonts w:ascii="Calibri" w:eastAsia="Calibri" w:hAnsi="Calibri" w:cs="Calibri"/>
+                <w:b w:val="0"/>
+                <w:bCs w:val="0"/>
+                <w:sz w:val="22"/>
+                <w:szCs w:val="22"/>
+              </w:rPr>
+            </w:pPr>
+            <w:r>
+              <w:rPr>
+                <w:rFonts w:ascii="Calibri" w:eastAsia="Calibri" w:hAnsi="Calibri" w:cs="Calibri"/>
+                <w:sz w:val="22"/>
+                <w:szCs w:val="22"/>
               </w:rPr>
               <w:t>current (mA)</w:t>
             </w:r>
@@ -3257,39 +3333,24 @@
         </w:tc>
         <w:tc>
           <w:tcPr>
-            <w:cnfStyle w:val="000000000000" w:firstRow="0" w:lastRow="0" w:firstColumn="0" w:lastColumn="0" w:oddVBand="0" w:evenVBand="0" w:oddHBand="0" w:evenHBand="0" w:firstRowFirstColumn="0" w:firstRowLastColumn="0" w:lastRowFirstColumn="0" w:lastRowLastColumn="0"/>
             <w:tcW w:w="1860" w:type="dxa"/>
-            <w:tcMar/>
-          </w:tcPr>
-          <w:p>
-            <w:pPr>
-              <w:rPr>
-                <w:rFonts w:ascii="Calibri" w:hAnsi="Calibri" w:eastAsia="Calibri" w:cs="Calibri"/>
-                <w:b w:val="1"/>
-                <w:bCs w:val="1"/>
-                <w:i w:val="0"/>
-                <w:iCs w:val="0"/>
-                <w:strike w:val="0"/>
-                <w:dstrike w:val="0"/>
-                <w:color w:val="FFFFFF" w:themeColor="background1" w:themeTint="FF" w:themeShade="FF"/>
-                <w:sz w:val="22"/>
-                <w:szCs w:val="22"/>
-                <w:u w:val="none"/>
-              </w:rPr>
-            </w:pPr>
-            <w:r>
-              <w:rPr>
-                <w:rFonts w:ascii="Calibri" w:hAnsi="Calibri" w:eastAsia="Calibri" w:cs="Calibri"/>
-                <w:b w:val="1"/>
-                <w:bCs w:val="1"/>
-                <w:i w:val="0"/>
-                <w:iCs w:val="0"/>
-                <w:strike w:val="0"/>
-                <w:dstrike w:val="0"/>
-                <w:color w:val="FFFFFF" w:themeColor="background1" w:themeTint="FF" w:themeShade="FF"/>
-                <w:sz w:val="22"/>
-                <w:szCs w:val="22"/>
-                <w:u w:val="none"/>
+          </w:tcPr>
+          <w:p>
+            <w:pPr>
+              <w:cnfStyle w:val="100000000000" w:firstRow="1" w:lastRow="0" w:firstColumn="0" w:lastColumn="0" w:oddVBand="0" w:evenVBand="0" w:oddHBand="0" w:evenHBand="0" w:firstRowFirstColumn="0" w:firstRowLastColumn="0" w:lastRowFirstColumn="0" w:lastRowLastColumn="0"/>
+              <w:rPr>
+                <w:rFonts w:ascii="Calibri" w:eastAsia="Calibri" w:hAnsi="Calibri" w:cs="Calibri"/>
+                <w:b w:val="0"/>
+                <w:bCs w:val="0"/>
+                <w:sz w:val="22"/>
+                <w:szCs w:val="22"/>
+              </w:rPr>
+            </w:pPr>
+            <w:r>
+              <w:rPr>
+                <w:rFonts w:ascii="Calibri" w:eastAsia="Calibri" w:hAnsi="Calibri" w:cs="Calibri"/>
+                <w:sz w:val="22"/>
+                <w:szCs w:val="22"/>
               </w:rPr>
               <w:t>quantity</w:t>
             </w:r>
@@ -3297,39 +3358,24 @@
         </w:tc>
         <w:tc>
           <w:tcPr>
-            <w:cnfStyle w:val="000000000000" w:firstRow="0" w:lastRow="0" w:firstColumn="0" w:lastColumn="0" w:oddVBand="0" w:evenVBand="0" w:oddHBand="0" w:evenHBand="0" w:firstRowFirstColumn="0" w:firstRowLastColumn="0" w:lastRowFirstColumn="0" w:lastRowLastColumn="0"/>
             <w:tcW w:w="2085" w:type="dxa"/>
-            <w:tcMar/>
-          </w:tcPr>
-          <w:p>
-            <w:pPr>
-              <w:rPr>
-                <w:rFonts w:ascii="Calibri" w:hAnsi="Calibri" w:eastAsia="Calibri" w:cs="Calibri"/>
-                <w:b w:val="1"/>
-                <w:bCs w:val="1"/>
-                <w:i w:val="0"/>
-                <w:iCs w:val="0"/>
-                <w:strike w:val="0"/>
-                <w:dstrike w:val="0"/>
-                <w:color w:val="FFFFFF" w:themeColor="background1" w:themeTint="FF" w:themeShade="FF"/>
-                <w:sz w:val="22"/>
-                <w:szCs w:val="22"/>
-                <w:u w:val="none"/>
-              </w:rPr>
-            </w:pPr>
-            <w:r>
-              <w:rPr>
-                <w:rFonts w:ascii="Calibri" w:hAnsi="Calibri" w:eastAsia="Calibri" w:cs="Calibri"/>
-                <w:b w:val="1"/>
-                <w:bCs w:val="1"/>
-                <w:i w:val="0"/>
-                <w:iCs w:val="0"/>
-                <w:strike w:val="0"/>
-                <w:dstrike w:val="0"/>
-                <w:color w:val="FFFFFF" w:themeColor="background1" w:themeTint="FF" w:themeShade="FF"/>
-                <w:sz w:val="22"/>
-                <w:szCs w:val="22"/>
-                <w:u w:val="none"/>
+          </w:tcPr>
+          <w:p>
+            <w:pPr>
+              <w:cnfStyle w:val="100000000000" w:firstRow="1" w:lastRow="0" w:firstColumn="0" w:lastColumn="0" w:oddVBand="0" w:evenVBand="0" w:oddHBand="0" w:evenHBand="0" w:firstRowFirstColumn="0" w:firstRowLastColumn="0" w:lastRowFirstColumn="0" w:lastRowLastColumn="0"/>
+              <w:rPr>
+                <w:rFonts w:ascii="Calibri" w:eastAsia="Calibri" w:hAnsi="Calibri" w:cs="Calibri"/>
+                <w:b w:val="0"/>
+                <w:bCs w:val="0"/>
+                <w:sz w:val="22"/>
+                <w:szCs w:val="22"/>
+              </w:rPr>
+            </w:pPr>
+            <w:r>
+              <w:rPr>
+                <w:rFonts w:ascii="Calibri" w:eastAsia="Calibri" w:hAnsi="Calibri" w:cs="Calibri"/>
+                <w:sz w:val="22"/>
+                <w:szCs w:val="22"/>
               </w:rPr>
               <w:t>power (watt)</w:t>
             </w:r>
@@ -3344,22 +3390,16 @@
           <w:tcPr>
             <w:cnfStyle w:val="001000000000" w:firstRow="0" w:lastRow="0" w:firstColumn="1" w:lastColumn="0" w:oddVBand="0" w:evenVBand="0" w:oddHBand="0" w:evenHBand="0" w:firstRowFirstColumn="0" w:firstRowLastColumn="0" w:lastRowFirstColumn="0" w:lastRowLastColumn="0"/>
             <w:tcW w:w="2010" w:type="dxa"/>
-            <w:tcMar/>
-          </w:tcPr>
-          <w:p>
-            <w:r>
-              <w:rPr>
-                <w:rFonts w:ascii="Calibri" w:hAnsi="Calibri" w:eastAsia="Calibri" w:cs="Calibri"/>
+          </w:tcPr>
+          <w:p>
+            <w:r>
+              <w:rPr>
+                <w:rFonts w:ascii="Calibri" w:eastAsia="Calibri" w:hAnsi="Calibri" w:cs="Calibri"/>
                 <w:b w:val="0"/>
                 <w:bCs w:val="0"/>
-                <w:i w:val="0"/>
-                <w:iCs w:val="0"/>
-                <w:strike w:val="0"/>
-                <w:dstrike w:val="0"/>
-                <w:color w:val="000000" w:themeColor="text1" w:themeTint="FF" w:themeShade="FF"/>
-                <w:sz w:val="22"/>
-                <w:szCs w:val="22"/>
-                <w:u w:val="none"/>
+                <w:color w:val="000000" w:themeColor="text1"/>
+                <w:sz w:val="22"/>
+                <w:szCs w:val="22"/>
               </w:rPr>
               <w:t>ESP32</w:t>
             </w:r>
@@ -3367,24 +3407,18 @@
         </w:tc>
         <w:tc>
           <w:tcPr>
-            <w:cnfStyle w:val="000000000000" w:firstRow="0" w:lastRow="0" w:firstColumn="0" w:lastColumn="0" w:oddVBand="0" w:evenVBand="0" w:oddHBand="0" w:evenHBand="0" w:firstRowFirstColumn="0" w:firstRowLastColumn="0" w:lastRowFirstColumn="0" w:lastRowLastColumn="0"/>
             <w:tcW w:w="1335" w:type="dxa"/>
-            <w:tcMar/>
-          </w:tcPr>
-          <w:p>
-            <w:r>
-              <w:rPr>
-                <w:rFonts w:ascii="Calibri" w:hAnsi="Calibri" w:eastAsia="Calibri" w:cs="Calibri"/>
-                <w:b w:val="0"/>
-                <w:bCs w:val="0"/>
-                <w:i w:val="0"/>
-                <w:iCs w:val="0"/>
-                <w:strike w:val="0"/>
-                <w:dstrike w:val="0"/>
-                <w:color w:val="000000" w:themeColor="text1" w:themeTint="FF" w:themeShade="FF"/>
-                <w:sz w:val="22"/>
-                <w:szCs w:val="22"/>
-                <w:u w:val="none"/>
+          </w:tcPr>
+          <w:p>
+            <w:pPr>
+              <w:cnfStyle w:val="000000000000" w:firstRow="0" w:lastRow="0" w:firstColumn="0" w:lastColumn="0" w:oddVBand="0" w:evenVBand="0" w:oddHBand="0" w:evenHBand="0" w:firstRowFirstColumn="0" w:firstRowLastColumn="0" w:lastRowFirstColumn="0" w:lastRowLastColumn="0"/>
+            </w:pPr>
+            <w:r>
+              <w:rPr>
+                <w:rFonts w:ascii="Calibri" w:eastAsia="Calibri" w:hAnsi="Calibri" w:cs="Calibri"/>
+                <w:color w:val="000000" w:themeColor="text1"/>
+                <w:sz w:val="22"/>
+                <w:szCs w:val="22"/>
               </w:rPr>
               <w:t>3.3</w:t>
             </w:r>
@@ -3392,24 +3426,18 @@
         </w:tc>
         <w:tc>
           <w:tcPr>
-            <w:cnfStyle w:val="000000000000" w:firstRow="0" w:lastRow="0" w:firstColumn="0" w:lastColumn="0" w:oddVBand="0" w:evenVBand="0" w:oddHBand="0" w:evenHBand="0" w:firstRowFirstColumn="0" w:firstRowLastColumn="0" w:lastRowFirstColumn="0" w:lastRowLastColumn="0"/>
             <w:tcW w:w="1845" w:type="dxa"/>
-            <w:tcMar/>
-          </w:tcPr>
-          <w:p>
-            <w:r>
-              <w:rPr>
-                <w:rFonts w:ascii="Calibri" w:hAnsi="Calibri" w:eastAsia="Calibri" w:cs="Calibri"/>
-                <w:b w:val="0"/>
-                <w:bCs w:val="0"/>
-                <w:i w:val="0"/>
-                <w:iCs w:val="0"/>
-                <w:strike w:val="0"/>
-                <w:dstrike w:val="0"/>
-                <w:color w:val="000000" w:themeColor="text1" w:themeTint="FF" w:themeShade="FF"/>
-                <w:sz w:val="22"/>
-                <w:szCs w:val="22"/>
-                <w:u w:val="none"/>
+          </w:tcPr>
+          <w:p>
+            <w:pPr>
+              <w:cnfStyle w:val="000000000000" w:firstRow="0" w:lastRow="0" w:firstColumn="0" w:lastColumn="0" w:oddVBand="0" w:evenVBand="0" w:oddHBand="0" w:evenHBand="0" w:firstRowFirstColumn="0" w:firstRowLastColumn="0" w:lastRowFirstColumn="0" w:lastRowLastColumn="0"/>
+            </w:pPr>
+            <w:r>
+              <w:rPr>
+                <w:rFonts w:ascii="Calibri" w:eastAsia="Calibri" w:hAnsi="Calibri" w:cs="Calibri"/>
+                <w:color w:val="000000" w:themeColor="text1"/>
+                <w:sz w:val="22"/>
+                <w:szCs w:val="22"/>
               </w:rPr>
               <w:t>750</w:t>
             </w:r>
@@ -3417,24 +3445,18 @@
         </w:tc>
         <w:tc>
           <w:tcPr>
-            <w:cnfStyle w:val="000000000000" w:firstRow="0" w:lastRow="0" w:firstColumn="0" w:lastColumn="0" w:oddVBand="0" w:evenVBand="0" w:oddHBand="0" w:evenHBand="0" w:firstRowFirstColumn="0" w:firstRowLastColumn="0" w:lastRowFirstColumn="0" w:lastRowLastColumn="0"/>
             <w:tcW w:w="1860" w:type="dxa"/>
-            <w:tcMar/>
-          </w:tcPr>
-          <w:p>
-            <w:r>
-              <w:rPr>
-                <w:rFonts w:ascii="Calibri" w:hAnsi="Calibri" w:eastAsia="Calibri" w:cs="Calibri"/>
-                <w:b w:val="0"/>
-                <w:bCs w:val="0"/>
-                <w:i w:val="0"/>
-                <w:iCs w:val="0"/>
-                <w:strike w:val="0"/>
-                <w:dstrike w:val="0"/>
-                <w:color w:val="000000" w:themeColor="text1" w:themeTint="FF" w:themeShade="FF"/>
-                <w:sz w:val="22"/>
-                <w:szCs w:val="22"/>
-                <w:u w:val="none"/>
+          </w:tcPr>
+          <w:p>
+            <w:pPr>
+              <w:cnfStyle w:val="000000000000" w:firstRow="0" w:lastRow="0" w:firstColumn="0" w:lastColumn="0" w:oddVBand="0" w:evenVBand="0" w:oddHBand="0" w:evenHBand="0" w:firstRowFirstColumn="0" w:firstRowLastColumn="0" w:lastRowFirstColumn="0" w:lastRowLastColumn="0"/>
+            </w:pPr>
+            <w:r>
+              <w:rPr>
+                <w:rFonts w:ascii="Calibri" w:eastAsia="Calibri" w:hAnsi="Calibri" w:cs="Calibri"/>
+                <w:color w:val="000000" w:themeColor="text1"/>
+                <w:sz w:val="22"/>
+                <w:szCs w:val="22"/>
               </w:rPr>
               <w:t>1</w:t>
             </w:r>
@@ -3442,24 +3464,18 @@
         </w:tc>
         <w:tc>
           <w:tcPr>
-            <w:cnfStyle w:val="000000000000" w:firstRow="0" w:lastRow="0" w:firstColumn="0" w:lastColumn="0" w:oddVBand="0" w:evenVBand="0" w:oddHBand="0" w:evenHBand="0" w:firstRowFirstColumn="0" w:firstRowLastColumn="0" w:lastRowFirstColumn="0" w:lastRowLastColumn="0"/>
             <w:tcW w:w="2085" w:type="dxa"/>
-            <w:tcMar/>
-          </w:tcPr>
-          <w:p>
-            <w:r>
-              <w:rPr>
-                <w:rFonts w:ascii="Calibri" w:hAnsi="Calibri" w:eastAsia="Calibri" w:cs="Calibri"/>
-                <w:b w:val="0"/>
-                <w:bCs w:val="0"/>
-                <w:i w:val="0"/>
-                <w:iCs w:val="0"/>
-                <w:strike w:val="0"/>
-                <w:dstrike w:val="0"/>
-                <w:color w:val="000000" w:themeColor="text1" w:themeTint="FF" w:themeShade="FF"/>
-                <w:sz w:val="22"/>
-                <w:szCs w:val="22"/>
-                <w:u w:val="none"/>
+          </w:tcPr>
+          <w:p>
+            <w:pPr>
+              <w:cnfStyle w:val="000000000000" w:firstRow="0" w:lastRow="0" w:firstColumn="0" w:lastColumn="0" w:oddVBand="0" w:evenVBand="0" w:oddHBand="0" w:evenHBand="0" w:firstRowFirstColumn="0" w:firstRowLastColumn="0" w:lastRowFirstColumn="0" w:lastRowLastColumn="0"/>
+            </w:pPr>
+            <w:r>
+              <w:rPr>
+                <w:rFonts w:ascii="Calibri" w:eastAsia="Calibri" w:hAnsi="Calibri" w:cs="Calibri"/>
+                <w:color w:val="000000" w:themeColor="text1"/>
+                <w:sz w:val="22"/>
+                <w:szCs w:val="22"/>
               </w:rPr>
               <w:t>2.475</w:t>
             </w:r>
@@ -3474,22 +3490,16 @@
           <w:tcPr>
             <w:cnfStyle w:val="001000000000" w:firstRow="0" w:lastRow="0" w:firstColumn="1" w:lastColumn="0" w:oddVBand="0" w:evenVBand="0" w:oddHBand="0" w:evenHBand="0" w:firstRowFirstColumn="0" w:firstRowLastColumn="0" w:lastRowFirstColumn="0" w:lastRowLastColumn="0"/>
             <w:tcW w:w="2010" w:type="dxa"/>
-            <w:tcMar/>
-          </w:tcPr>
-          <w:p>
-            <w:r>
-              <w:rPr>
-                <w:rFonts w:ascii="Calibri" w:hAnsi="Calibri" w:eastAsia="Calibri" w:cs="Calibri"/>
+          </w:tcPr>
+          <w:p>
+            <w:r>
+              <w:rPr>
+                <w:rFonts w:ascii="Calibri" w:eastAsia="Calibri" w:hAnsi="Calibri" w:cs="Calibri"/>
                 <w:b w:val="0"/>
                 <w:bCs w:val="0"/>
-                <w:i w:val="0"/>
-                <w:iCs w:val="0"/>
-                <w:strike w:val="0"/>
-                <w:dstrike w:val="0"/>
-                <w:color w:val="000000" w:themeColor="text1" w:themeTint="FF" w:themeShade="FF"/>
-                <w:sz w:val="22"/>
-                <w:szCs w:val="22"/>
-                <w:u w:val="none"/>
+                <w:color w:val="000000" w:themeColor="text1"/>
+                <w:sz w:val="22"/>
+                <w:szCs w:val="22"/>
               </w:rPr>
               <w:t>LED RGB</w:t>
             </w:r>
@@ -3497,24 +3507,18 @@
         </w:tc>
         <w:tc>
           <w:tcPr>
-            <w:cnfStyle w:val="000000000000" w:firstRow="0" w:lastRow="0" w:firstColumn="0" w:lastColumn="0" w:oddVBand="0" w:evenVBand="0" w:oddHBand="0" w:evenHBand="0" w:firstRowFirstColumn="0" w:firstRowLastColumn="0" w:lastRowFirstColumn="0" w:lastRowLastColumn="0"/>
             <w:tcW w:w="1335" w:type="dxa"/>
-            <w:tcMar/>
-          </w:tcPr>
-          <w:p>
-            <w:r>
-              <w:rPr>
-                <w:rFonts w:ascii="Calibri" w:hAnsi="Calibri" w:eastAsia="Calibri" w:cs="Calibri"/>
-                <w:b w:val="0"/>
-                <w:bCs w:val="0"/>
-                <w:i w:val="0"/>
-                <w:iCs w:val="0"/>
-                <w:strike w:val="0"/>
-                <w:dstrike w:val="0"/>
-                <w:color w:val="000000" w:themeColor="text1" w:themeTint="FF" w:themeShade="FF"/>
-                <w:sz w:val="22"/>
-                <w:szCs w:val="22"/>
-                <w:u w:val="none"/>
+          </w:tcPr>
+          <w:p>
+            <w:pPr>
+              <w:cnfStyle w:val="000000000000" w:firstRow="0" w:lastRow="0" w:firstColumn="0" w:lastColumn="0" w:oddVBand="0" w:evenVBand="0" w:oddHBand="0" w:evenHBand="0" w:firstRowFirstColumn="0" w:firstRowLastColumn="0" w:lastRowFirstColumn="0" w:lastRowLastColumn="0"/>
+            </w:pPr>
+            <w:r>
+              <w:rPr>
+                <w:rFonts w:ascii="Calibri" w:eastAsia="Calibri" w:hAnsi="Calibri" w:cs="Calibri"/>
+                <w:color w:val="000000" w:themeColor="text1"/>
+                <w:sz w:val="22"/>
+                <w:szCs w:val="22"/>
               </w:rPr>
               <w:t>3.3</w:t>
             </w:r>
@@ -3522,24 +3526,18 @@
         </w:tc>
         <w:tc>
           <w:tcPr>
-            <w:cnfStyle w:val="000000000000" w:firstRow="0" w:lastRow="0" w:firstColumn="0" w:lastColumn="0" w:oddVBand="0" w:evenVBand="0" w:oddHBand="0" w:evenHBand="0" w:firstRowFirstColumn="0" w:firstRowLastColumn="0" w:lastRowFirstColumn="0" w:lastRowLastColumn="0"/>
             <w:tcW w:w="1845" w:type="dxa"/>
-            <w:tcMar/>
-          </w:tcPr>
-          <w:p>
-            <w:r>
-              <w:rPr>
-                <w:rFonts w:ascii="Calibri" w:hAnsi="Calibri" w:eastAsia="Calibri" w:cs="Calibri"/>
-                <w:b w:val="0"/>
-                <w:bCs w:val="0"/>
-                <w:i w:val="0"/>
-                <w:iCs w:val="0"/>
-                <w:strike w:val="0"/>
-                <w:dstrike w:val="0"/>
-                <w:color w:val="000000" w:themeColor="text1" w:themeTint="FF" w:themeShade="FF"/>
-                <w:sz w:val="22"/>
-                <w:szCs w:val="22"/>
-                <w:u w:val="none"/>
+          </w:tcPr>
+          <w:p>
+            <w:pPr>
+              <w:cnfStyle w:val="000000000000" w:firstRow="0" w:lastRow="0" w:firstColumn="0" w:lastColumn="0" w:oddVBand="0" w:evenVBand="0" w:oddHBand="0" w:evenHBand="0" w:firstRowFirstColumn="0" w:firstRowLastColumn="0" w:lastRowFirstColumn="0" w:lastRowLastColumn="0"/>
+            </w:pPr>
+            <w:r>
+              <w:rPr>
+                <w:rFonts w:ascii="Calibri" w:eastAsia="Calibri" w:hAnsi="Calibri" w:cs="Calibri"/>
+                <w:color w:val="000000" w:themeColor="text1"/>
+                <w:sz w:val="22"/>
+                <w:szCs w:val="22"/>
               </w:rPr>
               <w:t>5</w:t>
             </w:r>
@@ -3547,24 +3545,18 @@
         </w:tc>
         <w:tc>
           <w:tcPr>
-            <w:cnfStyle w:val="000000000000" w:firstRow="0" w:lastRow="0" w:firstColumn="0" w:lastColumn="0" w:oddVBand="0" w:evenVBand="0" w:oddHBand="0" w:evenHBand="0" w:firstRowFirstColumn="0" w:firstRowLastColumn="0" w:lastRowFirstColumn="0" w:lastRowLastColumn="0"/>
             <w:tcW w:w="1860" w:type="dxa"/>
-            <w:tcMar/>
-          </w:tcPr>
-          <w:p>
-            <w:r>
-              <w:rPr>
-                <w:rFonts w:ascii="Calibri" w:hAnsi="Calibri" w:eastAsia="Calibri" w:cs="Calibri"/>
-                <w:b w:val="0"/>
-                <w:bCs w:val="0"/>
-                <w:i w:val="0"/>
-                <w:iCs w:val="0"/>
-                <w:strike w:val="0"/>
-                <w:dstrike w:val="0"/>
-                <w:color w:val="000000" w:themeColor="text1" w:themeTint="FF" w:themeShade="FF"/>
-                <w:sz w:val="22"/>
-                <w:szCs w:val="22"/>
-                <w:u w:val="none"/>
+          </w:tcPr>
+          <w:p>
+            <w:pPr>
+              <w:cnfStyle w:val="000000000000" w:firstRow="0" w:lastRow="0" w:firstColumn="0" w:lastColumn="0" w:oddVBand="0" w:evenVBand="0" w:oddHBand="0" w:evenHBand="0" w:firstRowFirstColumn="0" w:firstRowLastColumn="0" w:lastRowFirstColumn="0" w:lastRowLastColumn="0"/>
+            </w:pPr>
+            <w:r>
+              <w:rPr>
+                <w:rFonts w:ascii="Calibri" w:eastAsia="Calibri" w:hAnsi="Calibri" w:cs="Calibri"/>
+                <w:color w:val="000000" w:themeColor="text1"/>
+                <w:sz w:val="22"/>
+                <w:szCs w:val="22"/>
               </w:rPr>
               <w:t>128</w:t>
             </w:r>
@@ -3572,24 +3564,18 @@
         </w:tc>
         <w:tc>
           <w:tcPr>
-            <w:cnfStyle w:val="000000000000" w:firstRow="0" w:lastRow="0" w:firstColumn="0" w:lastColumn="0" w:oddVBand="0" w:evenVBand="0" w:oddHBand="0" w:evenHBand="0" w:firstRowFirstColumn="0" w:firstRowLastColumn="0" w:lastRowFirstColumn="0" w:lastRowLastColumn="0"/>
             <w:tcW w:w="2085" w:type="dxa"/>
-            <w:tcMar/>
-          </w:tcPr>
-          <w:p>
-            <w:r>
-              <w:rPr>
-                <w:rFonts w:ascii="Calibri" w:hAnsi="Calibri" w:eastAsia="Calibri" w:cs="Calibri"/>
-                <w:b w:val="0"/>
-                <w:bCs w:val="0"/>
-                <w:i w:val="0"/>
-                <w:iCs w:val="0"/>
-                <w:strike w:val="0"/>
-                <w:dstrike w:val="0"/>
-                <w:color w:val="000000" w:themeColor="text1" w:themeTint="FF" w:themeShade="FF"/>
-                <w:sz w:val="22"/>
-                <w:szCs w:val="22"/>
-                <w:u w:val="none"/>
+          </w:tcPr>
+          <w:p>
+            <w:pPr>
+              <w:cnfStyle w:val="000000000000" w:firstRow="0" w:lastRow="0" w:firstColumn="0" w:lastColumn="0" w:oddVBand="0" w:evenVBand="0" w:oddHBand="0" w:evenHBand="0" w:firstRowFirstColumn="0" w:firstRowLastColumn="0" w:lastRowFirstColumn="0" w:lastRowLastColumn="0"/>
+            </w:pPr>
+            <w:r>
+              <w:rPr>
+                <w:rFonts w:ascii="Calibri" w:eastAsia="Calibri" w:hAnsi="Calibri" w:cs="Calibri"/>
+                <w:color w:val="000000" w:themeColor="text1"/>
+                <w:sz w:val="22"/>
+                <w:szCs w:val="22"/>
               </w:rPr>
               <w:t>2.112</w:t>
             </w:r>
@@ -3604,22 +3590,16 @@
           <w:tcPr>
             <w:cnfStyle w:val="001000000000" w:firstRow="0" w:lastRow="0" w:firstColumn="1" w:lastColumn="0" w:oddVBand="0" w:evenVBand="0" w:oddHBand="0" w:evenHBand="0" w:firstRowFirstColumn="0" w:firstRowLastColumn="0" w:lastRowFirstColumn="0" w:lastRowLastColumn="0"/>
             <w:tcW w:w="2010" w:type="dxa"/>
-            <w:tcMar/>
-          </w:tcPr>
-          <w:p>
-            <w:r>
-              <w:rPr>
-                <w:rFonts w:ascii="Calibri" w:hAnsi="Calibri" w:eastAsia="Calibri" w:cs="Calibri"/>
+          </w:tcPr>
+          <w:p>
+            <w:r>
+              <w:rPr>
+                <w:rFonts w:ascii="Calibri" w:eastAsia="Calibri" w:hAnsi="Calibri" w:cs="Calibri"/>
                 <w:b w:val="0"/>
                 <w:bCs w:val="0"/>
-                <w:i w:val="0"/>
-                <w:iCs w:val="0"/>
-                <w:strike w:val="0"/>
-                <w:dstrike w:val="0"/>
-                <w:color w:val="000000" w:themeColor="text1" w:themeTint="FF" w:themeShade="FF"/>
-                <w:sz w:val="22"/>
-                <w:szCs w:val="22"/>
-                <w:u w:val="none"/>
+                <w:color w:val="000000" w:themeColor="text1"/>
+                <w:sz w:val="22"/>
+                <w:szCs w:val="22"/>
               </w:rPr>
               <w:t>Rumble Motor</w:t>
             </w:r>
@@ -3627,24 +3607,18 @@
         </w:tc>
         <w:tc>
           <w:tcPr>
-            <w:cnfStyle w:val="000000000000" w:firstRow="0" w:lastRow="0" w:firstColumn="0" w:lastColumn="0" w:oddVBand="0" w:evenVBand="0" w:oddHBand="0" w:evenHBand="0" w:firstRowFirstColumn="0" w:firstRowLastColumn="0" w:lastRowFirstColumn="0" w:lastRowLastColumn="0"/>
             <w:tcW w:w="1335" w:type="dxa"/>
-            <w:tcMar/>
-          </w:tcPr>
-          <w:p>
-            <w:r>
-              <w:rPr>
-                <w:rFonts w:ascii="Calibri" w:hAnsi="Calibri" w:eastAsia="Calibri" w:cs="Calibri"/>
-                <w:b w:val="0"/>
-                <w:bCs w:val="0"/>
-                <w:i w:val="0"/>
-                <w:iCs w:val="0"/>
-                <w:strike w:val="0"/>
-                <w:dstrike w:val="0"/>
-                <w:color w:val="000000" w:themeColor="text1" w:themeTint="FF" w:themeShade="FF"/>
-                <w:sz w:val="22"/>
-                <w:szCs w:val="22"/>
-                <w:u w:val="none"/>
+          </w:tcPr>
+          <w:p>
+            <w:pPr>
+              <w:cnfStyle w:val="000000000000" w:firstRow="0" w:lastRow="0" w:firstColumn="0" w:lastColumn="0" w:oddVBand="0" w:evenVBand="0" w:oddHBand="0" w:evenHBand="0" w:firstRowFirstColumn="0" w:firstRowLastColumn="0" w:lastRowFirstColumn="0" w:lastRowLastColumn="0"/>
+            </w:pPr>
+            <w:r>
+              <w:rPr>
+                <w:rFonts w:ascii="Calibri" w:eastAsia="Calibri" w:hAnsi="Calibri" w:cs="Calibri"/>
+                <w:color w:val="000000" w:themeColor="text1"/>
+                <w:sz w:val="22"/>
+                <w:szCs w:val="22"/>
               </w:rPr>
               <w:t>3</w:t>
             </w:r>
@@ -3652,24 +3626,18 @@
         </w:tc>
         <w:tc>
           <w:tcPr>
-            <w:cnfStyle w:val="000000000000" w:firstRow="0" w:lastRow="0" w:firstColumn="0" w:lastColumn="0" w:oddVBand="0" w:evenVBand="0" w:oddHBand="0" w:evenHBand="0" w:firstRowFirstColumn="0" w:firstRowLastColumn="0" w:lastRowFirstColumn="0" w:lastRowLastColumn="0"/>
             <w:tcW w:w="1845" w:type="dxa"/>
-            <w:tcMar/>
-          </w:tcPr>
-          <w:p>
-            <w:r>
-              <w:rPr>
-                <w:rFonts w:ascii="Calibri" w:hAnsi="Calibri" w:eastAsia="Calibri" w:cs="Calibri"/>
-                <w:b w:val="0"/>
-                <w:bCs w:val="0"/>
-                <w:i w:val="0"/>
-                <w:iCs w:val="0"/>
-                <w:strike w:val="0"/>
-                <w:dstrike w:val="0"/>
-                <w:color w:val="000000" w:themeColor="text1" w:themeTint="FF" w:themeShade="FF"/>
-                <w:sz w:val="22"/>
-                <w:szCs w:val="22"/>
-                <w:u w:val="none"/>
+          </w:tcPr>
+          <w:p>
+            <w:pPr>
+              <w:cnfStyle w:val="000000000000" w:firstRow="0" w:lastRow="0" w:firstColumn="0" w:lastColumn="0" w:oddVBand="0" w:evenVBand="0" w:oddHBand="0" w:evenHBand="0" w:firstRowFirstColumn="0" w:firstRowLastColumn="0" w:lastRowFirstColumn="0" w:lastRowLastColumn="0"/>
+            </w:pPr>
+            <w:r>
+              <w:rPr>
+                <w:rFonts w:ascii="Calibri" w:eastAsia="Calibri" w:hAnsi="Calibri" w:cs="Calibri"/>
+                <w:color w:val="000000" w:themeColor="text1"/>
+                <w:sz w:val="22"/>
+                <w:szCs w:val="22"/>
               </w:rPr>
               <w:t>165</w:t>
             </w:r>
@@ -3677,24 +3645,18 @@
         </w:tc>
         <w:tc>
           <w:tcPr>
-            <w:cnfStyle w:val="000000000000" w:firstRow="0" w:lastRow="0" w:firstColumn="0" w:lastColumn="0" w:oddVBand="0" w:evenVBand="0" w:oddHBand="0" w:evenHBand="0" w:firstRowFirstColumn="0" w:firstRowLastColumn="0" w:lastRowFirstColumn="0" w:lastRowLastColumn="0"/>
             <w:tcW w:w="1860" w:type="dxa"/>
-            <w:tcMar/>
-          </w:tcPr>
-          <w:p>
-            <w:r>
-              <w:rPr>
-                <w:rFonts w:ascii="Calibri" w:hAnsi="Calibri" w:eastAsia="Calibri" w:cs="Calibri"/>
-                <w:b w:val="0"/>
-                <w:bCs w:val="0"/>
-                <w:i w:val="0"/>
-                <w:iCs w:val="0"/>
-                <w:strike w:val="0"/>
-                <w:dstrike w:val="0"/>
-                <w:color w:val="000000" w:themeColor="text1" w:themeTint="FF" w:themeShade="FF"/>
-                <w:sz w:val="22"/>
-                <w:szCs w:val="22"/>
-                <w:u w:val="none"/>
+          </w:tcPr>
+          <w:p>
+            <w:pPr>
+              <w:cnfStyle w:val="000000000000" w:firstRow="0" w:lastRow="0" w:firstColumn="0" w:lastColumn="0" w:oddVBand="0" w:evenVBand="0" w:oddHBand="0" w:evenHBand="0" w:firstRowFirstColumn="0" w:firstRowLastColumn="0" w:lastRowFirstColumn="0" w:lastRowLastColumn="0"/>
+            </w:pPr>
+            <w:r>
+              <w:rPr>
+                <w:rFonts w:ascii="Calibri" w:eastAsia="Calibri" w:hAnsi="Calibri" w:cs="Calibri"/>
+                <w:color w:val="000000" w:themeColor="text1"/>
+                <w:sz w:val="22"/>
+                <w:szCs w:val="22"/>
               </w:rPr>
               <w:t>1</w:t>
             </w:r>
@@ -3702,24 +3664,18 @@
         </w:tc>
         <w:tc>
           <w:tcPr>
-            <w:cnfStyle w:val="000000000000" w:firstRow="0" w:lastRow="0" w:firstColumn="0" w:lastColumn="0" w:oddVBand="0" w:evenVBand="0" w:oddHBand="0" w:evenHBand="0" w:firstRowFirstColumn="0" w:firstRowLastColumn="0" w:lastRowFirstColumn="0" w:lastRowLastColumn="0"/>
             <w:tcW w:w="2085" w:type="dxa"/>
-            <w:tcMar/>
-          </w:tcPr>
-          <w:p>
-            <w:r>
-              <w:rPr>
-                <w:rFonts w:ascii="Calibri" w:hAnsi="Calibri" w:eastAsia="Calibri" w:cs="Calibri"/>
-                <w:b w:val="0"/>
-                <w:bCs w:val="0"/>
-                <w:i w:val="0"/>
-                <w:iCs w:val="0"/>
-                <w:strike w:val="0"/>
-                <w:dstrike w:val="0"/>
-                <w:color w:val="000000" w:themeColor="text1" w:themeTint="FF" w:themeShade="FF"/>
-                <w:sz w:val="22"/>
-                <w:szCs w:val="22"/>
-                <w:u w:val="none"/>
+          </w:tcPr>
+          <w:p>
+            <w:pPr>
+              <w:cnfStyle w:val="000000000000" w:firstRow="0" w:lastRow="0" w:firstColumn="0" w:lastColumn="0" w:oddVBand="0" w:evenVBand="0" w:oddHBand="0" w:evenHBand="0" w:firstRowFirstColumn="0" w:firstRowLastColumn="0" w:lastRowFirstColumn="0" w:lastRowLastColumn="0"/>
+            </w:pPr>
+            <w:r>
+              <w:rPr>
+                <w:rFonts w:ascii="Calibri" w:eastAsia="Calibri" w:hAnsi="Calibri" w:cs="Calibri"/>
+                <w:color w:val="000000" w:themeColor="text1"/>
+                <w:sz w:val="22"/>
+                <w:szCs w:val="22"/>
               </w:rPr>
               <w:t>0.495</w:t>
             </w:r>
@@ -3734,22 +3690,16 @@
           <w:tcPr>
             <w:cnfStyle w:val="001000000000" w:firstRow="0" w:lastRow="0" w:firstColumn="1" w:lastColumn="0" w:oddVBand="0" w:evenVBand="0" w:oddHBand="0" w:evenHBand="0" w:firstRowFirstColumn="0" w:firstRowLastColumn="0" w:lastRowFirstColumn="0" w:lastRowLastColumn="0"/>
             <w:tcW w:w="2010" w:type="dxa"/>
-            <w:tcMar/>
-          </w:tcPr>
-          <w:p>
-            <w:r>
-              <w:rPr>
-                <w:rFonts w:ascii="Calibri" w:hAnsi="Calibri" w:eastAsia="Calibri" w:cs="Calibri"/>
+          </w:tcPr>
+          <w:p>
+            <w:r>
+              <w:rPr>
+                <w:rFonts w:ascii="Calibri" w:eastAsia="Calibri" w:hAnsi="Calibri" w:cs="Calibri"/>
                 <w:b w:val="0"/>
                 <w:bCs w:val="0"/>
-                <w:i w:val="0"/>
-                <w:iCs w:val="0"/>
-                <w:strike w:val="0"/>
-                <w:dstrike w:val="0"/>
-                <w:color w:val="000000" w:themeColor="text1" w:themeTint="FF" w:themeShade="FF"/>
-                <w:sz w:val="22"/>
-                <w:szCs w:val="22"/>
-                <w:u w:val="none"/>
+                <w:color w:val="000000" w:themeColor="text1"/>
+                <w:sz w:val="22"/>
+                <w:szCs w:val="22"/>
               </w:rPr>
               <w:t>LCD Screen</w:t>
             </w:r>
@@ -3757,24 +3707,18 @@
         </w:tc>
         <w:tc>
           <w:tcPr>
-            <w:cnfStyle w:val="000000000000" w:firstRow="0" w:lastRow="0" w:firstColumn="0" w:lastColumn="0" w:oddVBand="0" w:evenVBand="0" w:oddHBand="0" w:evenHBand="0" w:firstRowFirstColumn="0" w:firstRowLastColumn="0" w:lastRowFirstColumn="0" w:lastRowLastColumn="0"/>
             <w:tcW w:w="1335" w:type="dxa"/>
-            <w:tcMar/>
-          </w:tcPr>
-          <w:p>
-            <w:r>
-              <w:rPr>
-                <w:rFonts w:ascii="Calibri" w:hAnsi="Calibri" w:eastAsia="Calibri" w:cs="Calibri"/>
-                <w:b w:val="0"/>
-                <w:bCs w:val="0"/>
-                <w:i w:val="0"/>
-                <w:iCs w:val="0"/>
-                <w:strike w:val="0"/>
-                <w:dstrike w:val="0"/>
-                <w:color w:val="000000" w:themeColor="text1" w:themeTint="FF" w:themeShade="FF"/>
-                <w:sz w:val="22"/>
-                <w:szCs w:val="22"/>
-                <w:u w:val="none"/>
+          </w:tcPr>
+          <w:p>
+            <w:pPr>
+              <w:cnfStyle w:val="000000000000" w:firstRow="0" w:lastRow="0" w:firstColumn="0" w:lastColumn="0" w:oddVBand="0" w:evenVBand="0" w:oddHBand="0" w:evenHBand="0" w:firstRowFirstColumn="0" w:firstRowLastColumn="0" w:lastRowFirstColumn="0" w:lastRowLastColumn="0"/>
+            </w:pPr>
+            <w:r>
+              <w:rPr>
+                <w:rFonts w:ascii="Calibri" w:eastAsia="Calibri" w:hAnsi="Calibri" w:cs="Calibri"/>
+                <w:color w:val="000000" w:themeColor="text1"/>
+                <w:sz w:val="22"/>
+                <w:szCs w:val="22"/>
               </w:rPr>
               <w:t>5</w:t>
             </w:r>
@@ -3782,24 +3726,18 @@
         </w:tc>
         <w:tc>
           <w:tcPr>
-            <w:cnfStyle w:val="000000000000" w:firstRow="0" w:lastRow="0" w:firstColumn="0" w:lastColumn="0" w:oddVBand="0" w:evenVBand="0" w:oddHBand="0" w:evenHBand="0" w:firstRowFirstColumn="0" w:firstRowLastColumn="0" w:lastRowFirstColumn="0" w:lastRowLastColumn="0"/>
             <w:tcW w:w="1845" w:type="dxa"/>
-            <w:tcMar/>
-          </w:tcPr>
-          <w:p>
-            <w:r>
-              <w:rPr>
-                <w:rFonts w:ascii="Calibri" w:hAnsi="Calibri" w:eastAsia="Calibri" w:cs="Calibri"/>
-                <w:b w:val="0"/>
-                <w:bCs w:val="0"/>
-                <w:i w:val="0"/>
-                <w:iCs w:val="0"/>
-                <w:strike w:val="0"/>
-                <w:dstrike w:val="0"/>
-                <w:color w:val="000000" w:themeColor="text1" w:themeTint="FF" w:themeShade="FF"/>
-                <w:sz w:val="22"/>
-                <w:szCs w:val="22"/>
-                <w:u w:val="none"/>
+          </w:tcPr>
+          <w:p>
+            <w:pPr>
+              <w:cnfStyle w:val="000000000000" w:firstRow="0" w:lastRow="0" w:firstColumn="0" w:lastColumn="0" w:oddVBand="0" w:evenVBand="0" w:oddHBand="0" w:evenHBand="0" w:firstRowFirstColumn="0" w:firstRowLastColumn="0" w:lastRowFirstColumn="0" w:lastRowLastColumn="0"/>
+            </w:pPr>
+            <w:r>
+              <w:rPr>
+                <w:rFonts w:ascii="Calibri" w:eastAsia="Calibri" w:hAnsi="Calibri" w:cs="Calibri"/>
+                <w:color w:val="000000" w:themeColor="text1"/>
+                <w:sz w:val="22"/>
+                <w:szCs w:val="22"/>
               </w:rPr>
               <w:t>250</w:t>
             </w:r>
@@ -3807,24 +3745,18 @@
         </w:tc>
         <w:tc>
           <w:tcPr>
-            <w:cnfStyle w:val="000000000000" w:firstRow="0" w:lastRow="0" w:firstColumn="0" w:lastColumn="0" w:oddVBand="0" w:evenVBand="0" w:oddHBand="0" w:evenHBand="0" w:firstRowFirstColumn="0" w:firstRowLastColumn="0" w:lastRowFirstColumn="0" w:lastRowLastColumn="0"/>
             <w:tcW w:w="1860" w:type="dxa"/>
-            <w:tcMar/>
-          </w:tcPr>
-          <w:p>
-            <w:r>
-              <w:rPr>
-                <w:rFonts w:ascii="Calibri" w:hAnsi="Calibri" w:eastAsia="Calibri" w:cs="Calibri"/>
-                <w:b w:val="0"/>
-                <w:bCs w:val="0"/>
-                <w:i w:val="0"/>
-                <w:iCs w:val="0"/>
-                <w:strike w:val="0"/>
-                <w:dstrike w:val="0"/>
-                <w:color w:val="000000" w:themeColor="text1" w:themeTint="FF" w:themeShade="FF"/>
-                <w:sz w:val="22"/>
-                <w:szCs w:val="22"/>
-                <w:u w:val="none"/>
+          </w:tcPr>
+          <w:p>
+            <w:pPr>
+              <w:cnfStyle w:val="000000000000" w:firstRow="0" w:lastRow="0" w:firstColumn="0" w:lastColumn="0" w:oddVBand="0" w:evenVBand="0" w:oddHBand="0" w:evenHBand="0" w:firstRowFirstColumn="0" w:firstRowLastColumn="0" w:lastRowFirstColumn="0" w:lastRowLastColumn="0"/>
+            </w:pPr>
+            <w:r>
+              <w:rPr>
+                <w:rFonts w:ascii="Calibri" w:eastAsia="Calibri" w:hAnsi="Calibri" w:cs="Calibri"/>
+                <w:color w:val="000000" w:themeColor="text1"/>
+                <w:sz w:val="22"/>
+                <w:szCs w:val="22"/>
               </w:rPr>
               <w:t>1</w:t>
             </w:r>
@@ -3832,24 +3764,18 @@
         </w:tc>
         <w:tc>
           <w:tcPr>
-            <w:cnfStyle w:val="000000000000" w:firstRow="0" w:lastRow="0" w:firstColumn="0" w:lastColumn="0" w:oddVBand="0" w:evenVBand="0" w:oddHBand="0" w:evenHBand="0" w:firstRowFirstColumn="0" w:firstRowLastColumn="0" w:lastRowFirstColumn="0" w:lastRowLastColumn="0"/>
             <w:tcW w:w="2085" w:type="dxa"/>
-            <w:tcMar/>
-          </w:tcPr>
-          <w:p>
-            <w:r>
-              <w:rPr>
-                <w:rFonts w:ascii="Calibri" w:hAnsi="Calibri" w:eastAsia="Calibri" w:cs="Calibri"/>
-                <w:b w:val="0"/>
-                <w:bCs w:val="0"/>
-                <w:i w:val="0"/>
-                <w:iCs w:val="0"/>
-                <w:strike w:val="0"/>
-                <w:dstrike w:val="0"/>
-                <w:color w:val="000000" w:themeColor="text1" w:themeTint="FF" w:themeShade="FF"/>
-                <w:sz w:val="22"/>
-                <w:szCs w:val="22"/>
-                <w:u w:val="none"/>
+          </w:tcPr>
+          <w:p>
+            <w:pPr>
+              <w:cnfStyle w:val="000000000000" w:firstRow="0" w:lastRow="0" w:firstColumn="0" w:lastColumn="0" w:oddVBand="0" w:evenVBand="0" w:oddHBand="0" w:evenHBand="0" w:firstRowFirstColumn="0" w:firstRowLastColumn="0" w:lastRowFirstColumn="0" w:lastRowLastColumn="0"/>
+            </w:pPr>
+            <w:r>
+              <w:rPr>
+                <w:rFonts w:ascii="Calibri" w:eastAsia="Calibri" w:hAnsi="Calibri" w:cs="Calibri"/>
+                <w:color w:val="000000" w:themeColor="text1"/>
+                <w:sz w:val="22"/>
+                <w:szCs w:val="22"/>
               </w:rPr>
               <w:t>1.250</w:t>
             </w:r>
@@ -3864,22 +3790,16 @@
           <w:tcPr>
             <w:cnfStyle w:val="001000000000" w:firstRow="0" w:lastRow="0" w:firstColumn="1" w:lastColumn="0" w:oddVBand="0" w:evenVBand="0" w:oddHBand="0" w:evenHBand="0" w:firstRowFirstColumn="0" w:firstRowLastColumn="0" w:lastRowFirstColumn="0" w:lastRowLastColumn="0"/>
             <w:tcW w:w="2010" w:type="dxa"/>
-            <w:tcMar/>
-          </w:tcPr>
-          <w:p>
-            <w:r>
-              <w:rPr>
-                <w:rFonts w:ascii="Calibri" w:hAnsi="Calibri" w:eastAsia="Calibri" w:cs="Calibri"/>
+          </w:tcPr>
+          <w:p>
+            <w:r>
+              <w:rPr>
+                <w:rFonts w:ascii="Calibri" w:eastAsia="Calibri" w:hAnsi="Calibri" w:cs="Calibri"/>
                 <w:b w:val="0"/>
                 <w:bCs w:val="0"/>
-                <w:i w:val="0"/>
-                <w:iCs w:val="0"/>
-                <w:strike w:val="0"/>
-                <w:dstrike w:val="0"/>
-                <w:color w:val="000000" w:themeColor="text1" w:themeTint="FF" w:themeShade="FF"/>
-                <w:sz w:val="22"/>
-                <w:szCs w:val="22"/>
-                <w:u w:val="none"/>
+                <w:color w:val="000000" w:themeColor="text1"/>
+                <w:sz w:val="22"/>
+                <w:szCs w:val="22"/>
               </w:rPr>
               <w:t>Speaker</w:t>
             </w:r>
@@ -3887,24 +3807,18 @@
         </w:tc>
         <w:tc>
           <w:tcPr>
-            <w:cnfStyle w:val="000000000000" w:firstRow="0" w:lastRow="0" w:firstColumn="0" w:lastColumn="0" w:oddVBand="0" w:evenVBand="0" w:oddHBand="0" w:evenHBand="0" w:firstRowFirstColumn="0" w:firstRowLastColumn="0" w:lastRowFirstColumn="0" w:lastRowLastColumn="0"/>
             <w:tcW w:w="1335" w:type="dxa"/>
-            <w:tcMar/>
-          </w:tcPr>
-          <w:p>
-            <w:r>
-              <w:rPr>
-                <w:rFonts w:ascii="Calibri" w:hAnsi="Calibri" w:eastAsia="Calibri" w:cs="Calibri"/>
-                <w:b w:val="0"/>
-                <w:bCs w:val="0"/>
-                <w:i w:val="0"/>
-                <w:iCs w:val="0"/>
-                <w:strike w:val="0"/>
-                <w:dstrike w:val="0"/>
-                <w:color w:val="000000" w:themeColor="text1" w:themeTint="FF" w:themeShade="FF"/>
-                <w:sz w:val="22"/>
-                <w:szCs w:val="22"/>
-                <w:u w:val="none"/>
+          </w:tcPr>
+          <w:p>
+            <w:pPr>
+              <w:cnfStyle w:val="000000000000" w:firstRow="0" w:lastRow="0" w:firstColumn="0" w:lastColumn="0" w:oddVBand="0" w:evenVBand="0" w:oddHBand="0" w:evenHBand="0" w:firstRowFirstColumn="0" w:firstRowLastColumn="0" w:lastRowFirstColumn="0" w:lastRowLastColumn="0"/>
+            </w:pPr>
+            <w:r>
+              <w:rPr>
+                <w:rFonts w:ascii="Calibri" w:eastAsia="Calibri" w:hAnsi="Calibri" w:cs="Calibri"/>
+                <w:color w:val="000000" w:themeColor="text1"/>
+                <w:sz w:val="22"/>
+                <w:szCs w:val="22"/>
               </w:rPr>
               <w:t>-</w:t>
             </w:r>
@@ -3912,24 +3826,18 @@
         </w:tc>
         <w:tc>
           <w:tcPr>
-            <w:cnfStyle w:val="000000000000" w:firstRow="0" w:lastRow="0" w:firstColumn="0" w:lastColumn="0" w:oddVBand="0" w:evenVBand="0" w:oddHBand="0" w:evenHBand="0" w:firstRowFirstColumn="0" w:firstRowLastColumn="0" w:lastRowFirstColumn="0" w:lastRowLastColumn="0"/>
             <w:tcW w:w="1845" w:type="dxa"/>
-            <w:tcMar/>
-          </w:tcPr>
-          <w:p>
-            <w:r>
-              <w:rPr>
-                <w:rFonts w:ascii="Calibri" w:hAnsi="Calibri" w:eastAsia="Calibri" w:cs="Calibri"/>
-                <w:b w:val="0"/>
-                <w:bCs w:val="0"/>
-                <w:i w:val="0"/>
-                <w:iCs w:val="0"/>
-                <w:strike w:val="0"/>
-                <w:dstrike w:val="0"/>
-                <w:color w:val="000000" w:themeColor="text1" w:themeTint="FF" w:themeShade="FF"/>
-                <w:sz w:val="22"/>
-                <w:szCs w:val="22"/>
-                <w:u w:val="none"/>
+          </w:tcPr>
+          <w:p>
+            <w:pPr>
+              <w:cnfStyle w:val="000000000000" w:firstRow="0" w:lastRow="0" w:firstColumn="0" w:lastColumn="0" w:oddVBand="0" w:evenVBand="0" w:oddHBand="0" w:evenHBand="0" w:firstRowFirstColumn="0" w:firstRowLastColumn="0" w:lastRowFirstColumn="0" w:lastRowLastColumn="0"/>
+            </w:pPr>
+            <w:r>
+              <w:rPr>
+                <w:rFonts w:ascii="Calibri" w:eastAsia="Calibri" w:hAnsi="Calibri" w:cs="Calibri"/>
+                <w:color w:val="000000" w:themeColor="text1"/>
+                <w:sz w:val="22"/>
+                <w:szCs w:val="22"/>
               </w:rPr>
               <w:t>-</w:t>
             </w:r>
@@ -3937,24 +3845,18 @@
         </w:tc>
         <w:tc>
           <w:tcPr>
-            <w:cnfStyle w:val="000000000000" w:firstRow="0" w:lastRow="0" w:firstColumn="0" w:lastColumn="0" w:oddVBand="0" w:evenVBand="0" w:oddHBand="0" w:evenHBand="0" w:firstRowFirstColumn="0" w:firstRowLastColumn="0" w:lastRowFirstColumn="0" w:lastRowLastColumn="0"/>
             <w:tcW w:w="1860" w:type="dxa"/>
-            <w:tcMar/>
-          </w:tcPr>
-          <w:p>
-            <w:r>
-              <w:rPr>
-                <w:rFonts w:ascii="Calibri" w:hAnsi="Calibri" w:eastAsia="Calibri" w:cs="Calibri"/>
-                <w:b w:val="0"/>
-                <w:bCs w:val="0"/>
-                <w:i w:val="0"/>
-                <w:iCs w:val="0"/>
-                <w:strike w:val="0"/>
-                <w:dstrike w:val="0"/>
-                <w:color w:val="000000" w:themeColor="text1" w:themeTint="FF" w:themeShade="FF"/>
-                <w:sz w:val="22"/>
-                <w:szCs w:val="22"/>
-                <w:u w:val="none"/>
+          </w:tcPr>
+          <w:p>
+            <w:pPr>
+              <w:cnfStyle w:val="000000000000" w:firstRow="0" w:lastRow="0" w:firstColumn="0" w:lastColumn="0" w:oddVBand="0" w:evenVBand="0" w:oddHBand="0" w:evenHBand="0" w:firstRowFirstColumn="0" w:firstRowLastColumn="0" w:lastRowFirstColumn="0" w:lastRowLastColumn="0"/>
+            </w:pPr>
+            <w:r>
+              <w:rPr>
+                <w:rFonts w:ascii="Calibri" w:eastAsia="Calibri" w:hAnsi="Calibri" w:cs="Calibri"/>
+                <w:color w:val="000000" w:themeColor="text1"/>
+                <w:sz w:val="22"/>
+                <w:szCs w:val="22"/>
               </w:rPr>
               <w:t>1</w:t>
             </w:r>
@@ -3962,24 +3864,18 @@
         </w:tc>
         <w:tc>
           <w:tcPr>
-            <w:cnfStyle w:val="000000000000" w:firstRow="0" w:lastRow="0" w:firstColumn="0" w:lastColumn="0" w:oddVBand="0" w:evenVBand="0" w:oddHBand="0" w:evenHBand="0" w:firstRowFirstColumn="0" w:firstRowLastColumn="0" w:lastRowFirstColumn="0" w:lastRowLastColumn="0"/>
             <w:tcW w:w="2085" w:type="dxa"/>
-            <w:tcMar/>
-          </w:tcPr>
-          <w:p>
-            <w:r>
-              <w:rPr>
-                <w:rFonts w:ascii="Calibri" w:hAnsi="Calibri" w:eastAsia="Calibri" w:cs="Calibri"/>
-                <w:b w:val="0"/>
-                <w:bCs w:val="0"/>
-                <w:i w:val="0"/>
-                <w:iCs w:val="0"/>
-                <w:strike w:val="0"/>
-                <w:dstrike w:val="0"/>
-                <w:color w:val="000000" w:themeColor="text1" w:themeTint="FF" w:themeShade="FF"/>
-                <w:sz w:val="22"/>
-                <w:szCs w:val="22"/>
-                <w:u w:val="none"/>
+          </w:tcPr>
+          <w:p>
+            <w:pPr>
+              <w:cnfStyle w:val="000000000000" w:firstRow="0" w:lastRow="0" w:firstColumn="0" w:lastColumn="0" w:oddVBand="0" w:evenVBand="0" w:oddHBand="0" w:evenHBand="0" w:firstRowFirstColumn="0" w:firstRowLastColumn="0" w:lastRowFirstColumn="0" w:lastRowLastColumn="0"/>
+            </w:pPr>
+            <w:r>
+              <w:rPr>
+                <w:rFonts w:ascii="Calibri" w:eastAsia="Calibri" w:hAnsi="Calibri" w:cs="Calibri"/>
+                <w:color w:val="000000" w:themeColor="text1"/>
+                <w:sz w:val="22"/>
+                <w:szCs w:val="22"/>
               </w:rPr>
               <w:t>1.000</w:t>
             </w:r>
@@ -3994,22 +3890,16 @@
           <w:tcPr>
             <w:cnfStyle w:val="001000000000" w:firstRow="0" w:lastRow="0" w:firstColumn="1" w:lastColumn="0" w:oddVBand="0" w:evenVBand="0" w:oddHBand="0" w:evenHBand="0" w:firstRowFirstColumn="0" w:firstRowLastColumn="0" w:lastRowFirstColumn="0" w:lastRowLastColumn="0"/>
             <w:tcW w:w="2010" w:type="dxa"/>
-            <w:tcMar/>
-          </w:tcPr>
-          <w:p>
-            <w:r>
-              <w:rPr>
-                <w:rFonts w:ascii="Calibri" w:hAnsi="Calibri" w:eastAsia="Calibri" w:cs="Calibri"/>
+          </w:tcPr>
+          <w:p>
+            <w:r>
+              <w:rPr>
+                <w:rFonts w:ascii="Calibri" w:eastAsia="Calibri" w:hAnsi="Calibri" w:cs="Calibri"/>
                 <w:b w:val="0"/>
                 <w:bCs w:val="0"/>
-                <w:i w:val="0"/>
-                <w:iCs w:val="0"/>
-                <w:strike w:val="0"/>
-                <w:dstrike w:val="0"/>
-                <w:color w:val="000000" w:themeColor="text1" w:themeTint="FF" w:themeShade="FF"/>
-                <w:sz w:val="22"/>
-                <w:szCs w:val="22"/>
-                <w:u w:val="none"/>
+                <w:color w:val="000000" w:themeColor="text1"/>
+                <w:sz w:val="22"/>
+                <w:szCs w:val="22"/>
               </w:rPr>
               <w:t>Resistive Ships</w:t>
             </w:r>
@@ -4017,24 +3907,18 @@
         </w:tc>
         <w:tc>
           <w:tcPr>
-            <w:cnfStyle w:val="000000000000" w:firstRow="0" w:lastRow="0" w:firstColumn="0" w:lastColumn="0" w:oddVBand="0" w:evenVBand="0" w:oddHBand="0" w:evenHBand="0" w:firstRowFirstColumn="0" w:firstRowLastColumn="0" w:lastRowFirstColumn="0" w:lastRowLastColumn="0"/>
             <w:tcW w:w="1335" w:type="dxa"/>
-            <w:tcMar/>
-          </w:tcPr>
-          <w:p>
-            <w:r>
-              <w:rPr>
-                <w:rFonts w:ascii="Calibri" w:hAnsi="Calibri" w:eastAsia="Calibri" w:cs="Calibri"/>
-                <w:b w:val="0"/>
-                <w:bCs w:val="0"/>
-                <w:i w:val="0"/>
-                <w:iCs w:val="0"/>
-                <w:strike w:val="0"/>
-                <w:dstrike w:val="0"/>
-                <w:color w:val="000000" w:themeColor="text1" w:themeTint="FF" w:themeShade="FF"/>
-                <w:sz w:val="22"/>
-                <w:szCs w:val="22"/>
-                <w:u w:val="none"/>
+          </w:tcPr>
+          <w:p>
+            <w:pPr>
+              <w:cnfStyle w:val="000000000000" w:firstRow="0" w:lastRow="0" w:firstColumn="0" w:lastColumn="0" w:oddVBand="0" w:evenVBand="0" w:oddHBand="0" w:evenHBand="0" w:firstRowFirstColumn="0" w:firstRowLastColumn="0" w:lastRowFirstColumn="0" w:lastRowLastColumn="0"/>
+            </w:pPr>
+            <w:r>
+              <w:rPr>
+                <w:rFonts w:ascii="Calibri" w:eastAsia="Calibri" w:hAnsi="Calibri" w:cs="Calibri"/>
+                <w:color w:val="000000" w:themeColor="text1"/>
+                <w:sz w:val="22"/>
+                <w:szCs w:val="22"/>
               </w:rPr>
               <w:t>3.3</w:t>
             </w:r>
@@ -4042,24 +3926,18 @@
         </w:tc>
         <w:tc>
           <w:tcPr>
-            <w:cnfStyle w:val="000000000000" w:firstRow="0" w:lastRow="0" w:firstColumn="0" w:lastColumn="0" w:oddVBand="0" w:evenVBand="0" w:oddHBand="0" w:evenHBand="0" w:firstRowFirstColumn="0" w:firstRowLastColumn="0" w:lastRowFirstColumn="0" w:lastRowLastColumn="0"/>
             <w:tcW w:w="1845" w:type="dxa"/>
-            <w:tcMar/>
-          </w:tcPr>
-          <w:p>
-            <w:r>
-              <w:rPr>
-                <w:rFonts w:ascii="Calibri" w:hAnsi="Calibri" w:eastAsia="Calibri" w:cs="Calibri"/>
-                <w:b w:val="0"/>
-                <w:bCs w:val="0"/>
-                <w:i w:val="0"/>
-                <w:iCs w:val="0"/>
-                <w:strike w:val="0"/>
-                <w:dstrike w:val="0"/>
-                <w:color w:val="000000" w:themeColor="text1" w:themeTint="FF" w:themeShade="FF"/>
-                <w:sz w:val="22"/>
-                <w:szCs w:val="22"/>
-                <w:u w:val="none"/>
+          </w:tcPr>
+          <w:p>
+            <w:pPr>
+              <w:cnfStyle w:val="000000000000" w:firstRow="0" w:lastRow="0" w:firstColumn="0" w:lastColumn="0" w:oddVBand="0" w:evenVBand="0" w:oddHBand="0" w:evenHBand="0" w:firstRowFirstColumn="0" w:firstRowLastColumn="0" w:lastRowFirstColumn="0" w:lastRowLastColumn="0"/>
+            </w:pPr>
+            <w:r>
+              <w:rPr>
+                <w:rFonts w:ascii="Calibri" w:eastAsia="Calibri" w:hAnsi="Calibri" w:cs="Calibri"/>
+                <w:color w:val="000000" w:themeColor="text1"/>
+                <w:sz w:val="22"/>
+                <w:szCs w:val="22"/>
               </w:rPr>
               <w:t>0.00033</w:t>
             </w:r>
@@ -4067,24 +3945,18 @@
         </w:tc>
         <w:tc>
           <w:tcPr>
-            <w:cnfStyle w:val="000000000000" w:firstRow="0" w:lastRow="0" w:firstColumn="0" w:lastColumn="0" w:oddVBand="0" w:evenVBand="0" w:oddHBand="0" w:evenHBand="0" w:firstRowFirstColumn="0" w:firstRowLastColumn="0" w:lastRowFirstColumn="0" w:lastRowLastColumn="0"/>
             <w:tcW w:w="1860" w:type="dxa"/>
-            <w:tcMar/>
-          </w:tcPr>
-          <w:p>
-            <w:r>
-              <w:rPr>
-                <w:rFonts w:ascii="Calibri" w:hAnsi="Calibri" w:eastAsia="Calibri" w:cs="Calibri"/>
-                <w:b w:val="0"/>
-                <w:bCs w:val="0"/>
-                <w:i w:val="0"/>
-                <w:iCs w:val="0"/>
-                <w:strike w:val="0"/>
-                <w:dstrike w:val="0"/>
-                <w:color w:val="000000" w:themeColor="text1" w:themeTint="FF" w:themeShade="FF"/>
-                <w:sz w:val="22"/>
-                <w:szCs w:val="22"/>
-                <w:u w:val="none"/>
+          </w:tcPr>
+          <w:p>
+            <w:pPr>
+              <w:cnfStyle w:val="000000000000" w:firstRow="0" w:lastRow="0" w:firstColumn="0" w:lastColumn="0" w:oddVBand="0" w:evenVBand="0" w:oddHBand="0" w:evenHBand="0" w:firstRowFirstColumn="0" w:firstRowLastColumn="0" w:lastRowFirstColumn="0" w:lastRowLastColumn="0"/>
+            </w:pPr>
+            <w:r>
+              <w:rPr>
+                <w:rFonts w:ascii="Calibri" w:eastAsia="Calibri" w:hAnsi="Calibri" w:cs="Calibri"/>
+                <w:color w:val="000000" w:themeColor="text1"/>
+                <w:sz w:val="22"/>
+                <w:szCs w:val="22"/>
               </w:rPr>
               <w:t>10</w:t>
             </w:r>
@@ -4092,24 +3964,18 @@
         </w:tc>
         <w:tc>
           <w:tcPr>
-            <w:cnfStyle w:val="000000000000" w:firstRow="0" w:lastRow="0" w:firstColumn="0" w:lastColumn="0" w:oddVBand="0" w:evenVBand="0" w:oddHBand="0" w:evenHBand="0" w:firstRowFirstColumn="0" w:firstRowLastColumn="0" w:lastRowFirstColumn="0" w:lastRowLastColumn="0"/>
             <w:tcW w:w="2085" w:type="dxa"/>
-            <w:tcMar/>
-          </w:tcPr>
-          <w:p>
-            <w:r>
-              <w:rPr>
-                <w:rFonts w:ascii="Calibri" w:hAnsi="Calibri" w:eastAsia="Calibri" w:cs="Calibri"/>
-                <w:b w:val="0"/>
-                <w:bCs w:val="0"/>
-                <w:i w:val="0"/>
-                <w:iCs w:val="0"/>
-                <w:strike w:val="0"/>
-                <w:dstrike w:val="0"/>
-                <w:color w:val="000000" w:themeColor="text1" w:themeTint="FF" w:themeShade="FF"/>
-                <w:sz w:val="22"/>
-                <w:szCs w:val="22"/>
-                <w:u w:val="none"/>
+          </w:tcPr>
+          <w:p>
+            <w:pPr>
+              <w:cnfStyle w:val="000000000000" w:firstRow="0" w:lastRow="0" w:firstColumn="0" w:lastColumn="0" w:oddVBand="0" w:evenVBand="0" w:oddHBand="0" w:evenHBand="0" w:firstRowFirstColumn="0" w:firstRowLastColumn="0" w:lastRowFirstColumn="0" w:lastRowLastColumn="0"/>
+            </w:pPr>
+            <w:r>
+              <w:rPr>
+                <w:rFonts w:ascii="Calibri" w:eastAsia="Calibri" w:hAnsi="Calibri" w:cs="Calibri"/>
+                <w:color w:val="000000" w:themeColor="text1"/>
+                <w:sz w:val="22"/>
+                <w:szCs w:val="22"/>
               </w:rPr>
               <w:t>0.000</w:t>
             </w:r>
@@ -4124,61 +3990,53 @@
           <w:tcPr>
             <w:cnfStyle w:val="001000000000" w:firstRow="0" w:lastRow="0" w:firstColumn="1" w:lastColumn="0" w:oddVBand="0" w:evenVBand="0" w:oddHBand="0" w:evenHBand="0" w:firstRowFirstColumn="0" w:firstRowLastColumn="0" w:lastRowFirstColumn="0" w:lastRowLastColumn="0"/>
             <w:tcW w:w="2010" w:type="dxa"/>
-            <w:tcMar/>
           </w:tcPr>
           <w:p/>
         </w:tc>
         <w:tc>
           <w:tcPr>
-            <w:cnfStyle w:val="000000000000" w:firstRow="0" w:lastRow="0" w:firstColumn="0" w:lastColumn="0" w:oddVBand="0" w:evenVBand="0" w:oddHBand="0" w:evenHBand="0" w:firstRowFirstColumn="0" w:firstRowLastColumn="0" w:lastRowFirstColumn="0" w:lastRowLastColumn="0"/>
             <w:tcW w:w="1335" w:type="dxa"/>
-            <w:tcMar/>
-          </w:tcPr>
-          <w:p/>
-        </w:tc>
-        <w:tc>
-          <w:tcPr>
-            <w:cnfStyle w:val="000000000000" w:firstRow="0" w:lastRow="0" w:firstColumn="0" w:lastColumn="0" w:oddVBand="0" w:evenVBand="0" w:oddHBand="0" w:evenHBand="0" w:firstRowFirstColumn="0" w:firstRowLastColumn="0" w:lastRowFirstColumn="0" w:lastRowLastColumn="0"/>
+          </w:tcPr>
+          <w:p>
+            <w:pPr>
+              <w:cnfStyle w:val="000000000000" w:firstRow="0" w:lastRow="0" w:firstColumn="0" w:lastColumn="0" w:oddVBand="0" w:evenVBand="0" w:oddHBand="0" w:evenHBand="0" w:firstRowFirstColumn="0" w:firstRowLastColumn="0" w:lastRowFirstColumn="0" w:lastRowLastColumn="0"/>
+            </w:pPr>
+          </w:p>
+        </w:tc>
+        <w:tc>
+          <w:tcPr>
             <w:tcW w:w="1845" w:type="dxa"/>
-            <w:tcMar/>
-          </w:tcPr>
-          <w:p/>
-        </w:tc>
-        <w:tc>
-          <w:tcPr>
-            <w:cnfStyle w:val="000000000000" w:firstRow="0" w:lastRow="0" w:firstColumn="0" w:lastColumn="0" w:oddVBand="0" w:evenVBand="0" w:oddHBand="0" w:evenHBand="0" w:firstRowFirstColumn="0" w:firstRowLastColumn="0" w:lastRowFirstColumn="0" w:lastRowLastColumn="0"/>
+          </w:tcPr>
+          <w:p>
+            <w:pPr>
+              <w:cnfStyle w:val="000000000000" w:firstRow="0" w:lastRow="0" w:firstColumn="0" w:lastColumn="0" w:oddVBand="0" w:evenVBand="0" w:oddHBand="0" w:evenHBand="0" w:firstRowFirstColumn="0" w:firstRowLastColumn="0" w:lastRowFirstColumn="0" w:lastRowLastColumn="0"/>
+            </w:pPr>
+          </w:p>
+        </w:tc>
+        <w:tc>
+          <w:tcPr>
             <w:tcW w:w="1860" w:type="dxa"/>
-            <w:tcMar/>
-          </w:tcPr>
-          <w:p>
-            <w:pPr>
-              <w:rPr>
-                <w:rFonts w:ascii="Calibri" w:hAnsi="Calibri" w:eastAsia="Calibri" w:cs="Calibri"/>
-                <w:b w:val="1"/>
-                <w:bCs w:val="1"/>
-                <w:i w:val="0"/>
-                <w:iCs w:val="0"/>
-                <w:strike w:val="0"/>
-                <w:dstrike w:val="0"/>
-                <w:color w:val="000000" w:themeColor="text1" w:themeTint="FF" w:themeShade="FF"/>
-                <w:sz w:val="22"/>
-                <w:szCs w:val="22"/>
-                <w:u w:val="none"/>
-              </w:rPr>
-            </w:pPr>
-            <w:r>
-              <w:rPr>
-                <w:rFonts w:ascii="Calibri" w:hAnsi="Calibri" w:eastAsia="Calibri" w:cs="Calibri"/>
-                <w:b w:val="1"/>
-                <w:bCs w:val="1"/>
-                <w:i w:val="0"/>
-                <w:iCs w:val="0"/>
-                <w:strike w:val="0"/>
-                <w:dstrike w:val="0"/>
-                <w:color w:val="000000" w:themeColor="text1" w:themeTint="FF" w:themeShade="FF"/>
-                <w:sz w:val="22"/>
-                <w:szCs w:val="22"/>
-                <w:u w:val="none"/>
+          </w:tcPr>
+          <w:p>
+            <w:pPr>
+              <w:cnfStyle w:val="000000000000" w:firstRow="0" w:lastRow="0" w:firstColumn="0" w:lastColumn="0" w:oddVBand="0" w:evenVBand="0" w:oddHBand="0" w:evenHBand="0" w:firstRowFirstColumn="0" w:firstRowLastColumn="0" w:lastRowFirstColumn="0" w:lastRowLastColumn="0"/>
+              <w:rPr>
+                <w:rFonts w:ascii="Calibri" w:eastAsia="Calibri" w:hAnsi="Calibri" w:cs="Calibri"/>
+                <w:b/>
+                <w:bCs/>
+                <w:color w:val="000000" w:themeColor="text1"/>
+                <w:sz w:val="22"/>
+                <w:szCs w:val="22"/>
+              </w:rPr>
+            </w:pPr>
+            <w:r>
+              <w:rPr>
+                <w:rFonts w:ascii="Calibri" w:eastAsia="Calibri" w:hAnsi="Calibri" w:cs="Calibri"/>
+                <w:b/>
+                <w:bCs/>
+                <w:color w:val="000000" w:themeColor="text1"/>
+                <w:sz w:val="22"/>
+                <w:szCs w:val="22"/>
               </w:rPr>
               <w:t>Total</w:t>
             </w:r>
@@ -4186,39 +4044,28 @@
         </w:tc>
         <w:tc>
           <w:tcPr>
-            <w:cnfStyle w:val="000000000000" w:firstRow="0" w:lastRow="0" w:firstColumn="0" w:lastColumn="0" w:oddVBand="0" w:evenVBand="0" w:oddHBand="0" w:evenHBand="0" w:firstRowFirstColumn="0" w:firstRowLastColumn="0" w:lastRowFirstColumn="0" w:lastRowLastColumn="0"/>
             <w:tcW w:w="2085" w:type="dxa"/>
-            <w:tcMar/>
-          </w:tcPr>
-          <w:p>
-            <w:pPr>
-              <w:rPr>
-                <w:rFonts w:ascii="Calibri" w:hAnsi="Calibri" w:eastAsia="Calibri" w:cs="Calibri"/>
-                <w:b w:val="1"/>
-                <w:bCs w:val="1"/>
-                <w:i w:val="0"/>
-                <w:iCs w:val="0"/>
-                <w:strike w:val="0"/>
-                <w:dstrike w:val="0"/>
-                <w:color w:val="000000" w:themeColor="text1" w:themeTint="FF" w:themeShade="FF"/>
-                <w:sz w:val="22"/>
-                <w:szCs w:val="22"/>
-                <w:u w:val="none"/>
-              </w:rPr>
-            </w:pPr>
-            <w:r>
-              <w:rPr>
-                <w:rFonts w:ascii="Calibri" w:hAnsi="Calibri" w:eastAsia="Calibri" w:cs="Calibri"/>
-                <w:b w:val="1"/>
-                <w:bCs w:val="1"/>
-                <w:i w:val="0"/>
-                <w:iCs w:val="0"/>
-                <w:strike w:val="0"/>
-                <w:dstrike w:val="0"/>
-                <w:color w:val="000000" w:themeColor="text1" w:themeTint="FF" w:themeShade="FF"/>
-                <w:sz w:val="22"/>
-                <w:szCs w:val="22"/>
-                <w:u w:val="none"/>
+          </w:tcPr>
+          <w:p>
+            <w:pPr>
+              <w:cnfStyle w:val="000000000000" w:firstRow="0" w:lastRow="0" w:firstColumn="0" w:lastColumn="0" w:oddVBand="0" w:evenVBand="0" w:oddHBand="0" w:evenHBand="0" w:firstRowFirstColumn="0" w:firstRowLastColumn="0" w:lastRowFirstColumn="0" w:lastRowLastColumn="0"/>
+              <w:rPr>
+                <w:rFonts w:ascii="Calibri" w:eastAsia="Calibri" w:hAnsi="Calibri" w:cs="Calibri"/>
+                <w:b/>
+                <w:bCs/>
+                <w:color w:val="000000" w:themeColor="text1"/>
+                <w:sz w:val="22"/>
+                <w:szCs w:val="22"/>
+              </w:rPr>
+            </w:pPr>
+            <w:r>
+              <w:rPr>
+                <w:rFonts w:ascii="Calibri" w:eastAsia="Calibri" w:hAnsi="Calibri" w:cs="Calibri"/>
+                <w:b/>
+                <w:bCs/>
+                <w:color w:val="000000" w:themeColor="text1"/>
+                <w:sz w:val="22"/>
+                <w:szCs w:val="22"/>
               </w:rPr>
               <w:t>7.332</w:t>
             </w:r>
@@ -4233,61 +4080,53 @@
           <w:tcPr>
             <w:cnfStyle w:val="001000000000" w:firstRow="0" w:lastRow="0" w:firstColumn="1" w:lastColumn="0" w:oddVBand="0" w:evenVBand="0" w:oddHBand="0" w:evenHBand="0" w:firstRowFirstColumn="0" w:firstRowLastColumn="0" w:lastRowFirstColumn="0" w:lastRowLastColumn="0"/>
             <w:tcW w:w="2010" w:type="dxa"/>
-            <w:tcMar/>
           </w:tcPr>
           <w:p/>
         </w:tc>
         <w:tc>
           <w:tcPr>
-            <w:cnfStyle w:val="000000000000" w:firstRow="0" w:lastRow="0" w:firstColumn="0" w:lastColumn="0" w:oddVBand="0" w:evenVBand="0" w:oddHBand="0" w:evenHBand="0" w:firstRowFirstColumn="0" w:firstRowLastColumn="0" w:lastRowFirstColumn="0" w:lastRowLastColumn="0"/>
             <w:tcW w:w="1335" w:type="dxa"/>
-            <w:tcMar/>
-          </w:tcPr>
-          <w:p/>
-        </w:tc>
-        <w:tc>
-          <w:tcPr>
-            <w:cnfStyle w:val="000000000000" w:firstRow="0" w:lastRow="0" w:firstColumn="0" w:lastColumn="0" w:oddVBand="0" w:evenVBand="0" w:oddHBand="0" w:evenHBand="0" w:firstRowFirstColumn="0" w:firstRowLastColumn="0" w:lastRowFirstColumn="0" w:lastRowLastColumn="0"/>
+          </w:tcPr>
+          <w:p>
+            <w:pPr>
+              <w:cnfStyle w:val="000000000000" w:firstRow="0" w:lastRow="0" w:firstColumn="0" w:lastColumn="0" w:oddVBand="0" w:evenVBand="0" w:oddHBand="0" w:evenHBand="0" w:firstRowFirstColumn="0" w:firstRowLastColumn="0" w:lastRowFirstColumn="0" w:lastRowLastColumn="0"/>
+            </w:pPr>
+          </w:p>
+        </w:tc>
+        <w:tc>
+          <w:tcPr>
             <w:tcW w:w="1845" w:type="dxa"/>
-            <w:tcMar/>
-          </w:tcPr>
-          <w:p/>
-        </w:tc>
-        <w:tc>
-          <w:tcPr>
-            <w:cnfStyle w:val="000000000000" w:firstRow="0" w:lastRow="0" w:firstColumn="0" w:lastColumn="0" w:oddVBand="0" w:evenVBand="0" w:oddHBand="0" w:evenHBand="0" w:firstRowFirstColumn="0" w:firstRowLastColumn="0" w:lastRowFirstColumn="0" w:lastRowLastColumn="0"/>
+          </w:tcPr>
+          <w:p>
+            <w:pPr>
+              <w:cnfStyle w:val="000000000000" w:firstRow="0" w:lastRow="0" w:firstColumn="0" w:lastColumn="0" w:oddVBand="0" w:evenVBand="0" w:oddHBand="0" w:evenHBand="0" w:firstRowFirstColumn="0" w:firstRowLastColumn="0" w:lastRowFirstColumn="0" w:lastRowLastColumn="0"/>
+            </w:pPr>
+          </w:p>
+        </w:tc>
+        <w:tc>
+          <w:tcPr>
             <w:tcW w:w="1860" w:type="dxa"/>
-            <w:tcMar/>
-          </w:tcPr>
-          <w:p>
-            <w:pPr>
-              <w:rPr>
-                <w:rFonts w:ascii="Calibri" w:hAnsi="Calibri" w:eastAsia="Calibri" w:cs="Calibri"/>
-                <w:b w:val="1"/>
-                <w:bCs w:val="1"/>
-                <w:i w:val="0"/>
-                <w:iCs w:val="0"/>
-                <w:strike w:val="0"/>
-                <w:dstrike w:val="0"/>
-                <w:color w:val="000000" w:themeColor="text1" w:themeTint="FF" w:themeShade="FF"/>
-                <w:sz w:val="22"/>
-                <w:szCs w:val="22"/>
-                <w:u w:val="none"/>
-              </w:rPr>
-            </w:pPr>
-            <w:r>
-              <w:rPr>
-                <w:rFonts w:ascii="Calibri" w:hAnsi="Calibri" w:eastAsia="Calibri" w:cs="Calibri"/>
-                <w:b w:val="1"/>
-                <w:bCs w:val="1"/>
-                <w:i w:val="0"/>
-                <w:iCs w:val="0"/>
-                <w:strike w:val="0"/>
-                <w:dstrike w:val="0"/>
-                <w:color w:val="000000" w:themeColor="text1" w:themeTint="FF" w:themeShade="FF"/>
-                <w:sz w:val="22"/>
-                <w:szCs w:val="22"/>
-                <w:u w:val="none"/>
+          </w:tcPr>
+          <w:p>
+            <w:pPr>
+              <w:cnfStyle w:val="000000000000" w:firstRow="0" w:lastRow="0" w:firstColumn="0" w:lastColumn="0" w:oddVBand="0" w:evenVBand="0" w:oddHBand="0" w:evenHBand="0" w:firstRowFirstColumn="0" w:firstRowLastColumn="0" w:lastRowFirstColumn="0" w:lastRowLastColumn="0"/>
+              <w:rPr>
+                <w:rFonts w:ascii="Calibri" w:eastAsia="Calibri" w:hAnsi="Calibri" w:cs="Calibri"/>
+                <w:b/>
+                <w:bCs/>
+                <w:color w:val="000000" w:themeColor="text1"/>
+                <w:sz w:val="22"/>
+                <w:szCs w:val="22"/>
+              </w:rPr>
+            </w:pPr>
+            <w:r>
+              <w:rPr>
+                <w:rFonts w:ascii="Calibri" w:eastAsia="Calibri" w:hAnsi="Calibri" w:cs="Calibri"/>
+                <w:b/>
+                <w:bCs/>
+                <w:color w:val="000000" w:themeColor="text1"/>
+                <w:sz w:val="22"/>
+                <w:szCs w:val="22"/>
               </w:rPr>
               <w:t>Total RSS</w:t>
             </w:r>
@@ -4295,39 +4134,28 @@
         </w:tc>
         <w:tc>
           <w:tcPr>
-            <w:cnfStyle w:val="000000000000" w:firstRow="0" w:lastRow="0" w:firstColumn="0" w:lastColumn="0" w:oddVBand="0" w:evenVBand="0" w:oddHBand="0" w:evenHBand="0" w:firstRowFirstColumn="0" w:firstRowLastColumn="0" w:lastRowFirstColumn="0" w:lastRowLastColumn="0"/>
             <w:tcW w:w="2085" w:type="dxa"/>
-            <w:tcMar/>
-          </w:tcPr>
-          <w:p>
-            <w:pPr>
-              <w:rPr>
-                <w:rFonts w:ascii="Calibri" w:hAnsi="Calibri" w:eastAsia="Calibri" w:cs="Calibri"/>
-                <w:b w:val="1"/>
-                <w:bCs w:val="1"/>
-                <w:i w:val="0"/>
-                <w:iCs w:val="0"/>
-                <w:strike w:val="0"/>
-                <w:dstrike w:val="0"/>
-                <w:color w:val="000000" w:themeColor="text1" w:themeTint="FF" w:themeShade="FF"/>
-                <w:sz w:val="22"/>
-                <w:szCs w:val="22"/>
-                <w:u w:val="none"/>
-              </w:rPr>
-            </w:pPr>
-            <w:r>
-              <w:rPr>
-                <w:rFonts w:ascii="Calibri" w:hAnsi="Calibri" w:eastAsia="Calibri" w:cs="Calibri"/>
-                <w:b w:val="1"/>
-                <w:bCs w:val="1"/>
-                <w:i w:val="0"/>
-                <w:iCs w:val="0"/>
-                <w:strike w:val="0"/>
-                <w:dstrike w:val="0"/>
-                <w:color w:val="000000" w:themeColor="text1" w:themeTint="FF" w:themeShade="FF"/>
-                <w:sz w:val="22"/>
-                <w:szCs w:val="22"/>
-                <w:u w:val="none"/>
+          </w:tcPr>
+          <w:p>
+            <w:pPr>
+              <w:cnfStyle w:val="000000000000" w:firstRow="0" w:lastRow="0" w:firstColumn="0" w:lastColumn="0" w:oddVBand="0" w:evenVBand="0" w:oddHBand="0" w:evenHBand="0" w:firstRowFirstColumn="0" w:firstRowLastColumn="0" w:lastRowFirstColumn="0" w:lastRowLastColumn="0"/>
+              <w:rPr>
+                <w:rFonts w:ascii="Calibri" w:eastAsia="Calibri" w:hAnsi="Calibri" w:cs="Calibri"/>
+                <w:b/>
+                <w:bCs/>
+                <w:color w:val="000000" w:themeColor="text1"/>
+                <w:sz w:val="22"/>
+                <w:szCs w:val="22"/>
+              </w:rPr>
+            </w:pPr>
+            <w:r>
+              <w:rPr>
+                <w:rFonts w:ascii="Calibri" w:eastAsia="Calibri" w:hAnsi="Calibri" w:cs="Calibri"/>
+                <w:b/>
+                <w:bCs/>
+                <w:color w:val="000000" w:themeColor="text1"/>
+                <w:sz w:val="22"/>
+                <w:szCs w:val="22"/>
               </w:rPr>
               <w:t>3.660</w:t>
             </w:r>
@@ -4343,45 +4171,52 @@
             <w:cnfStyle w:val="001000000000" w:firstRow="0" w:lastRow="0" w:firstColumn="1" w:lastColumn="0" w:oddVBand="0" w:evenVBand="0" w:oddHBand="0" w:evenHBand="0" w:firstRowFirstColumn="0" w:firstRowLastColumn="0" w:lastRowFirstColumn="0" w:lastRowLastColumn="0"/>
             <w:tcW w:w="2010" w:type="dxa"/>
             <w:shd w:val="clear" w:color="auto" w:fill="DBE5F1" w:themeFill="accent1" w:themeFillTint="33"/>
-            <w:tcMar/>
           </w:tcPr>
           <w:p/>
         </w:tc>
         <w:tc>
           <w:tcPr>
-            <w:cnfStyle w:val="000000000000" w:firstRow="0" w:lastRow="0" w:firstColumn="0" w:lastColumn="0" w:oddVBand="0" w:evenVBand="0" w:oddHBand="0" w:evenHBand="0" w:firstRowFirstColumn="0" w:firstRowLastColumn="0" w:lastRowFirstColumn="0" w:lastRowLastColumn="0"/>
             <w:tcW w:w="1335" w:type="dxa"/>
             <w:shd w:val="clear" w:color="auto" w:fill="DBE5F1" w:themeFill="accent1" w:themeFillTint="33"/>
-            <w:tcMar/>
-          </w:tcPr>
-          <w:p/>
-        </w:tc>
-        <w:tc>
-          <w:tcPr>
-            <w:cnfStyle w:val="000000000000" w:firstRow="0" w:lastRow="0" w:firstColumn="0" w:lastColumn="0" w:oddVBand="0" w:evenVBand="0" w:oddHBand="0" w:evenHBand="0" w:firstRowFirstColumn="0" w:firstRowLastColumn="0" w:lastRowFirstColumn="0" w:lastRowLastColumn="0"/>
+          </w:tcPr>
+          <w:p>
+            <w:pPr>
+              <w:cnfStyle w:val="000000000000" w:firstRow="0" w:lastRow="0" w:firstColumn="0" w:lastColumn="0" w:oddVBand="0" w:evenVBand="0" w:oddHBand="0" w:evenHBand="0" w:firstRowFirstColumn="0" w:firstRowLastColumn="0" w:lastRowFirstColumn="0" w:lastRowLastColumn="0"/>
+            </w:pPr>
+          </w:p>
+        </w:tc>
+        <w:tc>
+          <w:tcPr>
             <w:tcW w:w="1845" w:type="dxa"/>
             <w:shd w:val="clear" w:color="auto" w:fill="DBE5F1" w:themeFill="accent1" w:themeFillTint="33"/>
-            <w:tcMar/>
-          </w:tcPr>
-          <w:p/>
-        </w:tc>
-        <w:tc>
-          <w:tcPr>
-            <w:cnfStyle w:val="000000000000" w:firstRow="0" w:lastRow="0" w:firstColumn="0" w:lastColumn="0" w:oddVBand="0" w:evenVBand="0" w:oddHBand="0" w:evenHBand="0" w:firstRowFirstColumn="0" w:firstRowLastColumn="0" w:lastRowFirstColumn="0" w:lastRowLastColumn="0"/>
+          </w:tcPr>
+          <w:p>
+            <w:pPr>
+              <w:cnfStyle w:val="000000000000" w:firstRow="0" w:lastRow="0" w:firstColumn="0" w:lastColumn="0" w:oddVBand="0" w:evenVBand="0" w:oddHBand="0" w:evenHBand="0" w:firstRowFirstColumn="0" w:firstRowLastColumn="0" w:lastRowFirstColumn="0" w:lastRowLastColumn="0"/>
+            </w:pPr>
+          </w:p>
+        </w:tc>
+        <w:tc>
+          <w:tcPr>
             <w:tcW w:w="1860" w:type="dxa"/>
             <w:shd w:val="clear" w:color="auto" w:fill="DBE5F1" w:themeFill="accent1" w:themeFillTint="33"/>
-            <w:tcMar/>
-          </w:tcPr>
-          <w:p/>
-        </w:tc>
-        <w:tc>
-          <w:tcPr>
-            <w:cnfStyle w:val="000000000000" w:firstRow="0" w:lastRow="0" w:firstColumn="0" w:lastColumn="0" w:oddVBand="0" w:evenVBand="0" w:oddHBand="0" w:evenHBand="0" w:firstRowFirstColumn="0" w:firstRowLastColumn="0" w:lastRowFirstColumn="0" w:lastRowLastColumn="0"/>
+          </w:tcPr>
+          <w:p>
+            <w:pPr>
+              <w:cnfStyle w:val="000000000000" w:firstRow="0" w:lastRow="0" w:firstColumn="0" w:lastColumn="0" w:oddVBand="0" w:evenVBand="0" w:oddHBand="0" w:evenHBand="0" w:firstRowFirstColumn="0" w:firstRowLastColumn="0" w:lastRowFirstColumn="0" w:lastRowLastColumn="0"/>
+            </w:pPr>
+          </w:p>
+        </w:tc>
+        <w:tc>
+          <w:tcPr>
             <w:tcW w:w="2085" w:type="dxa"/>
             <w:shd w:val="clear" w:color="auto" w:fill="DBE5F1" w:themeFill="accent1" w:themeFillTint="33"/>
-            <w:tcMar/>
-          </w:tcPr>
-          <w:p/>
+          </w:tcPr>
+          <w:p>
+            <w:pPr>
+              <w:cnfStyle w:val="000000000000" w:firstRow="0" w:lastRow="0" w:firstColumn="0" w:lastColumn="0" w:oddVBand="0" w:evenVBand="0" w:oddHBand="0" w:evenHBand="0" w:firstRowFirstColumn="0" w:firstRowLastColumn="0" w:lastRowFirstColumn="0" w:lastRowLastColumn="0"/>
+            </w:pPr>
+          </w:p>
         </w:tc>
       </w:tr>
       <w:tr>
@@ -4392,22 +4227,16 @@
           <w:tcPr>
             <w:cnfStyle w:val="001000000000" w:firstRow="0" w:lastRow="0" w:firstColumn="1" w:lastColumn="0" w:oddVBand="0" w:evenVBand="0" w:oddHBand="0" w:evenHBand="0" w:firstRowFirstColumn="0" w:firstRowLastColumn="0" w:lastRowFirstColumn="0" w:lastRowLastColumn="0"/>
             <w:tcW w:w="2010" w:type="dxa"/>
-            <w:tcMar/>
-          </w:tcPr>
-          <w:p>
-            <w:r>
-              <w:rPr>
-                <w:rFonts w:ascii="Calibri" w:hAnsi="Calibri" w:eastAsia="Calibri" w:cs="Calibri"/>
+          </w:tcPr>
+          <w:p>
+            <w:r>
+              <w:rPr>
+                <w:rFonts w:ascii="Calibri" w:eastAsia="Calibri" w:hAnsi="Calibri" w:cs="Calibri"/>
                 <w:b w:val="0"/>
                 <w:bCs w:val="0"/>
-                <w:i w:val="0"/>
-                <w:iCs w:val="0"/>
-                <w:strike w:val="0"/>
-                <w:dstrike w:val="0"/>
-                <w:color w:val="000000" w:themeColor="text1" w:themeTint="FF" w:themeShade="FF"/>
-                <w:sz w:val="22"/>
-                <w:szCs w:val="22"/>
-                <w:u w:val="none"/>
+                <w:color w:val="000000" w:themeColor="text1"/>
+                <w:sz w:val="22"/>
+                <w:szCs w:val="22"/>
               </w:rPr>
               <w:t>Battery (Min)</w:t>
             </w:r>
@@ -4415,24 +4244,18 @@
         </w:tc>
         <w:tc>
           <w:tcPr>
-            <w:cnfStyle w:val="000000000000" w:firstRow="0" w:lastRow="0" w:firstColumn="0" w:lastColumn="0" w:oddVBand="0" w:evenVBand="0" w:oddHBand="0" w:evenHBand="0" w:firstRowFirstColumn="0" w:firstRowLastColumn="0" w:lastRowFirstColumn="0" w:lastRowLastColumn="0"/>
             <w:tcW w:w="1335" w:type="dxa"/>
-            <w:tcMar/>
-          </w:tcPr>
-          <w:p>
-            <w:r>
-              <w:rPr>
-                <w:rFonts w:ascii="Calibri" w:hAnsi="Calibri" w:eastAsia="Calibri" w:cs="Calibri"/>
-                <w:b w:val="0"/>
-                <w:bCs w:val="0"/>
-                <w:i w:val="0"/>
-                <w:iCs w:val="0"/>
-                <w:strike w:val="0"/>
-                <w:dstrike w:val="0"/>
-                <w:color w:val="000000" w:themeColor="text1" w:themeTint="FF" w:themeShade="FF"/>
-                <w:sz w:val="22"/>
-                <w:szCs w:val="22"/>
-                <w:u w:val="none"/>
+          </w:tcPr>
+          <w:p>
+            <w:pPr>
+              <w:cnfStyle w:val="000000000000" w:firstRow="0" w:lastRow="0" w:firstColumn="0" w:lastColumn="0" w:oddVBand="0" w:evenVBand="0" w:oddHBand="0" w:evenHBand="0" w:firstRowFirstColumn="0" w:firstRowLastColumn="0" w:lastRowFirstColumn="0" w:lastRowLastColumn="0"/>
+            </w:pPr>
+            <w:r>
+              <w:rPr>
+                <w:rFonts w:ascii="Calibri" w:eastAsia="Calibri" w:hAnsi="Calibri" w:cs="Calibri"/>
+                <w:color w:val="000000" w:themeColor="text1"/>
+                <w:sz w:val="22"/>
+                <w:szCs w:val="22"/>
               </w:rPr>
               <w:t>3.7</w:t>
             </w:r>
@@ -4440,24 +4263,18 @@
         </w:tc>
         <w:tc>
           <w:tcPr>
-            <w:cnfStyle w:val="000000000000" w:firstRow="0" w:lastRow="0" w:firstColumn="0" w:lastColumn="0" w:oddVBand="0" w:evenVBand="0" w:oddHBand="0" w:evenHBand="0" w:firstRowFirstColumn="0" w:firstRowLastColumn="0" w:lastRowFirstColumn="0" w:lastRowLastColumn="0"/>
             <w:tcW w:w="1845" w:type="dxa"/>
-            <w:tcMar/>
-          </w:tcPr>
-          <w:p>
-            <w:r>
-              <w:rPr>
-                <w:rFonts w:ascii="Calibri" w:hAnsi="Calibri" w:eastAsia="Calibri" w:cs="Calibri"/>
-                <w:b w:val="0"/>
-                <w:bCs w:val="0"/>
-                <w:i w:val="0"/>
-                <w:iCs w:val="0"/>
-                <w:strike w:val="0"/>
-                <w:dstrike w:val="0"/>
-                <w:color w:val="000000" w:themeColor="text1" w:themeTint="FF" w:themeShade="FF"/>
-                <w:sz w:val="22"/>
-                <w:szCs w:val="22"/>
-                <w:u w:val="none"/>
+          </w:tcPr>
+          <w:p>
+            <w:pPr>
+              <w:cnfStyle w:val="000000000000" w:firstRow="0" w:lastRow="0" w:firstColumn="0" w:lastColumn="0" w:oddVBand="0" w:evenVBand="0" w:oddHBand="0" w:evenHBand="0" w:firstRowFirstColumn="0" w:firstRowLastColumn="0" w:lastRowFirstColumn="0" w:lastRowLastColumn="0"/>
+            </w:pPr>
+            <w:r>
+              <w:rPr>
+                <w:rFonts w:ascii="Calibri" w:eastAsia="Calibri" w:hAnsi="Calibri" w:cs="Calibri"/>
+                <w:color w:val="000000" w:themeColor="text1"/>
+                <w:sz w:val="22"/>
+                <w:szCs w:val="22"/>
               </w:rPr>
               <w:t>2600</w:t>
             </w:r>
@@ -4465,24 +4282,18 @@
         </w:tc>
         <w:tc>
           <w:tcPr>
-            <w:cnfStyle w:val="000000000000" w:firstRow="0" w:lastRow="0" w:firstColumn="0" w:lastColumn="0" w:oddVBand="0" w:evenVBand="0" w:oddHBand="0" w:evenHBand="0" w:firstRowFirstColumn="0" w:firstRowLastColumn="0" w:lastRowFirstColumn="0" w:lastRowLastColumn="0"/>
             <w:tcW w:w="1860" w:type="dxa"/>
-            <w:tcMar/>
-          </w:tcPr>
-          <w:p>
-            <w:r>
-              <w:rPr>
-                <w:rFonts w:ascii="Calibri" w:hAnsi="Calibri" w:eastAsia="Calibri" w:cs="Calibri"/>
-                <w:b w:val="0"/>
-                <w:bCs w:val="0"/>
-                <w:i w:val="0"/>
-                <w:iCs w:val="0"/>
-                <w:strike w:val="0"/>
-                <w:dstrike w:val="0"/>
-                <w:color w:val="000000" w:themeColor="text1" w:themeTint="FF" w:themeShade="FF"/>
-                <w:sz w:val="22"/>
-                <w:szCs w:val="22"/>
-                <w:u w:val="none"/>
+          </w:tcPr>
+          <w:p>
+            <w:pPr>
+              <w:cnfStyle w:val="000000000000" w:firstRow="0" w:lastRow="0" w:firstColumn="0" w:lastColumn="0" w:oddVBand="0" w:evenVBand="0" w:oddHBand="0" w:evenHBand="0" w:firstRowFirstColumn="0" w:firstRowLastColumn="0" w:lastRowFirstColumn="0" w:lastRowLastColumn="0"/>
+            </w:pPr>
+            <w:r>
+              <w:rPr>
+                <w:rFonts w:ascii="Calibri" w:eastAsia="Calibri" w:hAnsi="Calibri" w:cs="Calibri"/>
+                <w:color w:val="000000" w:themeColor="text1"/>
+                <w:sz w:val="22"/>
+                <w:szCs w:val="22"/>
               </w:rPr>
               <w:t>1</w:t>
             </w:r>
@@ -4490,24 +4301,18 @@
         </w:tc>
         <w:tc>
           <w:tcPr>
-            <w:cnfStyle w:val="000000000000" w:firstRow="0" w:lastRow="0" w:firstColumn="0" w:lastColumn="0" w:oddVBand="0" w:evenVBand="0" w:oddHBand="0" w:evenHBand="0" w:firstRowFirstColumn="0" w:firstRowLastColumn="0" w:lastRowFirstColumn="0" w:lastRowLastColumn="0"/>
             <w:tcW w:w="2085" w:type="dxa"/>
-            <w:tcMar/>
-          </w:tcPr>
-          <w:p>
-            <w:r>
-              <w:rPr>
-                <w:rFonts w:ascii="Calibri" w:hAnsi="Calibri" w:eastAsia="Calibri" w:cs="Calibri"/>
-                <w:b w:val="0"/>
-                <w:bCs w:val="0"/>
-                <w:i w:val="0"/>
-                <w:iCs w:val="0"/>
-                <w:strike w:val="0"/>
-                <w:dstrike w:val="0"/>
-                <w:color w:val="000000" w:themeColor="text1" w:themeTint="FF" w:themeShade="FF"/>
-                <w:sz w:val="22"/>
-                <w:szCs w:val="22"/>
-                <w:u w:val="none"/>
+          </w:tcPr>
+          <w:p>
+            <w:pPr>
+              <w:cnfStyle w:val="000000000000" w:firstRow="0" w:lastRow="0" w:firstColumn="0" w:lastColumn="0" w:oddVBand="0" w:evenVBand="0" w:oddHBand="0" w:evenHBand="0" w:firstRowFirstColumn="0" w:firstRowLastColumn="0" w:lastRowFirstColumn="0" w:lastRowLastColumn="0"/>
+            </w:pPr>
+            <w:r>
+              <w:rPr>
+                <w:rFonts w:ascii="Calibri" w:eastAsia="Calibri" w:hAnsi="Calibri" w:cs="Calibri"/>
+                <w:color w:val="000000" w:themeColor="text1"/>
+                <w:sz w:val="22"/>
+                <w:szCs w:val="22"/>
               </w:rPr>
               <w:t>9.62</w:t>
             </w:r>
@@ -4523,45 +4328,52 @@
             <w:cnfStyle w:val="001000000000" w:firstRow="0" w:lastRow="0" w:firstColumn="1" w:lastColumn="0" w:oddVBand="0" w:evenVBand="0" w:oddHBand="0" w:evenHBand="0" w:firstRowFirstColumn="0" w:firstRowLastColumn="0" w:lastRowFirstColumn="0" w:lastRowLastColumn="0"/>
             <w:tcW w:w="2010" w:type="dxa"/>
             <w:shd w:val="clear" w:color="auto" w:fill="DBE5F1" w:themeFill="accent1" w:themeFillTint="33"/>
-            <w:tcMar/>
           </w:tcPr>
           <w:p/>
         </w:tc>
         <w:tc>
           <w:tcPr>
-            <w:cnfStyle w:val="000000000000" w:firstRow="0" w:lastRow="0" w:firstColumn="0" w:lastColumn="0" w:oddVBand="0" w:evenVBand="0" w:oddHBand="0" w:evenHBand="0" w:firstRowFirstColumn="0" w:firstRowLastColumn="0" w:lastRowFirstColumn="0" w:lastRowLastColumn="0"/>
             <w:tcW w:w="1335" w:type="dxa"/>
             <w:shd w:val="clear" w:color="auto" w:fill="DBE5F1" w:themeFill="accent1" w:themeFillTint="33"/>
-            <w:tcMar/>
-          </w:tcPr>
-          <w:p/>
-        </w:tc>
-        <w:tc>
-          <w:tcPr>
-            <w:cnfStyle w:val="000000000000" w:firstRow="0" w:lastRow="0" w:firstColumn="0" w:lastColumn="0" w:oddVBand="0" w:evenVBand="0" w:oddHBand="0" w:evenHBand="0" w:firstRowFirstColumn="0" w:firstRowLastColumn="0" w:lastRowFirstColumn="0" w:lastRowLastColumn="0"/>
+          </w:tcPr>
+          <w:p>
+            <w:pPr>
+              <w:cnfStyle w:val="000000000000" w:firstRow="0" w:lastRow="0" w:firstColumn="0" w:lastColumn="0" w:oddVBand="0" w:evenVBand="0" w:oddHBand="0" w:evenHBand="0" w:firstRowFirstColumn="0" w:firstRowLastColumn="0" w:lastRowFirstColumn="0" w:lastRowLastColumn="0"/>
+            </w:pPr>
+          </w:p>
+        </w:tc>
+        <w:tc>
+          <w:tcPr>
             <w:tcW w:w="1845" w:type="dxa"/>
             <w:shd w:val="clear" w:color="auto" w:fill="DBE5F1" w:themeFill="accent1" w:themeFillTint="33"/>
-            <w:tcMar/>
-          </w:tcPr>
-          <w:p/>
-        </w:tc>
-        <w:tc>
-          <w:tcPr>
-            <w:cnfStyle w:val="000000000000" w:firstRow="0" w:lastRow="0" w:firstColumn="0" w:lastColumn="0" w:oddVBand="0" w:evenVBand="0" w:oddHBand="0" w:evenHBand="0" w:firstRowFirstColumn="0" w:firstRowLastColumn="0" w:lastRowFirstColumn="0" w:lastRowLastColumn="0"/>
+          </w:tcPr>
+          <w:p>
+            <w:pPr>
+              <w:cnfStyle w:val="000000000000" w:firstRow="0" w:lastRow="0" w:firstColumn="0" w:lastColumn="0" w:oddVBand="0" w:evenVBand="0" w:oddHBand="0" w:evenHBand="0" w:firstRowFirstColumn="0" w:firstRowLastColumn="0" w:lastRowFirstColumn="0" w:lastRowLastColumn="0"/>
+            </w:pPr>
+          </w:p>
+        </w:tc>
+        <w:tc>
+          <w:tcPr>
             <w:tcW w:w="1860" w:type="dxa"/>
             <w:shd w:val="clear" w:color="auto" w:fill="DBE5F1" w:themeFill="accent1" w:themeFillTint="33"/>
-            <w:tcMar/>
-          </w:tcPr>
-          <w:p/>
-        </w:tc>
-        <w:tc>
-          <w:tcPr>
-            <w:cnfStyle w:val="000000000000" w:firstRow="0" w:lastRow="0" w:firstColumn="0" w:lastColumn="0" w:oddVBand="0" w:evenVBand="0" w:oddHBand="0" w:evenHBand="0" w:firstRowFirstColumn="0" w:firstRowLastColumn="0" w:lastRowFirstColumn="0" w:lastRowLastColumn="0"/>
+          </w:tcPr>
+          <w:p>
+            <w:pPr>
+              <w:cnfStyle w:val="000000000000" w:firstRow="0" w:lastRow="0" w:firstColumn="0" w:lastColumn="0" w:oddVBand="0" w:evenVBand="0" w:oddHBand="0" w:evenHBand="0" w:firstRowFirstColumn="0" w:firstRowLastColumn="0" w:lastRowFirstColumn="0" w:lastRowLastColumn="0"/>
+            </w:pPr>
+          </w:p>
+        </w:tc>
+        <w:tc>
+          <w:tcPr>
             <w:tcW w:w="2085" w:type="dxa"/>
             <w:shd w:val="clear" w:color="auto" w:fill="DBE5F1" w:themeFill="accent1" w:themeFillTint="33"/>
-            <w:tcMar/>
-          </w:tcPr>
-          <w:p/>
+          </w:tcPr>
+          <w:p>
+            <w:pPr>
+              <w:cnfStyle w:val="000000000000" w:firstRow="0" w:lastRow="0" w:firstColumn="0" w:lastColumn="0" w:oddVBand="0" w:evenVBand="0" w:oddHBand="0" w:evenHBand="0" w:firstRowFirstColumn="0" w:firstRowLastColumn="0" w:lastRowFirstColumn="0" w:lastRowLastColumn="0"/>
+            </w:pPr>
+          </w:p>
         </w:tc>
       </w:tr>
       <w:tr>
@@ -4572,63 +4384,63 @@
           <w:tcPr>
             <w:cnfStyle w:val="001000000000" w:firstRow="0" w:lastRow="0" w:firstColumn="1" w:lastColumn="0" w:oddVBand="0" w:evenVBand="0" w:oddHBand="0" w:evenHBand="0" w:firstRowFirstColumn="0" w:firstRowLastColumn="0" w:lastRowFirstColumn="0" w:lastRowLastColumn="0"/>
             <w:tcW w:w="2010" w:type="dxa"/>
-            <w:tcMar/>
           </w:tcPr>
           <w:p/>
         </w:tc>
         <w:tc>
           <w:tcPr>
-            <w:cnfStyle w:val="000000000000" w:firstRow="0" w:lastRow="0" w:firstColumn="0" w:lastColumn="0" w:oddVBand="0" w:evenVBand="0" w:oddHBand="0" w:evenHBand="0" w:firstRowFirstColumn="0" w:firstRowLastColumn="0" w:lastRowFirstColumn="0" w:lastRowLastColumn="0"/>
             <w:tcW w:w="1335" w:type="dxa"/>
-            <w:tcMar/>
-          </w:tcPr>
-          <w:p/>
-        </w:tc>
-        <w:tc>
-          <w:tcPr>
-            <w:cnfStyle w:val="000000000000" w:firstRow="0" w:lastRow="0" w:firstColumn="0" w:lastColumn="0" w:oddVBand="0" w:evenVBand="0" w:oddHBand="0" w:evenHBand="0" w:firstRowFirstColumn="0" w:firstRowLastColumn="0" w:lastRowFirstColumn="0" w:lastRowLastColumn="0"/>
+          </w:tcPr>
+          <w:p>
+            <w:pPr>
+              <w:cnfStyle w:val="000000000000" w:firstRow="0" w:lastRow="0" w:firstColumn="0" w:lastColumn="0" w:oddVBand="0" w:evenVBand="0" w:oddHBand="0" w:evenHBand="0" w:firstRowFirstColumn="0" w:firstRowLastColumn="0" w:lastRowFirstColumn="0" w:lastRowLastColumn="0"/>
+            </w:pPr>
+          </w:p>
+        </w:tc>
+        <w:tc>
+          <w:tcPr>
             <w:tcW w:w="1845" w:type="dxa"/>
-            <w:tcMar/>
-          </w:tcPr>
-          <w:p>
-            <w:r>
-              <w:rPr>
-                <w:rFonts w:ascii="Calibri" w:hAnsi="Calibri" w:eastAsia="Calibri" w:cs="Calibri"/>
-                <w:b w:val="0"/>
-                <w:bCs w:val="0"/>
-                <w:i w:val="0"/>
-                <w:iCs w:val="0"/>
-                <w:strike w:val="0"/>
-                <w:dstrike w:val="0"/>
-                <w:color w:val="000000" w:themeColor="text1" w:themeTint="FF" w:themeShade="FF"/>
-                <w:sz w:val="22"/>
-                <w:szCs w:val="22"/>
-                <w:u w:val="none"/>
-              </w:rPr>
-              <w:t>hrs-&gt;</w:t>
-            </w:r>
-          </w:p>
-        </w:tc>
-        <w:tc>
-          <w:tcPr>
-            <w:cnfStyle w:val="000000000000" w:firstRow="0" w:lastRow="0" w:firstColumn="0" w:lastColumn="0" w:oddVBand="0" w:evenVBand="0" w:oddHBand="0" w:evenHBand="0" w:firstRowFirstColumn="0" w:firstRowLastColumn="0" w:lastRowFirstColumn="0" w:lastRowLastColumn="0"/>
+          </w:tcPr>
+          <w:p>
+            <w:pPr>
+              <w:cnfStyle w:val="000000000000" w:firstRow="0" w:lastRow="0" w:firstColumn="0" w:lastColumn="0" w:oddVBand="0" w:evenVBand="0" w:oddHBand="0" w:evenHBand="0" w:firstRowFirstColumn="0" w:firstRowLastColumn="0" w:lastRowFirstColumn="0" w:lastRowLastColumn="0"/>
+            </w:pPr>
+            <w:proofErr w:type="spellStart"/>
+            <w:r>
+              <w:rPr>
+                <w:rFonts w:ascii="Calibri" w:eastAsia="Calibri" w:hAnsi="Calibri" w:cs="Calibri"/>
+                <w:color w:val="000000" w:themeColor="text1"/>
+                <w:sz w:val="22"/>
+                <w:szCs w:val="22"/>
+              </w:rPr>
+              <w:t>hrs</w:t>
+            </w:r>
+            <w:proofErr w:type="spellEnd"/>
+            <w:r>
+              <w:rPr>
+                <w:rFonts w:ascii="Calibri" w:eastAsia="Calibri" w:hAnsi="Calibri" w:cs="Calibri"/>
+                <w:color w:val="000000" w:themeColor="text1"/>
+                <w:sz w:val="22"/>
+                <w:szCs w:val="22"/>
+              </w:rPr>
+              <w:t>-&gt;</w:t>
+            </w:r>
+          </w:p>
+        </w:tc>
+        <w:tc>
+          <w:tcPr>
             <w:tcW w:w="1860" w:type="dxa"/>
-            <w:tcMar/>
-          </w:tcPr>
-          <w:p>
-            <w:r>
-              <w:rPr>
-                <w:rFonts w:ascii="Calibri" w:hAnsi="Calibri" w:eastAsia="Calibri" w:cs="Calibri"/>
-                <w:b w:val="0"/>
-                <w:bCs w:val="0"/>
-                <w:i w:val="0"/>
-                <w:iCs w:val="0"/>
-                <w:strike w:val="0"/>
-                <w:dstrike w:val="0"/>
-                <w:color w:val="000000" w:themeColor="text1" w:themeTint="FF" w:themeShade="FF"/>
-                <w:sz w:val="22"/>
-                <w:szCs w:val="22"/>
-                <w:u w:val="none"/>
+          </w:tcPr>
+          <w:p>
+            <w:pPr>
+              <w:cnfStyle w:val="000000000000" w:firstRow="0" w:lastRow="0" w:firstColumn="0" w:lastColumn="0" w:oddVBand="0" w:evenVBand="0" w:oddHBand="0" w:evenHBand="0" w:firstRowFirstColumn="0" w:firstRowLastColumn="0" w:lastRowFirstColumn="0" w:lastRowLastColumn="0"/>
+            </w:pPr>
+            <w:r>
+              <w:rPr>
+                <w:rFonts w:ascii="Calibri" w:eastAsia="Calibri" w:hAnsi="Calibri" w:cs="Calibri"/>
+                <w:color w:val="000000" w:themeColor="text1"/>
+                <w:sz w:val="22"/>
+                <w:szCs w:val="22"/>
               </w:rPr>
               <w:t>Play Time (Min)</w:t>
             </w:r>
@@ -4636,24 +4448,18 @@
         </w:tc>
         <w:tc>
           <w:tcPr>
-            <w:cnfStyle w:val="000000000000" w:firstRow="0" w:lastRow="0" w:firstColumn="0" w:lastColumn="0" w:oddVBand="0" w:evenVBand="0" w:oddHBand="0" w:evenHBand="0" w:firstRowFirstColumn="0" w:firstRowLastColumn="0" w:lastRowFirstColumn="0" w:lastRowLastColumn="0"/>
             <w:tcW w:w="2085" w:type="dxa"/>
-            <w:tcMar/>
-          </w:tcPr>
-          <w:p>
-            <w:r>
-              <w:rPr>
-                <w:rFonts w:ascii="Calibri" w:hAnsi="Calibri" w:eastAsia="Calibri" w:cs="Calibri"/>
-                <w:b w:val="0"/>
-                <w:bCs w:val="0"/>
-                <w:i w:val="0"/>
-                <w:iCs w:val="0"/>
-                <w:strike w:val="0"/>
-                <w:dstrike w:val="0"/>
-                <w:color w:val="000000" w:themeColor="text1" w:themeTint="FF" w:themeShade="FF"/>
-                <w:sz w:val="22"/>
-                <w:szCs w:val="22"/>
-                <w:u w:val="none"/>
+          </w:tcPr>
+          <w:p>
+            <w:pPr>
+              <w:cnfStyle w:val="000000000000" w:firstRow="0" w:lastRow="0" w:firstColumn="0" w:lastColumn="0" w:oddVBand="0" w:evenVBand="0" w:oddHBand="0" w:evenHBand="0" w:firstRowFirstColumn="0" w:firstRowLastColumn="0" w:lastRowFirstColumn="0" w:lastRowLastColumn="0"/>
+            </w:pPr>
+            <w:r>
+              <w:rPr>
+                <w:rFonts w:ascii="Calibri" w:eastAsia="Calibri" w:hAnsi="Calibri" w:cs="Calibri"/>
+                <w:color w:val="000000" w:themeColor="text1"/>
+                <w:sz w:val="22"/>
+                <w:szCs w:val="22"/>
               </w:rPr>
               <w:t>1.31</w:t>
             </w:r>
@@ -4668,71 +4474,82 @@
           <w:tcPr>
             <w:cnfStyle w:val="001000000000" w:firstRow="0" w:lastRow="0" w:firstColumn="1" w:lastColumn="0" w:oddVBand="0" w:evenVBand="0" w:oddHBand="0" w:evenHBand="0" w:firstRowFirstColumn="0" w:firstRowLastColumn="0" w:lastRowFirstColumn="0" w:lastRowLastColumn="0"/>
             <w:tcW w:w="2010" w:type="dxa"/>
-            <w:tcMar/>
           </w:tcPr>
           <w:p/>
         </w:tc>
         <w:tc>
           <w:tcPr>
-            <w:cnfStyle w:val="000000000000" w:firstRow="0" w:lastRow="0" w:firstColumn="0" w:lastColumn="0" w:oddVBand="0" w:evenVBand="0" w:oddHBand="0" w:evenHBand="0" w:firstRowFirstColumn="0" w:firstRowLastColumn="0" w:lastRowFirstColumn="0" w:lastRowLastColumn="0"/>
             <w:tcW w:w="1335" w:type="dxa"/>
-            <w:tcMar/>
-          </w:tcPr>
-          <w:p/>
-        </w:tc>
-        <w:tc>
-          <w:tcPr>
-            <w:cnfStyle w:val="000000000000" w:firstRow="0" w:lastRow="0" w:firstColumn="0" w:lastColumn="0" w:oddVBand="0" w:evenVBand="0" w:oddHBand="0" w:evenHBand="0" w:firstRowFirstColumn="0" w:firstRowLastColumn="0" w:lastRowFirstColumn="0" w:lastRowLastColumn="0"/>
+          </w:tcPr>
+          <w:p>
+            <w:pPr>
+              <w:cnfStyle w:val="000000000000" w:firstRow="0" w:lastRow="0" w:firstColumn="0" w:lastColumn="0" w:oddVBand="0" w:evenVBand="0" w:oddHBand="0" w:evenHBand="0" w:firstRowFirstColumn="0" w:firstRowLastColumn="0" w:lastRowFirstColumn="0" w:lastRowLastColumn="0"/>
+            </w:pPr>
+          </w:p>
+        </w:tc>
+        <w:tc>
+          <w:tcPr>
             <w:tcW w:w="1845" w:type="dxa"/>
-            <w:tcMar/>
-          </w:tcPr>
-          <w:p/>
-        </w:tc>
-        <w:tc>
-          <w:tcPr>
-            <w:cnfStyle w:val="000000000000" w:firstRow="0" w:lastRow="0" w:firstColumn="0" w:lastColumn="0" w:oddVBand="0" w:evenVBand="0" w:oddHBand="0" w:evenHBand="0" w:firstRowFirstColumn="0" w:firstRowLastColumn="0" w:lastRowFirstColumn="0" w:lastRowLastColumn="0"/>
+          </w:tcPr>
+          <w:p>
+            <w:pPr>
+              <w:cnfStyle w:val="000000000000" w:firstRow="0" w:lastRow="0" w:firstColumn="0" w:lastColumn="0" w:oddVBand="0" w:evenVBand="0" w:oddHBand="0" w:evenHBand="0" w:firstRowFirstColumn="0" w:firstRowLastColumn="0" w:lastRowFirstColumn="0" w:lastRowLastColumn="0"/>
+            </w:pPr>
+          </w:p>
+        </w:tc>
+        <w:tc>
+          <w:tcPr>
             <w:tcW w:w="1860" w:type="dxa"/>
-            <w:tcMar/>
-          </w:tcPr>
-          <w:p>
-            <w:r>
-              <w:rPr>
-                <w:rFonts w:ascii="Calibri" w:hAnsi="Calibri" w:eastAsia="Calibri" w:cs="Calibri"/>
-                <w:b w:val="0"/>
-                <w:bCs w:val="0"/>
-                <w:i w:val="0"/>
-                <w:iCs w:val="0"/>
-                <w:strike w:val="0"/>
-                <w:dstrike w:val="0"/>
-                <w:color w:val="000000" w:themeColor="text1" w:themeTint="FF" w:themeShade="FF"/>
-                <w:sz w:val="22"/>
-                <w:szCs w:val="22"/>
-                <w:u w:val="none"/>
-              </w:rPr>
-              <w:t>Play Time (Typ)</w:t>
-            </w:r>
-          </w:p>
-        </w:tc>
-        <w:tc>
-          <w:tcPr>
-            <w:cnfStyle w:val="000000000000" w:firstRow="0" w:lastRow="0" w:firstColumn="0" w:lastColumn="0" w:oddVBand="0" w:evenVBand="0" w:oddHBand="0" w:evenHBand="0" w:firstRowFirstColumn="0" w:firstRowLastColumn="0" w:lastRowFirstColumn="0" w:lastRowLastColumn="0"/>
+          </w:tcPr>
+          <w:p>
+            <w:pPr>
+              <w:cnfStyle w:val="000000000000" w:firstRow="0" w:lastRow="0" w:firstColumn="0" w:lastColumn="0" w:oddVBand="0" w:evenVBand="0" w:oddHBand="0" w:evenHBand="0" w:firstRowFirstColumn="0" w:firstRowLastColumn="0" w:lastRowFirstColumn="0" w:lastRowLastColumn="0"/>
+            </w:pPr>
+            <w:r>
+              <w:rPr>
+                <w:rFonts w:ascii="Calibri" w:eastAsia="Calibri" w:hAnsi="Calibri" w:cs="Calibri"/>
+                <w:color w:val="000000" w:themeColor="text1"/>
+                <w:sz w:val="22"/>
+                <w:szCs w:val="22"/>
+              </w:rPr>
+              <w:t>Play Time (</w:t>
+            </w:r>
+            <w:proofErr w:type="spellStart"/>
+            <w:r>
+              <w:rPr>
+                <w:rFonts w:ascii="Calibri" w:eastAsia="Calibri" w:hAnsi="Calibri" w:cs="Calibri"/>
+                <w:color w:val="000000" w:themeColor="text1"/>
+                <w:sz w:val="22"/>
+                <w:szCs w:val="22"/>
+              </w:rPr>
+              <w:t>Typ</w:t>
+            </w:r>
+            <w:proofErr w:type="spellEnd"/>
+            <w:r>
+              <w:rPr>
+                <w:rFonts w:ascii="Calibri" w:eastAsia="Calibri" w:hAnsi="Calibri" w:cs="Calibri"/>
+                <w:color w:val="000000" w:themeColor="text1"/>
+                <w:sz w:val="22"/>
+                <w:szCs w:val="22"/>
+              </w:rPr>
+              <w:t>)</w:t>
+            </w:r>
+          </w:p>
+        </w:tc>
+        <w:tc>
+          <w:tcPr>
             <w:tcW w:w="2085" w:type="dxa"/>
-            <w:tcMar/>
-          </w:tcPr>
-          <w:p>
-            <w:r>
-              <w:rPr>
-                <w:rFonts w:ascii="Calibri" w:hAnsi="Calibri" w:eastAsia="Calibri" w:cs="Calibri"/>
-                <w:b w:val="0"/>
-                <w:bCs w:val="0"/>
-                <w:i w:val="0"/>
-                <w:iCs w:val="0"/>
-                <w:strike w:val="0"/>
-                <w:dstrike w:val="0"/>
-                <w:color w:val="000000" w:themeColor="text1" w:themeTint="FF" w:themeShade="FF"/>
-                <w:sz w:val="22"/>
-                <w:szCs w:val="22"/>
-                <w:u w:val="none"/>
+          </w:tcPr>
+          <w:p>
+            <w:pPr>
+              <w:cnfStyle w:val="000000000000" w:firstRow="0" w:lastRow="0" w:firstColumn="0" w:lastColumn="0" w:oddVBand="0" w:evenVBand="0" w:oddHBand="0" w:evenHBand="0" w:firstRowFirstColumn="0" w:firstRowLastColumn="0" w:lastRowFirstColumn="0" w:lastRowLastColumn="0"/>
+            </w:pPr>
+            <w:r>
+              <w:rPr>
+                <w:rFonts w:ascii="Calibri" w:eastAsia="Calibri" w:hAnsi="Calibri" w:cs="Calibri"/>
+                <w:color w:val="000000" w:themeColor="text1"/>
+                <w:sz w:val="22"/>
+                <w:szCs w:val="22"/>
               </w:rPr>
               <w:t>2.63</w:t>
             </w:r>
@@ -4742,18 +4559,18 @@
     </w:tbl>
     <w:p>
       <w:pPr>
-        <w:pStyle w:val="Normal"/>
         <w:jc w:val="center"/>
         <w:rPr>
-          <w:i w:val="1"/>
-          <w:iCs w:val="1"/>
-        </w:rPr>
-      </w:pPr>
-      <w:r>
-        <w:rPr>
-          <w:i w:val="1"/>
-          <w:iCs w:val="1"/>
-        </w:rPr>
+          <w:i/>
+          <w:iCs/>
+        </w:rPr>
+      </w:pPr>
+      <w:r>
+        <w:rPr>
+          <w:i/>
+          <w:iCs/>
+        </w:rPr>
+        <w:lastRenderedPageBreak/>
         <w:t>Power Budget Analysis</w:t>
       </w:r>
     </w:p>
@@ -4769,39 +4586,27 @@
         <w:jc w:val="both"/>
       </w:pPr>
       <w:r>
-        <w:rPr/>
         <w:t>Following the Totals in the chart above</w:t>
       </w:r>
       <w:r>
-        <w:rPr/>
-        <w:t xml:space="preserve">, there is also included an analysis of the estimated playtime of the device.  Using our selected battery with a </w:t>
-      </w:r>
-      <w:r>
-        <w:rPr/>
-        <w:t>2600mAh capacity, the system can reasonably operat</w:t>
-      </w:r>
-      <w:r>
-        <w:rPr/>
+        <w:t>, there is also included an analysis of the estimated playtime of the device.  Using our selected battery with a 2600mAh capacity, the system can reasonably operat</w:t>
+      </w:r>
+      <w:r>
         <w:t xml:space="preserve">e in a </w:t>
       </w:r>
       <w:r>
-        <w:rPr/>
         <w:t>~</w:t>
       </w:r>
       <w:r>
-        <w:rPr/>
         <w:t>1-</w:t>
       </w:r>
       <w:r>
-        <w:rPr/>
         <w:t>2</w:t>
       </w:r>
       <w:r>
-        <w:rPr/>
         <w:t>.5</w:t>
       </w:r>
       <w:r>
-        <w:rPr/>
         <w:t>hr range before requiring a recharge.</w:t>
       </w:r>
     </w:p>
@@ -4845,14 +4650,14 @@
           <w:p>
             <w:pPr>
               <w:rPr>
-                <w:rFonts w:ascii="Calibri" w:hAnsi="Calibri" w:eastAsia="Calibri" w:cs="Calibri"/>
-                <w:sz w:val="22"/>
-                <w:szCs w:val="22"/>
-              </w:rPr>
-            </w:pPr>
-            <w:r>
-              <w:rPr>
-                <w:rFonts w:ascii="Calibri" w:hAnsi="Calibri" w:eastAsia="Calibri" w:cs="Calibri"/>
+                <w:rFonts w:ascii="Calibri" w:eastAsia="Calibri" w:hAnsi="Calibri" w:cs="Calibri"/>
+                <w:sz w:val="22"/>
+                <w:szCs w:val="22"/>
+              </w:rPr>
+            </w:pPr>
+            <w:r>
+              <w:rPr>
+                <w:rFonts w:ascii="Calibri" w:eastAsia="Calibri" w:hAnsi="Calibri" w:cs="Calibri"/>
                 <w:sz w:val="22"/>
                 <w:szCs w:val="22"/>
               </w:rPr>
@@ -4868,7 +4673,7 @@
             <w:pPr>
               <w:cnfStyle w:val="100000000000" w:firstRow="1" w:lastRow="0" w:firstColumn="0" w:lastColumn="0" w:oddVBand="0" w:evenVBand="0" w:oddHBand="0" w:evenHBand="0" w:firstRowFirstColumn="0" w:firstRowLastColumn="0" w:lastRowFirstColumn="0" w:lastRowLastColumn="0"/>
               <w:rPr>
-                <w:rFonts w:ascii="Calibri" w:hAnsi="Calibri" w:eastAsia="Calibri" w:cs="Calibri"/>
+                <w:rFonts w:ascii="Calibri" w:eastAsia="Calibri" w:hAnsi="Calibri" w:cs="Calibri"/>
                 <w:b w:val="0"/>
                 <w:bCs w:val="0"/>
                 <w:sz w:val="22"/>
@@ -4877,7 +4682,7 @@
             </w:pPr>
             <w:r>
               <w:rPr>
-                <w:rFonts w:ascii="Calibri" w:hAnsi="Calibri" w:eastAsia="Calibri" w:cs="Calibri"/>
+                <w:rFonts w:ascii="Calibri" w:eastAsia="Calibri" w:hAnsi="Calibri" w:cs="Calibri"/>
                 <w:sz w:val="22"/>
                 <w:szCs w:val="22"/>
               </w:rPr>
@@ -4885,7 +4690,7 @@
             </w:r>
             <w:r>
               <w:rPr>
-                <w:rFonts w:ascii="Calibri" w:hAnsi="Calibri" w:eastAsia="Calibri" w:cs="Calibri"/>
+                <w:rFonts w:ascii="Calibri" w:eastAsia="Calibri" w:hAnsi="Calibri" w:cs="Calibri"/>
                 <w:sz w:val="22"/>
                 <w:szCs w:val="22"/>
               </w:rPr>
@@ -4901,7 +4706,7 @@
             <w:pPr>
               <w:cnfStyle w:val="100000000000" w:firstRow="1" w:lastRow="0" w:firstColumn="0" w:lastColumn="0" w:oddVBand="0" w:evenVBand="0" w:oddHBand="0" w:evenHBand="0" w:firstRowFirstColumn="0" w:firstRowLastColumn="0" w:lastRowFirstColumn="0" w:lastRowLastColumn="0"/>
               <w:rPr>
-                <w:rFonts w:ascii="Calibri" w:hAnsi="Calibri" w:eastAsia="Calibri" w:cs="Calibri"/>
+                <w:rFonts w:ascii="Calibri" w:eastAsia="Calibri" w:hAnsi="Calibri" w:cs="Calibri"/>
                 <w:b w:val="0"/>
                 <w:bCs w:val="0"/>
                 <w:sz w:val="22"/>
@@ -4910,7 +4715,7 @@
             </w:pPr>
             <w:r>
               <w:rPr>
-                <w:rFonts w:ascii="Calibri" w:hAnsi="Calibri" w:eastAsia="Calibri" w:cs="Calibri"/>
+                <w:rFonts w:ascii="Calibri" w:eastAsia="Calibri" w:hAnsi="Calibri" w:cs="Calibri"/>
                 <w:sz w:val="22"/>
                 <w:szCs w:val="22"/>
               </w:rPr>
@@ -4926,7 +4731,7 @@
             <w:pPr>
               <w:cnfStyle w:val="100000000000" w:firstRow="1" w:lastRow="0" w:firstColumn="0" w:lastColumn="0" w:oddVBand="0" w:evenVBand="0" w:oddHBand="0" w:evenHBand="0" w:firstRowFirstColumn="0" w:firstRowLastColumn="0" w:lastRowFirstColumn="0" w:lastRowLastColumn="0"/>
               <w:rPr>
-                <w:rFonts w:ascii="Calibri" w:hAnsi="Calibri" w:eastAsia="Calibri" w:cs="Calibri"/>
+                <w:rFonts w:ascii="Calibri" w:eastAsia="Calibri" w:hAnsi="Calibri" w:cs="Calibri"/>
                 <w:b w:val="0"/>
                 <w:bCs w:val="0"/>
                 <w:sz w:val="22"/>
@@ -4935,7 +4740,7 @@
             </w:pPr>
             <w:r>
               <w:rPr>
-                <w:rFonts w:ascii="Calibri" w:hAnsi="Calibri" w:eastAsia="Calibri" w:cs="Calibri"/>
+                <w:rFonts w:ascii="Calibri" w:eastAsia="Calibri" w:hAnsi="Calibri" w:cs="Calibri"/>
                 <w:sz w:val="22"/>
                 <w:szCs w:val="22"/>
               </w:rPr>
@@ -4951,7 +4756,7 @@
             <w:pPr>
               <w:cnfStyle w:val="100000000000" w:firstRow="1" w:lastRow="0" w:firstColumn="0" w:lastColumn="0" w:oddVBand="0" w:evenVBand="0" w:oddHBand="0" w:evenHBand="0" w:firstRowFirstColumn="0" w:firstRowLastColumn="0" w:lastRowFirstColumn="0" w:lastRowLastColumn="0"/>
               <w:rPr>
-                <w:rFonts w:ascii="Calibri" w:hAnsi="Calibri" w:eastAsia="Calibri" w:cs="Calibri"/>
+                <w:rFonts w:ascii="Calibri" w:eastAsia="Calibri" w:hAnsi="Calibri" w:cs="Calibri"/>
                 <w:b w:val="0"/>
                 <w:bCs w:val="0"/>
                 <w:sz w:val="22"/>
@@ -4960,7 +4765,7 @@
             </w:pPr>
             <w:r>
               <w:rPr>
-                <w:rFonts w:ascii="Calibri" w:hAnsi="Calibri" w:eastAsia="Calibri" w:cs="Calibri"/>
+                <w:rFonts w:ascii="Calibri" w:eastAsia="Calibri" w:hAnsi="Calibri" w:cs="Calibri"/>
                 <w:sz w:val="22"/>
                 <w:szCs w:val="22"/>
               </w:rPr>
@@ -4981,7 +4786,7 @@
           <w:p>
             <w:pPr>
               <w:rPr>
-                <w:rFonts w:ascii="Calibri" w:hAnsi="Calibri" w:eastAsia="Calibri" w:cs="Calibri"/>
+                <w:rFonts w:ascii="Calibri" w:eastAsia="Calibri" w:hAnsi="Calibri" w:cs="Calibri"/>
                 <w:b w:val="0"/>
                 <w:bCs w:val="0"/>
                 <w:color w:val="000000" w:themeColor="text1"/>
@@ -4991,7 +4796,7 @@
             </w:pPr>
             <w:r>
               <w:rPr>
-                <w:rFonts w:ascii="Calibri" w:hAnsi="Calibri" w:eastAsia="Calibri" w:cs="Calibri"/>
+                <w:rFonts w:ascii="Calibri" w:eastAsia="Calibri" w:hAnsi="Calibri" w:cs="Calibri"/>
                 <w:b w:val="0"/>
                 <w:bCs w:val="0"/>
                 <w:color w:val="000000" w:themeColor="text1"/>
@@ -5010,15 +4815,15 @@
             <w:pPr>
               <w:cnfStyle w:val="000000000000" w:firstRow="0" w:lastRow="0" w:firstColumn="0" w:lastColumn="0" w:oddVBand="0" w:evenVBand="0" w:oddHBand="0" w:evenHBand="0" w:firstRowFirstColumn="0" w:firstRowLastColumn="0" w:lastRowFirstColumn="0" w:lastRowLastColumn="0"/>
               <w:rPr>
-                <w:rFonts w:ascii="Calibri" w:hAnsi="Calibri" w:eastAsia="Calibri" w:cs="Calibri"/>
-                <w:color w:val="000000" w:themeColor="text1"/>
-                <w:sz w:val="22"/>
-                <w:szCs w:val="22"/>
-              </w:rPr>
-            </w:pPr>
-            <w:r>
-              <w:rPr>
-                <w:rFonts w:ascii="Calibri" w:hAnsi="Calibri" w:eastAsia="Calibri" w:cs="Calibri"/>
+                <w:rFonts w:ascii="Calibri" w:eastAsia="Calibri" w:hAnsi="Calibri" w:cs="Calibri"/>
+                <w:color w:val="000000" w:themeColor="text1"/>
+                <w:sz w:val="22"/>
+                <w:szCs w:val="22"/>
+              </w:rPr>
+            </w:pPr>
+            <w:r>
+              <w:rPr>
+                <w:rFonts w:ascii="Calibri" w:eastAsia="Calibri" w:hAnsi="Calibri" w:cs="Calibri"/>
                 <w:color w:val="000000" w:themeColor="text1"/>
                 <w:sz w:val="22"/>
                 <w:szCs w:val="22"/>
@@ -5035,15 +4840,15 @@
             <w:pPr>
               <w:cnfStyle w:val="000000000000" w:firstRow="0" w:lastRow="0" w:firstColumn="0" w:lastColumn="0" w:oddVBand="0" w:evenVBand="0" w:oddHBand="0" w:evenHBand="0" w:firstRowFirstColumn="0" w:firstRowLastColumn="0" w:lastRowFirstColumn="0" w:lastRowLastColumn="0"/>
               <w:rPr>
-                <w:rFonts w:ascii="Calibri" w:hAnsi="Calibri" w:eastAsia="Calibri" w:cs="Calibri"/>
-                <w:color w:val="000000" w:themeColor="text1"/>
-                <w:sz w:val="22"/>
-                <w:szCs w:val="22"/>
-              </w:rPr>
-            </w:pPr>
-            <w:r>
-              <w:rPr>
-                <w:rFonts w:ascii="Calibri" w:hAnsi="Calibri" w:eastAsia="Calibri" w:cs="Calibri"/>
+                <w:rFonts w:ascii="Calibri" w:eastAsia="Calibri" w:hAnsi="Calibri" w:cs="Calibri"/>
+                <w:color w:val="000000" w:themeColor="text1"/>
+                <w:sz w:val="22"/>
+                <w:szCs w:val="22"/>
+              </w:rPr>
+            </w:pPr>
+            <w:r>
+              <w:rPr>
+                <w:rFonts w:ascii="Calibri" w:eastAsia="Calibri" w:hAnsi="Calibri" w:cs="Calibri"/>
                 <w:color w:val="000000" w:themeColor="text1"/>
                 <w:sz w:val="22"/>
                 <w:szCs w:val="22"/>
@@ -5060,15 +4865,15 @@
             <w:pPr>
               <w:cnfStyle w:val="000000000000" w:firstRow="0" w:lastRow="0" w:firstColumn="0" w:lastColumn="0" w:oddVBand="0" w:evenVBand="0" w:oddHBand="0" w:evenHBand="0" w:firstRowFirstColumn="0" w:firstRowLastColumn="0" w:lastRowFirstColumn="0" w:lastRowLastColumn="0"/>
               <w:rPr>
-                <w:rFonts w:ascii="Calibri" w:hAnsi="Calibri" w:eastAsia="Calibri" w:cs="Calibri"/>
-                <w:color w:val="000000" w:themeColor="text1"/>
-                <w:sz w:val="22"/>
-                <w:szCs w:val="22"/>
-              </w:rPr>
-            </w:pPr>
-            <w:r>
-              <w:rPr>
-                <w:rFonts w:ascii="Calibri" w:hAnsi="Calibri" w:eastAsia="Calibri" w:cs="Calibri"/>
+                <w:rFonts w:ascii="Calibri" w:eastAsia="Calibri" w:hAnsi="Calibri" w:cs="Calibri"/>
+                <w:color w:val="000000" w:themeColor="text1"/>
+                <w:sz w:val="22"/>
+                <w:szCs w:val="22"/>
+              </w:rPr>
+            </w:pPr>
+            <w:r>
+              <w:rPr>
+                <w:rFonts w:ascii="Calibri" w:eastAsia="Calibri" w:hAnsi="Calibri" w:cs="Calibri"/>
                 <w:color w:val="000000" w:themeColor="text1"/>
                 <w:sz w:val="22"/>
                 <w:szCs w:val="22"/>
@@ -5085,15 +4890,15 @@
             <w:pPr>
               <w:cnfStyle w:val="000000000000" w:firstRow="0" w:lastRow="0" w:firstColumn="0" w:lastColumn="0" w:oddVBand="0" w:evenVBand="0" w:oddHBand="0" w:evenHBand="0" w:firstRowFirstColumn="0" w:firstRowLastColumn="0" w:lastRowFirstColumn="0" w:lastRowLastColumn="0"/>
               <w:rPr>
-                <w:rFonts w:ascii="Calibri" w:hAnsi="Calibri" w:eastAsia="Calibri" w:cs="Calibri"/>
-                <w:color w:val="000000" w:themeColor="text1"/>
-                <w:sz w:val="22"/>
-                <w:szCs w:val="22"/>
-              </w:rPr>
-            </w:pPr>
-            <w:r>
-              <w:rPr>
-                <w:rFonts w:ascii="Calibri" w:hAnsi="Calibri" w:eastAsia="Calibri" w:cs="Calibri"/>
+                <w:rFonts w:ascii="Calibri" w:eastAsia="Calibri" w:hAnsi="Calibri" w:cs="Calibri"/>
+                <w:color w:val="000000" w:themeColor="text1"/>
+                <w:sz w:val="22"/>
+                <w:szCs w:val="22"/>
+              </w:rPr>
+            </w:pPr>
+            <w:r>
+              <w:rPr>
+                <w:rFonts w:ascii="Calibri" w:eastAsia="Calibri" w:hAnsi="Calibri" w:cs="Calibri"/>
                 <w:color w:val="000000" w:themeColor="text1"/>
                 <w:sz w:val="22"/>
                 <w:szCs w:val="22"/>
@@ -5115,7 +4920,7 @@
           <w:p>
             <w:pPr>
               <w:rPr>
-                <w:rFonts w:ascii="Calibri" w:hAnsi="Calibri" w:eastAsia="Calibri" w:cs="Calibri"/>
+                <w:rFonts w:ascii="Calibri" w:eastAsia="Calibri" w:hAnsi="Calibri" w:cs="Calibri"/>
                 <w:b w:val="0"/>
                 <w:bCs w:val="0"/>
                 <w:color w:val="000000" w:themeColor="text1"/>
@@ -5125,7 +4930,7 @@
             </w:pPr>
             <w:r>
               <w:rPr>
-                <w:rFonts w:ascii="Calibri" w:hAnsi="Calibri" w:eastAsia="Calibri" w:cs="Calibri"/>
+                <w:rFonts w:ascii="Calibri" w:eastAsia="Calibri" w:hAnsi="Calibri" w:cs="Calibri"/>
                 <w:b w:val="0"/>
                 <w:bCs w:val="0"/>
                 <w:color w:val="000000" w:themeColor="text1"/>
@@ -5144,15 +4949,15 @@
             <w:pPr>
               <w:cnfStyle w:val="000000000000" w:firstRow="0" w:lastRow="0" w:firstColumn="0" w:lastColumn="0" w:oddVBand="0" w:evenVBand="0" w:oddHBand="0" w:evenHBand="0" w:firstRowFirstColumn="0" w:firstRowLastColumn="0" w:lastRowFirstColumn="0" w:lastRowLastColumn="0"/>
               <w:rPr>
-                <w:rFonts w:ascii="Calibri" w:hAnsi="Calibri" w:eastAsia="Calibri" w:cs="Calibri"/>
-                <w:color w:val="000000" w:themeColor="text1"/>
-                <w:sz w:val="22"/>
-                <w:szCs w:val="22"/>
-              </w:rPr>
-            </w:pPr>
-            <w:r>
-              <w:rPr>
-                <w:rFonts w:ascii="Calibri" w:hAnsi="Calibri" w:eastAsia="Calibri" w:cs="Calibri"/>
+                <w:rFonts w:ascii="Calibri" w:eastAsia="Calibri" w:hAnsi="Calibri" w:cs="Calibri"/>
+                <w:color w:val="000000" w:themeColor="text1"/>
+                <w:sz w:val="22"/>
+                <w:szCs w:val="22"/>
+              </w:rPr>
+            </w:pPr>
+            <w:r>
+              <w:rPr>
+                <w:rFonts w:ascii="Calibri" w:eastAsia="Calibri" w:hAnsi="Calibri" w:cs="Calibri"/>
                 <w:color w:val="000000" w:themeColor="text1"/>
                 <w:sz w:val="22"/>
                 <w:szCs w:val="22"/>
@@ -5169,15 +4974,15 @@
             <w:pPr>
               <w:cnfStyle w:val="000000000000" w:firstRow="0" w:lastRow="0" w:firstColumn="0" w:lastColumn="0" w:oddVBand="0" w:evenVBand="0" w:oddHBand="0" w:evenHBand="0" w:firstRowFirstColumn="0" w:firstRowLastColumn="0" w:lastRowFirstColumn="0" w:lastRowLastColumn="0"/>
               <w:rPr>
-                <w:rFonts w:ascii="Calibri" w:hAnsi="Calibri" w:eastAsia="Calibri" w:cs="Calibri"/>
-                <w:color w:val="000000" w:themeColor="text1"/>
-                <w:sz w:val="22"/>
-                <w:szCs w:val="22"/>
-              </w:rPr>
-            </w:pPr>
-            <w:r>
-              <w:rPr>
-                <w:rFonts w:ascii="Calibri" w:hAnsi="Calibri" w:eastAsia="Calibri" w:cs="Calibri"/>
+                <w:rFonts w:ascii="Calibri" w:eastAsia="Calibri" w:hAnsi="Calibri" w:cs="Calibri"/>
+                <w:color w:val="000000" w:themeColor="text1"/>
+                <w:sz w:val="22"/>
+                <w:szCs w:val="22"/>
+              </w:rPr>
+            </w:pPr>
+            <w:r>
+              <w:rPr>
+                <w:rFonts w:ascii="Calibri" w:eastAsia="Calibri" w:hAnsi="Calibri" w:cs="Calibri"/>
                 <w:color w:val="000000" w:themeColor="text1"/>
                 <w:sz w:val="22"/>
                 <w:szCs w:val="22"/>
@@ -5194,15 +4999,15 @@
             <w:pPr>
               <w:cnfStyle w:val="000000000000" w:firstRow="0" w:lastRow="0" w:firstColumn="0" w:lastColumn="0" w:oddVBand="0" w:evenVBand="0" w:oddHBand="0" w:evenHBand="0" w:firstRowFirstColumn="0" w:firstRowLastColumn="0" w:lastRowFirstColumn="0" w:lastRowLastColumn="0"/>
               <w:rPr>
-                <w:rFonts w:ascii="Calibri" w:hAnsi="Calibri" w:eastAsia="Calibri" w:cs="Calibri"/>
-                <w:color w:val="000000" w:themeColor="text1"/>
-                <w:sz w:val="22"/>
-                <w:szCs w:val="22"/>
-              </w:rPr>
-            </w:pPr>
-            <w:r>
-              <w:rPr>
-                <w:rFonts w:ascii="Calibri" w:hAnsi="Calibri" w:eastAsia="Calibri" w:cs="Calibri"/>
+                <w:rFonts w:ascii="Calibri" w:eastAsia="Calibri" w:hAnsi="Calibri" w:cs="Calibri"/>
+                <w:color w:val="000000" w:themeColor="text1"/>
+                <w:sz w:val="22"/>
+                <w:szCs w:val="22"/>
+              </w:rPr>
+            </w:pPr>
+            <w:r>
+              <w:rPr>
+                <w:rFonts w:ascii="Calibri" w:eastAsia="Calibri" w:hAnsi="Calibri" w:cs="Calibri"/>
                 <w:color w:val="000000" w:themeColor="text1"/>
                 <w:sz w:val="22"/>
                 <w:szCs w:val="22"/>
@@ -5219,15 +5024,15 @@
             <w:pPr>
               <w:cnfStyle w:val="000000000000" w:firstRow="0" w:lastRow="0" w:firstColumn="0" w:lastColumn="0" w:oddVBand="0" w:evenVBand="0" w:oddHBand="0" w:evenHBand="0" w:firstRowFirstColumn="0" w:firstRowLastColumn="0" w:lastRowFirstColumn="0" w:lastRowLastColumn="0"/>
               <w:rPr>
-                <w:rFonts w:ascii="Calibri" w:hAnsi="Calibri" w:eastAsia="Calibri" w:cs="Calibri"/>
-                <w:color w:val="000000" w:themeColor="text1"/>
-                <w:sz w:val="22"/>
-                <w:szCs w:val="22"/>
-              </w:rPr>
-            </w:pPr>
-            <w:r>
-              <w:rPr>
-                <w:rFonts w:ascii="Calibri" w:hAnsi="Calibri" w:eastAsia="Calibri" w:cs="Calibri"/>
+                <w:rFonts w:ascii="Calibri" w:eastAsia="Calibri" w:hAnsi="Calibri" w:cs="Calibri"/>
+                <w:color w:val="000000" w:themeColor="text1"/>
+                <w:sz w:val="22"/>
+                <w:szCs w:val="22"/>
+              </w:rPr>
+            </w:pPr>
+            <w:r>
+              <w:rPr>
+                <w:rFonts w:ascii="Calibri" w:eastAsia="Calibri" w:hAnsi="Calibri" w:cs="Calibri"/>
                 <w:color w:val="000000" w:themeColor="text1"/>
                 <w:sz w:val="22"/>
                 <w:szCs w:val="22"/>
@@ -5249,7 +5054,7 @@
           <w:p>
             <w:pPr>
               <w:rPr>
-                <w:rFonts w:ascii="Calibri" w:hAnsi="Calibri" w:eastAsia="Calibri" w:cs="Calibri"/>
+                <w:rFonts w:ascii="Calibri" w:eastAsia="Calibri" w:hAnsi="Calibri" w:cs="Calibri"/>
                 <w:b w:val="0"/>
                 <w:bCs w:val="0"/>
                 <w:color w:val="000000" w:themeColor="text1"/>
@@ -5259,7 +5064,7 @@
             </w:pPr>
             <w:r>
               <w:rPr>
-                <w:rFonts w:ascii="Calibri" w:hAnsi="Calibri" w:eastAsia="Calibri" w:cs="Calibri"/>
+                <w:rFonts w:ascii="Calibri" w:eastAsia="Calibri" w:hAnsi="Calibri" w:cs="Calibri"/>
                 <w:b w:val="0"/>
                 <w:bCs w:val="0"/>
                 <w:color w:val="000000" w:themeColor="text1"/>
@@ -5278,15 +5083,15 @@
             <w:pPr>
               <w:cnfStyle w:val="000000000000" w:firstRow="0" w:lastRow="0" w:firstColumn="0" w:lastColumn="0" w:oddVBand="0" w:evenVBand="0" w:oddHBand="0" w:evenHBand="0" w:firstRowFirstColumn="0" w:firstRowLastColumn="0" w:lastRowFirstColumn="0" w:lastRowLastColumn="0"/>
               <w:rPr>
-                <w:rFonts w:ascii="Calibri" w:hAnsi="Calibri" w:eastAsia="Calibri" w:cs="Calibri"/>
-                <w:color w:val="000000" w:themeColor="text1"/>
-                <w:sz w:val="22"/>
-                <w:szCs w:val="22"/>
-              </w:rPr>
-            </w:pPr>
-            <w:r>
-              <w:rPr>
-                <w:rFonts w:ascii="Calibri" w:hAnsi="Calibri" w:eastAsia="Calibri" w:cs="Calibri"/>
+                <w:rFonts w:ascii="Calibri" w:eastAsia="Calibri" w:hAnsi="Calibri" w:cs="Calibri"/>
+                <w:color w:val="000000" w:themeColor="text1"/>
+                <w:sz w:val="22"/>
+                <w:szCs w:val="22"/>
+              </w:rPr>
+            </w:pPr>
+            <w:r>
+              <w:rPr>
+                <w:rFonts w:ascii="Calibri" w:eastAsia="Calibri" w:hAnsi="Calibri" w:cs="Calibri"/>
                 <w:color w:val="000000" w:themeColor="text1"/>
                 <w:sz w:val="22"/>
                 <w:szCs w:val="22"/>
@@ -5303,15 +5108,15 @@
             <w:pPr>
               <w:cnfStyle w:val="000000000000" w:firstRow="0" w:lastRow="0" w:firstColumn="0" w:lastColumn="0" w:oddVBand="0" w:evenVBand="0" w:oddHBand="0" w:evenHBand="0" w:firstRowFirstColumn="0" w:firstRowLastColumn="0" w:lastRowFirstColumn="0" w:lastRowLastColumn="0"/>
               <w:rPr>
-                <w:rFonts w:ascii="Calibri" w:hAnsi="Calibri" w:eastAsia="Calibri" w:cs="Calibri"/>
-                <w:color w:val="000000" w:themeColor="text1"/>
-                <w:sz w:val="22"/>
-                <w:szCs w:val="22"/>
-              </w:rPr>
-            </w:pPr>
-            <w:r>
-              <w:rPr>
-                <w:rFonts w:ascii="Calibri" w:hAnsi="Calibri" w:eastAsia="Calibri" w:cs="Calibri"/>
+                <w:rFonts w:ascii="Calibri" w:eastAsia="Calibri" w:hAnsi="Calibri" w:cs="Calibri"/>
+                <w:color w:val="000000" w:themeColor="text1"/>
+                <w:sz w:val="22"/>
+                <w:szCs w:val="22"/>
+              </w:rPr>
+            </w:pPr>
+            <w:r>
+              <w:rPr>
+                <w:rFonts w:ascii="Calibri" w:eastAsia="Calibri" w:hAnsi="Calibri" w:cs="Calibri"/>
                 <w:color w:val="000000" w:themeColor="text1"/>
                 <w:sz w:val="22"/>
                 <w:szCs w:val="22"/>
@@ -5328,15 +5133,15 @@
             <w:pPr>
               <w:cnfStyle w:val="000000000000" w:firstRow="0" w:lastRow="0" w:firstColumn="0" w:lastColumn="0" w:oddVBand="0" w:evenVBand="0" w:oddHBand="0" w:evenHBand="0" w:firstRowFirstColumn="0" w:firstRowLastColumn="0" w:lastRowFirstColumn="0" w:lastRowLastColumn="0"/>
               <w:rPr>
-                <w:rFonts w:ascii="Calibri" w:hAnsi="Calibri" w:eastAsia="Calibri" w:cs="Calibri"/>
-                <w:color w:val="000000" w:themeColor="text1"/>
-                <w:sz w:val="22"/>
-                <w:szCs w:val="22"/>
-              </w:rPr>
-            </w:pPr>
-            <w:r>
-              <w:rPr>
-                <w:rFonts w:ascii="Calibri" w:hAnsi="Calibri" w:eastAsia="Calibri" w:cs="Calibri"/>
+                <w:rFonts w:ascii="Calibri" w:eastAsia="Calibri" w:hAnsi="Calibri" w:cs="Calibri"/>
+                <w:color w:val="000000" w:themeColor="text1"/>
+                <w:sz w:val="22"/>
+                <w:szCs w:val="22"/>
+              </w:rPr>
+            </w:pPr>
+            <w:r>
+              <w:rPr>
+                <w:rFonts w:ascii="Calibri" w:eastAsia="Calibri" w:hAnsi="Calibri" w:cs="Calibri"/>
                 <w:color w:val="000000" w:themeColor="text1"/>
                 <w:sz w:val="22"/>
                 <w:szCs w:val="22"/>
@@ -5353,15 +5158,15 @@
             <w:pPr>
               <w:cnfStyle w:val="000000000000" w:firstRow="0" w:lastRow="0" w:firstColumn="0" w:lastColumn="0" w:oddVBand="0" w:evenVBand="0" w:oddHBand="0" w:evenHBand="0" w:firstRowFirstColumn="0" w:firstRowLastColumn="0" w:lastRowFirstColumn="0" w:lastRowLastColumn="0"/>
               <w:rPr>
-                <w:rFonts w:ascii="Calibri" w:hAnsi="Calibri" w:eastAsia="Calibri" w:cs="Calibri"/>
-                <w:color w:val="000000" w:themeColor="text1"/>
-                <w:sz w:val="22"/>
-                <w:szCs w:val="22"/>
-              </w:rPr>
-            </w:pPr>
-            <w:r>
-              <w:rPr>
-                <w:rFonts w:ascii="Calibri" w:hAnsi="Calibri" w:eastAsia="Calibri" w:cs="Calibri"/>
+                <w:rFonts w:ascii="Calibri" w:eastAsia="Calibri" w:hAnsi="Calibri" w:cs="Calibri"/>
+                <w:color w:val="000000" w:themeColor="text1"/>
+                <w:sz w:val="22"/>
+                <w:szCs w:val="22"/>
+              </w:rPr>
+            </w:pPr>
+            <w:r>
+              <w:rPr>
+                <w:rFonts w:ascii="Calibri" w:eastAsia="Calibri" w:hAnsi="Calibri" w:cs="Calibri"/>
                 <w:color w:val="000000" w:themeColor="text1"/>
                 <w:sz w:val="22"/>
                 <w:szCs w:val="22"/>
@@ -5383,7 +5188,7 @@
           <w:p>
             <w:pPr>
               <w:rPr>
-                <w:rFonts w:ascii="Calibri" w:hAnsi="Calibri" w:eastAsia="Calibri" w:cs="Calibri"/>
+                <w:rFonts w:ascii="Calibri" w:eastAsia="Calibri" w:hAnsi="Calibri" w:cs="Calibri"/>
                 <w:b w:val="0"/>
                 <w:bCs w:val="0"/>
                 <w:color w:val="000000" w:themeColor="text1"/>
@@ -5393,7 +5198,7 @@
             </w:pPr>
             <w:r>
               <w:rPr>
-                <w:rFonts w:ascii="Calibri" w:hAnsi="Calibri" w:eastAsia="Calibri" w:cs="Calibri"/>
+                <w:rFonts w:ascii="Calibri" w:eastAsia="Calibri" w:hAnsi="Calibri" w:cs="Calibri"/>
                 <w:b w:val="0"/>
                 <w:bCs w:val="0"/>
                 <w:color w:val="000000" w:themeColor="text1"/>
@@ -5412,15 +5217,15 @@
             <w:pPr>
               <w:cnfStyle w:val="000000000000" w:firstRow="0" w:lastRow="0" w:firstColumn="0" w:lastColumn="0" w:oddVBand="0" w:evenVBand="0" w:oddHBand="0" w:evenHBand="0" w:firstRowFirstColumn="0" w:firstRowLastColumn="0" w:lastRowFirstColumn="0" w:lastRowLastColumn="0"/>
               <w:rPr>
-                <w:rFonts w:ascii="Calibri" w:hAnsi="Calibri" w:eastAsia="Calibri" w:cs="Calibri"/>
-                <w:color w:val="000000" w:themeColor="text1"/>
-                <w:sz w:val="22"/>
-                <w:szCs w:val="22"/>
-              </w:rPr>
-            </w:pPr>
-            <w:r>
-              <w:rPr>
-                <w:rFonts w:ascii="Calibri" w:hAnsi="Calibri" w:eastAsia="Calibri" w:cs="Calibri"/>
+                <w:rFonts w:ascii="Calibri" w:eastAsia="Calibri" w:hAnsi="Calibri" w:cs="Calibri"/>
+                <w:color w:val="000000" w:themeColor="text1"/>
+                <w:sz w:val="22"/>
+                <w:szCs w:val="22"/>
+              </w:rPr>
+            </w:pPr>
+            <w:r>
+              <w:rPr>
+                <w:rFonts w:ascii="Calibri" w:eastAsia="Calibri" w:hAnsi="Calibri" w:cs="Calibri"/>
                 <w:color w:val="000000" w:themeColor="text1"/>
                 <w:sz w:val="22"/>
                 <w:szCs w:val="22"/>
@@ -5437,15 +5242,15 @@
             <w:pPr>
               <w:cnfStyle w:val="000000000000" w:firstRow="0" w:lastRow="0" w:firstColumn="0" w:lastColumn="0" w:oddVBand="0" w:evenVBand="0" w:oddHBand="0" w:evenHBand="0" w:firstRowFirstColumn="0" w:firstRowLastColumn="0" w:lastRowFirstColumn="0" w:lastRowLastColumn="0"/>
               <w:rPr>
-                <w:rFonts w:ascii="Calibri" w:hAnsi="Calibri" w:eastAsia="Calibri" w:cs="Calibri"/>
-                <w:color w:val="000000" w:themeColor="text1"/>
-                <w:sz w:val="22"/>
-                <w:szCs w:val="22"/>
-              </w:rPr>
-            </w:pPr>
-            <w:r>
-              <w:rPr>
-                <w:rFonts w:ascii="Calibri" w:hAnsi="Calibri" w:eastAsia="Calibri" w:cs="Calibri"/>
+                <w:rFonts w:ascii="Calibri" w:eastAsia="Calibri" w:hAnsi="Calibri" w:cs="Calibri"/>
+                <w:color w:val="000000" w:themeColor="text1"/>
+                <w:sz w:val="22"/>
+                <w:szCs w:val="22"/>
+              </w:rPr>
+            </w:pPr>
+            <w:r>
+              <w:rPr>
+                <w:rFonts w:ascii="Calibri" w:eastAsia="Calibri" w:hAnsi="Calibri" w:cs="Calibri"/>
                 <w:color w:val="000000" w:themeColor="text1"/>
                 <w:sz w:val="22"/>
                 <w:szCs w:val="22"/>
@@ -5462,15 +5267,15 @@
             <w:pPr>
               <w:cnfStyle w:val="000000000000" w:firstRow="0" w:lastRow="0" w:firstColumn="0" w:lastColumn="0" w:oddVBand="0" w:evenVBand="0" w:oddHBand="0" w:evenHBand="0" w:firstRowFirstColumn="0" w:firstRowLastColumn="0" w:lastRowFirstColumn="0" w:lastRowLastColumn="0"/>
               <w:rPr>
-                <w:rFonts w:ascii="Calibri" w:hAnsi="Calibri" w:eastAsia="Calibri" w:cs="Calibri"/>
-                <w:color w:val="000000" w:themeColor="text1"/>
-                <w:sz w:val="22"/>
-                <w:szCs w:val="22"/>
-              </w:rPr>
-            </w:pPr>
-            <w:r>
-              <w:rPr>
-                <w:rFonts w:ascii="Calibri" w:hAnsi="Calibri" w:eastAsia="Calibri" w:cs="Calibri"/>
+                <w:rFonts w:ascii="Calibri" w:eastAsia="Calibri" w:hAnsi="Calibri" w:cs="Calibri"/>
+                <w:color w:val="000000" w:themeColor="text1"/>
+                <w:sz w:val="22"/>
+                <w:szCs w:val="22"/>
+              </w:rPr>
+            </w:pPr>
+            <w:r>
+              <w:rPr>
+                <w:rFonts w:ascii="Calibri" w:eastAsia="Calibri" w:hAnsi="Calibri" w:cs="Calibri"/>
                 <w:color w:val="000000" w:themeColor="text1"/>
                 <w:sz w:val="22"/>
                 <w:szCs w:val="22"/>
@@ -5487,15 +5292,15 @@
             <w:pPr>
               <w:cnfStyle w:val="000000000000" w:firstRow="0" w:lastRow="0" w:firstColumn="0" w:lastColumn="0" w:oddVBand="0" w:evenVBand="0" w:oddHBand="0" w:evenHBand="0" w:firstRowFirstColumn="0" w:firstRowLastColumn="0" w:lastRowFirstColumn="0" w:lastRowLastColumn="0"/>
               <w:rPr>
-                <w:rFonts w:ascii="Calibri" w:hAnsi="Calibri" w:eastAsia="Calibri" w:cs="Calibri"/>
-                <w:color w:val="000000" w:themeColor="text1"/>
-                <w:sz w:val="22"/>
-                <w:szCs w:val="22"/>
-              </w:rPr>
-            </w:pPr>
-            <w:r>
-              <w:rPr>
-                <w:rFonts w:ascii="Calibri" w:hAnsi="Calibri" w:eastAsia="Calibri" w:cs="Calibri"/>
+                <w:rFonts w:ascii="Calibri" w:eastAsia="Calibri" w:hAnsi="Calibri" w:cs="Calibri"/>
+                <w:color w:val="000000" w:themeColor="text1"/>
+                <w:sz w:val="22"/>
+                <w:szCs w:val="22"/>
+              </w:rPr>
+            </w:pPr>
+            <w:r>
+              <w:rPr>
+                <w:rFonts w:ascii="Calibri" w:eastAsia="Calibri" w:hAnsi="Calibri" w:cs="Calibri"/>
                 <w:color w:val="000000" w:themeColor="text1"/>
                 <w:sz w:val="22"/>
                 <w:szCs w:val="22"/>
@@ -5517,7 +5322,7 @@
           <w:p>
             <w:pPr>
               <w:rPr>
-                <w:rFonts w:ascii="Calibri" w:hAnsi="Calibri" w:eastAsia="Calibri" w:cs="Calibri"/>
+                <w:rFonts w:ascii="Calibri" w:eastAsia="Calibri" w:hAnsi="Calibri" w:cs="Calibri"/>
                 <w:b w:val="0"/>
                 <w:bCs w:val="0"/>
                 <w:color w:val="000000" w:themeColor="text1"/>
@@ -5527,7 +5332,7 @@
             </w:pPr>
             <w:r>
               <w:rPr>
-                <w:rFonts w:ascii="Calibri" w:hAnsi="Calibri" w:eastAsia="Calibri" w:cs="Calibri"/>
+                <w:rFonts w:ascii="Calibri" w:eastAsia="Calibri" w:hAnsi="Calibri" w:cs="Calibri"/>
                 <w:b w:val="0"/>
                 <w:bCs w:val="0"/>
                 <w:color w:val="000000" w:themeColor="text1"/>
@@ -5546,15 +5351,15 @@
             <w:pPr>
               <w:cnfStyle w:val="000000000000" w:firstRow="0" w:lastRow="0" w:firstColumn="0" w:lastColumn="0" w:oddVBand="0" w:evenVBand="0" w:oddHBand="0" w:evenHBand="0" w:firstRowFirstColumn="0" w:firstRowLastColumn="0" w:lastRowFirstColumn="0" w:lastRowLastColumn="0"/>
               <w:rPr>
-                <w:rFonts w:ascii="Calibri" w:hAnsi="Calibri" w:eastAsia="Calibri" w:cs="Calibri"/>
-                <w:color w:val="000000" w:themeColor="text1"/>
-                <w:sz w:val="22"/>
-                <w:szCs w:val="22"/>
-              </w:rPr>
-            </w:pPr>
-            <w:r>
-              <w:rPr>
-                <w:rFonts w:ascii="Calibri" w:hAnsi="Calibri" w:eastAsia="Calibri" w:cs="Calibri"/>
+                <w:rFonts w:ascii="Calibri" w:eastAsia="Calibri" w:hAnsi="Calibri" w:cs="Calibri"/>
+                <w:color w:val="000000" w:themeColor="text1"/>
+                <w:sz w:val="22"/>
+                <w:szCs w:val="22"/>
+              </w:rPr>
+            </w:pPr>
+            <w:r>
+              <w:rPr>
+                <w:rFonts w:ascii="Calibri" w:eastAsia="Calibri" w:hAnsi="Calibri" w:cs="Calibri"/>
                 <w:color w:val="000000" w:themeColor="text1"/>
                 <w:sz w:val="22"/>
                 <w:szCs w:val="22"/>
@@ -5571,15 +5376,15 @@
             <w:pPr>
               <w:cnfStyle w:val="000000000000" w:firstRow="0" w:lastRow="0" w:firstColumn="0" w:lastColumn="0" w:oddVBand="0" w:evenVBand="0" w:oddHBand="0" w:evenHBand="0" w:firstRowFirstColumn="0" w:firstRowLastColumn="0" w:lastRowFirstColumn="0" w:lastRowLastColumn="0"/>
               <w:rPr>
-                <w:rFonts w:ascii="Calibri" w:hAnsi="Calibri" w:eastAsia="Calibri" w:cs="Calibri"/>
-                <w:color w:val="000000" w:themeColor="text1"/>
-                <w:sz w:val="22"/>
-                <w:szCs w:val="22"/>
-              </w:rPr>
-            </w:pPr>
-            <w:r>
-              <w:rPr>
-                <w:rFonts w:ascii="Calibri" w:hAnsi="Calibri" w:eastAsia="Calibri" w:cs="Calibri"/>
+                <w:rFonts w:ascii="Calibri" w:eastAsia="Calibri" w:hAnsi="Calibri" w:cs="Calibri"/>
+                <w:color w:val="000000" w:themeColor="text1"/>
+                <w:sz w:val="22"/>
+                <w:szCs w:val="22"/>
+              </w:rPr>
+            </w:pPr>
+            <w:r>
+              <w:rPr>
+                <w:rFonts w:ascii="Calibri" w:eastAsia="Calibri" w:hAnsi="Calibri" w:cs="Calibri"/>
                 <w:color w:val="000000" w:themeColor="text1"/>
                 <w:sz w:val="22"/>
                 <w:szCs w:val="22"/>
@@ -5596,15 +5401,15 @@
             <w:pPr>
               <w:cnfStyle w:val="000000000000" w:firstRow="0" w:lastRow="0" w:firstColumn="0" w:lastColumn="0" w:oddVBand="0" w:evenVBand="0" w:oddHBand="0" w:evenHBand="0" w:firstRowFirstColumn="0" w:firstRowLastColumn="0" w:lastRowFirstColumn="0" w:lastRowLastColumn="0"/>
               <w:rPr>
-                <w:rFonts w:ascii="Calibri" w:hAnsi="Calibri" w:eastAsia="Calibri" w:cs="Calibri"/>
-                <w:color w:val="000000" w:themeColor="text1"/>
-                <w:sz w:val="22"/>
-                <w:szCs w:val="22"/>
-              </w:rPr>
-            </w:pPr>
-            <w:r>
-              <w:rPr>
-                <w:rFonts w:ascii="Calibri" w:hAnsi="Calibri" w:eastAsia="Calibri" w:cs="Calibri"/>
+                <w:rFonts w:ascii="Calibri" w:eastAsia="Calibri" w:hAnsi="Calibri" w:cs="Calibri"/>
+                <w:color w:val="000000" w:themeColor="text1"/>
+                <w:sz w:val="22"/>
+                <w:szCs w:val="22"/>
+              </w:rPr>
+            </w:pPr>
+            <w:r>
+              <w:rPr>
+                <w:rFonts w:ascii="Calibri" w:eastAsia="Calibri" w:hAnsi="Calibri" w:cs="Calibri"/>
                 <w:color w:val="000000" w:themeColor="text1"/>
                 <w:sz w:val="22"/>
                 <w:szCs w:val="22"/>
@@ -5621,15 +5426,15 @@
             <w:pPr>
               <w:cnfStyle w:val="000000000000" w:firstRow="0" w:lastRow="0" w:firstColumn="0" w:lastColumn="0" w:oddVBand="0" w:evenVBand="0" w:oddHBand="0" w:evenHBand="0" w:firstRowFirstColumn="0" w:firstRowLastColumn="0" w:lastRowFirstColumn="0" w:lastRowLastColumn="0"/>
               <w:rPr>
-                <w:rFonts w:ascii="Calibri" w:hAnsi="Calibri" w:eastAsia="Calibri" w:cs="Calibri"/>
-                <w:color w:val="000000" w:themeColor="text1"/>
-                <w:sz w:val="22"/>
-                <w:szCs w:val="22"/>
-              </w:rPr>
-            </w:pPr>
-            <w:r>
-              <w:rPr>
-                <w:rFonts w:ascii="Calibri" w:hAnsi="Calibri" w:eastAsia="Calibri" w:cs="Calibri"/>
+                <w:rFonts w:ascii="Calibri" w:eastAsia="Calibri" w:hAnsi="Calibri" w:cs="Calibri"/>
+                <w:color w:val="000000" w:themeColor="text1"/>
+                <w:sz w:val="22"/>
+                <w:szCs w:val="22"/>
+              </w:rPr>
+            </w:pPr>
+            <w:r>
+              <w:rPr>
+                <w:rFonts w:ascii="Calibri" w:eastAsia="Calibri" w:hAnsi="Calibri" w:cs="Calibri"/>
                 <w:color w:val="000000" w:themeColor="text1"/>
                 <w:sz w:val="22"/>
                 <w:szCs w:val="22"/>
@@ -5651,7 +5456,7 @@
           <w:p>
             <w:pPr>
               <w:rPr>
-                <w:rFonts w:ascii="Calibri" w:hAnsi="Calibri" w:eastAsia="Calibri" w:cs="Calibri"/>
+                <w:rFonts w:ascii="Calibri" w:eastAsia="Calibri" w:hAnsi="Calibri" w:cs="Calibri"/>
                 <w:b w:val="0"/>
                 <w:bCs w:val="0"/>
                 <w:color w:val="000000" w:themeColor="text1"/>
@@ -5661,7 +5466,7 @@
             </w:pPr>
             <w:r>
               <w:rPr>
-                <w:rFonts w:ascii="Calibri" w:hAnsi="Calibri" w:eastAsia="Calibri" w:cs="Calibri"/>
+                <w:rFonts w:ascii="Calibri" w:eastAsia="Calibri" w:hAnsi="Calibri" w:cs="Calibri"/>
                 <w:b w:val="0"/>
                 <w:bCs w:val="0"/>
                 <w:color w:val="000000" w:themeColor="text1"/>
@@ -5680,15 +5485,15 @@
             <w:pPr>
               <w:cnfStyle w:val="000000000000" w:firstRow="0" w:lastRow="0" w:firstColumn="0" w:lastColumn="0" w:oddVBand="0" w:evenVBand="0" w:oddHBand="0" w:evenHBand="0" w:firstRowFirstColumn="0" w:firstRowLastColumn="0" w:lastRowFirstColumn="0" w:lastRowLastColumn="0"/>
               <w:rPr>
-                <w:rFonts w:ascii="Calibri" w:hAnsi="Calibri" w:eastAsia="Calibri" w:cs="Calibri"/>
-                <w:color w:val="000000" w:themeColor="text1"/>
-                <w:sz w:val="22"/>
-                <w:szCs w:val="22"/>
-              </w:rPr>
-            </w:pPr>
-            <w:r>
-              <w:rPr>
-                <w:rFonts w:ascii="Calibri" w:hAnsi="Calibri" w:eastAsia="Calibri" w:cs="Calibri"/>
+                <w:rFonts w:ascii="Calibri" w:eastAsia="Calibri" w:hAnsi="Calibri" w:cs="Calibri"/>
+                <w:color w:val="000000" w:themeColor="text1"/>
+                <w:sz w:val="22"/>
+                <w:szCs w:val="22"/>
+              </w:rPr>
+            </w:pPr>
+            <w:r>
+              <w:rPr>
+                <w:rFonts w:ascii="Calibri" w:eastAsia="Calibri" w:hAnsi="Calibri" w:cs="Calibri"/>
                 <w:color w:val="000000" w:themeColor="text1"/>
                 <w:sz w:val="22"/>
                 <w:szCs w:val="22"/>
@@ -5705,15 +5510,15 @@
             <w:pPr>
               <w:cnfStyle w:val="000000000000" w:firstRow="0" w:lastRow="0" w:firstColumn="0" w:lastColumn="0" w:oddVBand="0" w:evenVBand="0" w:oddHBand="0" w:evenHBand="0" w:firstRowFirstColumn="0" w:firstRowLastColumn="0" w:lastRowFirstColumn="0" w:lastRowLastColumn="0"/>
               <w:rPr>
-                <w:rFonts w:ascii="Calibri" w:hAnsi="Calibri" w:eastAsia="Calibri" w:cs="Calibri"/>
-                <w:color w:val="000000" w:themeColor="text1"/>
-                <w:sz w:val="22"/>
-                <w:szCs w:val="22"/>
-              </w:rPr>
-            </w:pPr>
-            <w:r>
-              <w:rPr>
-                <w:rFonts w:ascii="Calibri" w:hAnsi="Calibri" w:eastAsia="Calibri" w:cs="Calibri"/>
+                <w:rFonts w:ascii="Calibri" w:eastAsia="Calibri" w:hAnsi="Calibri" w:cs="Calibri"/>
+                <w:color w:val="000000" w:themeColor="text1"/>
+                <w:sz w:val="22"/>
+                <w:szCs w:val="22"/>
+              </w:rPr>
+            </w:pPr>
+            <w:r>
+              <w:rPr>
+                <w:rFonts w:ascii="Calibri" w:eastAsia="Calibri" w:hAnsi="Calibri" w:cs="Calibri"/>
                 <w:color w:val="000000" w:themeColor="text1"/>
                 <w:sz w:val="22"/>
                 <w:szCs w:val="22"/>
@@ -5730,15 +5535,15 @@
             <w:pPr>
               <w:cnfStyle w:val="000000000000" w:firstRow="0" w:lastRow="0" w:firstColumn="0" w:lastColumn="0" w:oddVBand="0" w:evenVBand="0" w:oddHBand="0" w:evenHBand="0" w:firstRowFirstColumn="0" w:firstRowLastColumn="0" w:lastRowFirstColumn="0" w:lastRowLastColumn="0"/>
               <w:rPr>
-                <w:rFonts w:ascii="Calibri" w:hAnsi="Calibri" w:eastAsia="Calibri" w:cs="Calibri"/>
-                <w:color w:val="000000" w:themeColor="text1"/>
-                <w:sz w:val="22"/>
-                <w:szCs w:val="22"/>
-              </w:rPr>
-            </w:pPr>
-            <w:r>
-              <w:rPr>
-                <w:rFonts w:ascii="Calibri" w:hAnsi="Calibri" w:eastAsia="Calibri" w:cs="Calibri"/>
+                <w:rFonts w:ascii="Calibri" w:eastAsia="Calibri" w:hAnsi="Calibri" w:cs="Calibri"/>
+                <w:color w:val="000000" w:themeColor="text1"/>
+                <w:sz w:val="22"/>
+                <w:szCs w:val="22"/>
+              </w:rPr>
+            </w:pPr>
+            <w:r>
+              <w:rPr>
+                <w:rFonts w:ascii="Calibri" w:eastAsia="Calibri" w:hAnsi="Calibri" w:cs="Calibri"/>
                 <w:color w:val="000000" w:themeColor="text1"/>
                 <w:sz w:val="22"/>
                 <w:szCs w:val="22"/>
@@ -5755,15 +5560,15 @@
             <w:pPr>
               <w:cnfStyle w:val="000000000000" w:firstRow="0" w:lastRow="0" w:firstColumn="0" w:lastColumn="0" w:oddVBand="0" w:evenVBand="0" w:oddHBand="0" w:evenHBand="0" w:firstRowFirstColumn="0" w:firstRowLastColumn="0" w:lastRowFirstColumn="0" w:lastRowLastColumn="0"/>
               <w:rPr>
-                <w:rFonts w:ascii="Calibri" w:hAnsi="Calibri" w:eastAsia="Calibri" w:cs="Calibri"/>
-                <w:color w:val="000000" w:themeColor="text1"/>
-                <w:sz w:val="22"/>
-                <w:szCs w:val="22"/>
-              </w:rPr>
-            </w:pPr>
-            <w:r>
-              <w:rPr>
-                <w:rFonts w:ascii="Calibri" w:hAnsi="Calibri" w:eastAsia="Calibri" w:cs="Calibri"/>
+                <w:rFonts w:ascii="Calibri" w:eastAsia="Calibri" w:hAnsi="Calibri" w:cs="Calibri"/>
+                <w:color w:val="000000" w:themeColor="text1"/>
+                <w:sz w:val="22"/>
+                <w:szCs w:val="22"/>
+              </w:rPr>
+            </w:pPr>
+            <w:r>
+              <w:rPr>
+                <w:rFonts w:ascii="Calibri" w:eastAsia="Calibri" w:hAnsi="Calibri" w:cs="Calibri"/>
                 <w:color w:val="000000" w:themeColor="text1"/>
                 <w:sz w:val="22"/>
                 <w:szCs w:val="22"/>
@@ -5924,7 +5729,21 @@
         <w:rPr>
           <w:szCs w:val="24"/>
         </w:rPr>
-        <w:t xml:space="preserve"> muxes.  The resistance of these devices is O(100ohms).  This means that each ship position peg will effectually have a 100ohm resistor in series between the mi</w:t>
+        <w:t xml:space="preserve"> </w:t>
+      </w:r>
+      <w:proofErr w:type="spellStart"/>
+      <w:r>
+        <w:rPr>
+          <w:szCs w:val="24"/>
+        </w:rPr>
+        <w:t>muxes</w:t>
+      </w:r>
+      <w:proofErr w:type="spellEnd"/>
+      <w:r>
+        <w:rPr>
+          <w:szCs w:val="24"/>
+        </w:rPr>
+        <w:t>.  The resistance of these devices is O(100ohms).  This means that each ship position peg will effectually have a 100ohm resistor in series between the mi</w:t>
       </w:r>
       <w:r>
         <w:rPr>
@@ -6124,88 +5943,79 @@
         </w:rPr>
       </w:pPr>
       <w:r>
-        <w:rPr/>
         <w:t>Another communication protocol will be used for the LED driver IC.  The</w:t>
       </w:r>
       <w:r>
-        <w:rPr/>
         <w:t>se devices use a single NZ</w:t>
       </w:r>
       <w:r>
-        <w:rPr/>
         <w:t>R</w:t>
       </w:r>
       <w:r>
-        <w:rPr/>
         <w:t xml:space="preserve"> communication stream requiring only one data wire.  </w:t>
       </w:r>
       <w:r>
-        <w:rPr/>
         <w:t xml:space="preserve">The datasheet for the LED provides specific timings for this communication </w:t>
       </w:r>
       <w:r>
-        <w:rPr/>
         <w:t xml:space="preserve">so that the device can decode a 1 or 0 bit.  </w:t>
       </w:r>
       <w:r>
-        <w:rPr/>
         <w:t xml:space="preserve">The timings </w:t>
       </w:r>
       <w:r>
-        <w:rPr/>
         <w:t xml:space="preserve">and decoding chart </w:t>
       </w:r>
       <w:r>
-        <w:rPr/>
         <w:t xml:space="preserve">can be seen below.  </w:t>
       </w:r>
       <w:r>
-        <w:rPr/>
         <w:t xml:space="preserve">Each device contains 24 bits of registered data corresponding to the </w:t>
       </w:r>
       <w:r>
-        <w:rPr/>
-        <w:t xml:space="preserve">red, green, and blue color levels.  This means that each color has 8 bits of brightness or </w:t>
-      </w:r>
-      <w:r>
-        <w:rPr/>
+        <w:t xml:space="preserve">red, green, and blue color levels.  This means that each color has 8 bits of </w:t>
+      </w:r>
+      <w:r>
+        <w:lastRenderedPageBreak/>
+        <w:t xml:space="preserve">brightness or </w:t>
+      </w:r>
+      <w:r>
         <w:t>256 levels.</w:t>
       </w:r>
       <w:r>
-        <w:rPr/>
         <w:t xml:space="preserve">  </w:t>
       </w:r>
       <w:r>
-        <w:rPr/>
         <w:t>The microcontroller sends</w:t>
       </w:r>
       <w:r>
-        <w:rPr/>
-        <w:t xml:space="preserve"> only sends</w:t>
-      </w:r>
-      <w:r>
-        <w:rPr/>
-        <w:t xml:space="preserve"> these 24 bits of data serially to </w:t>
-      </w:r>
-      <w:r>
-        <w:rPr/>
+        <w:t xml:space="preserve"> only </w:t>
+      </w:r>
+      <w:del w:id="0" w:author="Fangda Li" w:date="2021-09-21T16:59:00Z">
+        <w:r>
+          <w:delText>sends</w:delText>
+        </w:r>
+        <w:r>
+          <w:delText xml:space="preserve"> </w:delText>
+        </w:r>
+      </w:del>
+      <w:r>
+        <w:t xml:space="preserve">these 24 bits of data serially to </w:t>
+      </w:r>
+      <w:r>
         <w:t xml:space="preserve">the first LED and the data is </w:t>
       </w:r>
       <w:r>
-        <w:rPr/>
         <w:t>passed through the daisy chain to the next LEDs</w:t>
       </w:r>
       <w:r>
-        <w:rPr/>
         <w:t xml:space="preserve"> down the line.</w:t>
       </w:r>
     </w:p>
     <w:p>
       <w:pPr>
-        <w:pStyle w:val="Normal"/>
         <w:jc w:val="both"/>
         <w:rPr>
-          <w:sz w:val="24"/>
           <w:szCs w:val="24"/>
         </w:rPr>
       </w:pPr>
@@ -6219,6 +6029,7 @@
       </w:pPr>
       <w:r>
         <w:rPr>
+          <w:noProof/>
           <w:szCs w:val="24"/>
         </w:rPr>
         <w:drawing>
@@ -6307,6 +6118,7 @@
       </w:pPr>
       <w:r>
         <w:rPr>
+          <w:noProof/>
           <w:szCs w:val="24"/>
         </w:rPr>
         <w:drawing>
@@ -6480,6 +6292,7 @@
           <w:sz w:val="24"/>
           <w:szCs w:val="24"/>
         </w:rPr>
+        <w:lastRenderedPageBreak/>
         <w:t>4</w:t>
       </w:r>
       <w:r>
@@ -6489,7 +6302,7 @@
         </w:rPr>
         <w:t>.0 So</w:t>
       </w:r>
-      <w:commentRangeStart w:id="0"/>
+      <w:commentRangeStart w:id="1"/>
       <w:r>
         <w:rPr>
           <w:sz w:val="24"/>
@@ -6497,9 +6310,9 @@
         </w:rPr>
         <w:t>urces Cited:</w:t>
       </w:r>
-      <w:commentRangeEnd w:id="0"/>
-      <w:r>
-        <w:commentReference w:id="0"/>
+      <w:commentRangeEnd w:id="1"/>
+      <w:r>
+        <w:commentReference w:id="1"/>
       </w:r>
     </w:p>
     <w:p>
@@ -6530,8 +6343,33 @@
           <w:i/>
           <w:iCs/>
         </w:rPr>
-        <w:t>Adafruit Neopixel überguide</w:t>
-      </w:r>
+        <w:t xml:space="preserve">Adafruit </w:t>
+      </w:r>
+      <w:proofErr w:type="spellStart"/>
+      <w:r>
+        <w:rPr>
+          <w:i/>
+          <w:iCs/>
+        </w:rPr>
+        <w:t>Neopixel</w:t>
+      </w:r>
+      <w:proofErr w:type="spellEnd"/>
+      <w:r>
+        <w:rPr>
+          <w:i/>
+          <w:iCs/>
+        </w:rPr>
+        <w:t xml:space="preserve"> </w:t>
+      </w:r>
+      <w:proofErr w:type="spellStart"/>
+      <w:r>
+        <w:rPr>
+          <w:i/>
+          <w:iCs/>
+        </w:rPr>
+        <w:t>überguide</w:t>
+      </w:r>
+      <w:proofErr w:type="spellEnd"/>
       <w:r>
         <w:t xml:space="preserve">. Adafruit Learning System. Retrieved September 16, 2021, from </w:t>
       </w:r>
@@ -6540,7 +6378,19 @@
           <w:rPr>
             <w:rStyle w:val="Hyperlink"/>
           </w:rPr>
-          <w:t>https://learn.adafruit.com/adafruit-neopixel-uberguide/powering-neopixels</w:t>
+          <w:t>https://learn.adafruit.com/adafruit-neopixel-uberguide/powering-</w:t>
+        </w:r>
+        <w:r>
+          <w:rPr>
+            <w:rStyle w:val="Hyperlink"/>
+          </w:rPr>
+          <w:t>n</w:t>
+        </w:r>
+        <w:r>
+          <w:rPr>
+            <w:rStyle w:val="Hyperlink"/>
+          </w:rPr>
+          <w:t>eopixels</w:t>
         </w:r>
       </w:hyperlink>
       <w:r>
@@ -6585,7 +6435,15 @@
         <w:t xml:space="preserve"> MCU module / ESP-WROOM-32</w:t>
       </w:r>
       <w:r>
-        <w:t xml:space="preserve">. adafruit industries blog RSS. Retrieved September 15, 2021, from </w:t>
+        <w:t xml:space="preserve">. </w:t>
+      </w:r>
+      <w:proofErr w:type="spellStart"/>
+      <w:r>
+        <w:t>adafruit</w:t>
+      </w:r>
+      <w:proofErr w:type="spellEnd"/>
+      <w:r>
+        <w:t xml:space="preserve"> industries blog RSS. Retrieved September 15, 2021, from </w:t>
       </w:r>
       <w:hyperlink r:id="rId16">
         <w:r>
@@ -6627,7 +6485,23 @@
         <w:t>Lion-1865-26</w:t>
       </w:r>
       <w:r>
-        <w:t xml:space="preserve">. LION-1865-26 Dantona Industries | Battery Products | DigiKey Marketplace. (n.d.). Retrieved September 15, 2021, from </w:t>
+        <w:t xml:space="preserve">. LION-1865-26 </w:t>
+      </w:r>
+      <w:proofErr w:type="spellStart"/>
+      <w:r>
+        <w:t>Dantona</w:t>
+      </w:r>
+      <w:proofErr w:type="spellEnd"/>
+      <w:r>
+        <w:t xml:space="preserve"> Industries | Battery Products | </w:t>
+      </w:r>
+      <w:proofErr w:type="spellStart"/>
+      <w:r>
+        <w:t>DigiKey</w:t>
+      </w:r>
+      <w:proofErr w:type="spellEnd"/>
+      <w:r>
+        <w:t xml:space="preserve"> Marketplace. (n.d.). Retrieved September 15, 2021, from </w:t>
       </w:r>
       <w:hyperlink r:id="rId17">
         <w:r>
@@ -6669,14 +6543,34 @@
         <w:t>MCP608-I/p</w:t>
       </w:r>
       <w:r>
-        <w:t xml:space="preserve">. DigiKey. (n.d.). Retrieved September 15, 2021, from </w:t>
+        <w:t xml:space="preserve">. </w:t>
+      </w:r>
+      <w:proofErr w:type="spellStart"/>
+      <w:r>
+        <w:t>DigiKey</w:t>
+      </w:r>
+      <w:proofErr w:type="spellEnd"/>
+      <w:r>
+        <w:t xml:space="preserve">. (n.d.). Retrieved September 15, 2021, from </w:t>
       </w:r>
       <w:hyperlink r:id="rId18">
         <w:r>
           <w:rPr>
             <w:rStyle w:val="Hyperlink"/>
           </w:rPr>
-          <w:t>https://www.digikey.com/en/products/detail/microchip-technology/MCP608-I-P/319470</w:t>
+          <w:t>https://www.digikey.com/en/products/de</w:t>
+        </w:r>
+        <w:r>
+          <w:rPr>
+            <w:rStyle w:val="Hyperlink"/>
+          </w:rPr>
+          <w:t>t</w:t>
+        </w:r>
+        <w:r>
+          <w:rPr>
+            <w:rStyle w:val="Hyperlink"/>
+          </w:rPr>
+          <w:t>ail/microchip-technology/MCP608-I-P/319470</w:t>
         </w:r>
       </w:hyperlink>
       <w:r>
@@ -6718,14 +6612,34 @@
         <w:t xml:space="preserve"> Speaker</w:t>
       </w:r>
       <w:r>
-        <w:t xml:space="preserve">. DigiKey. (n.d.). Retrieved September 15, 2021, from </w:t>
+        <w:t xml:space="preserve">. </w:t>
+      </w:r>
+      <w:proofErr w:type="spellStart"/>
+      <w:r>
+        <w:t>DigiKey</w:t>
+      </w:r>
+      <w:proofErr w:type="spellEnd"/>
+      <w:r>
+        <w:t xml:space="preserve">. (n.d.). Retrieved September 15, 2021, from </w:t>
       </w:r>
       <w:hyperlink r:id="rId19">
         <w:r>
           <w:rPr>
             <w:rStyle w:val="Hyperlink"/>
           </w:rPr>
-          <w:t>https://www.digikey.com/en/products/detail/soberton-inc/SP-4005Y/9924431</w:t>
+          <w:t>https://www.digikey.com/en/products/detail/soberton-inc/SP-4</w:t>
+        </w:r>
+        <w:r>
+          <w:rPr>
+            <w:rStyle w:val="Hyperlink"/>
+          </w:rPr>
+          <w:t>0</w:t>
+        </w:r>
+        <w:r>
+          <w:rPr>
+            <w:rStyle w:val="Hyperlink"/>
+          </w:rPr>
+          <w:t>05Y/9924431</w:t>
         </w:r>
       </w:hyperlink>
       <w:r>
@@ -6762,7 +6676,21 @@
             <w:rStyle w:val="Hyperlink"/>
             <w:szCs w:val="24"/>
           </w:rPr>
-          <w:t>https://cdn-shop.adafruit.com/datasheets/TC1602A-01T.pdf</w:t>
+          <w:t>https://cdn-shop.adafruit.com/datasheets/TC1602A-01T.p</w:t>
+        </w:r>
+        <w:r>
+          <w:rPr>
+            <w:rStyle w:val="Hyperlink"/>
+            <w:szCs w:val="24"/>
+          </w:rPr>
+          <w:t>d</w:t>
+        </w:r>
+        <w:r>
+          <w:rPr>
+            <w:rStyle w:val="Hyperlink"/>
+            <w:szCs w:val="24"/>
+          </w:rPr>
+          <w:t>f</w:t>
         </w:r>
       </w:hyperlink>
       <w:r>
@@ -6803,7 +6731,15 @@
         <w:t>Z4TH5B1709181L</w:t>
       </w:r>
       <w:r>
-        <w:t>. DigiKey. (n.d.). Retrieved Sep</w:t>
+        <w:t xml:space="preserve">. </w:t>
+      </w:r>
+      <w:proofErr w:type="spellStart"/>
+      <w:r>
+        <w:t>DigiKey</w:t>
+      </w:r>
+      <w:proofErr w:type="spellEnd"/>
+      <w:r>
+        <w:t>. (n.d.). Retrieved Sep</w:t>
       </w:r>
       <w:r>
         <w:t>t</w:t>
@@ -6940,6 +6876,7 @@
           <w:sz w:val="24"/>
           <w:szCs w:val="24"/>
         </w:rPr>
+        <w:lastRenderedPageBreak/>
         <w:t>Appendix 1: System Block Diagram</w:t>
       </w:r>
     </w:p>
@@ -6957,26 +6894,29 @@
         <w:pStyle w:val="Title"/>
       </w:pPr>
       <w:r>
+        <w:rPr>
+          <w:noProof/>
+        </w:rPr>
         <w:drawing>
-          <wp:inline wp14:editId="424FAD26" wp14:anchorId="2E49A11E">
+          <wp:inline distT="0" distB="0" distL="0" distR="0" wp14:anchorId="2E49A11E" wp14:editId="424FAD26">
             <wp:extent cx="5362462" cy="6232402"/>
             <wp:effectExtent l="0" t="0" r="0" b="0"/>
-            <wp:docPr id="1070684019" name="" title=""/>
+            <wp:docPr id="1070684019" name="Picture 1070684019"/>
             <wp:cNvGraphicFramePr>
-              <a:graphicFrameLocks noChangeAspect="1"/>
+              <a:graphicFrameLocks xmlns:a="http://schemas.openxmlformats.org/drawingml/2006/main" noChangeAspect="1"/>
             </wp:cNvGraphicFramePr>
-            <a:graphic>
+            <a:graphic xmlns:a="http://schemas.openxmlformats.org/drawingml/2006/main">
               <a:graphicData uri="http://schemas.openxmlformats.org/drawingml/2006/picture">
-                <pic:pic>
+                <pic:pic xmlns:pic="http://schemas.openxmlformats.org/drawingml/2006/picture">
                   <pic:nvPicPr>
                     <pic:cNvPr id="0" name=""/>
                     <pic:cNvPicPr/>
                   </pic:nvPicPr>
                   <pic:blipFill>
-                    <a:blip r:embed="R2ec00258ed4e4c36">
+                    <a:blip r:embed="rId22">
                       <a:extLst>
-                        <a:ext xmlns:a="http://schemas.openxmlformats.org/drawingml/2006/main" uri="{28A0092B-C50C-407E-A947-70E740481C1C}">
-                          <a14:useLocalDpi val="0"/>
+                        <a:ext uri="{28A0092B-C50C-407E-A947-70E740481C1C}">
+                          <a14:useLocalDpi xmlns:a14="http://schemas.microsoft.com/office/drawing/2010/main" val="0"/>
                         </a:ext>
                       </a:extLst>
                     </a:blip>
@@ -7007,7 +6947,7 @@
       <w:footerReference w:type="default" r:id="rId26"/>
       <w:headerReference w:type="first" r:id="rId27"/>
       <w:footerReference w:type="first" r:id="rId28"/>
-      <w:pgSz w:w="12240" w:h="15840" w:orient="portrait" w:code="1"/>
+      <w:pgSz w:w="12240" w:h="15840" w:code="1"/>
       <w:pgMar w:top="1440" w:right="1440" w:bottom="1440" w:left="1440" w:header="720" w:footer="720" w:gutter="0"/>
       <w:cols w:space="720"/>
     </w:sectPr>
@@ -7017,10 +6957,23 @@
 
 <file path=word/comments.xml><?xml version="1.0" encoding="utf-8"?>
 <w:comments xmlns:wpc="http://schemas.microsoft.com/office/word/2010/wordprocessingCanvas" xmlns:cx="http://schemas.microsoft.com/office/drawing/2014/chartex" xmlns:cx1="http://schemas.microsoft.com/office/drawing/2015/9/8/chartex" xmlns:cx2="http://schemas.microsoft.com/office/drawing/2015/10/21/chartex" xmlns:cx3="http://schemas.microsoft.com/office/drawing/2016/5/9/chartex" xmlns:cx4="http://schemas.microsoft.com/office/drawing/2016/5/10/chartex" xmlns:cx5="http://schemas.microsoft.com/office/drawing/2016/5/11/chartex" xmlns:cx6="http://schemas.microsoft.com/office/drawing/2016/5/12/chartex" xmlns:cx7="http://schemas.microsoft.com/office/drawing/2016/5/13/chartex" xmlns:cx8="http://schemas.microsoft.com/office/drawing/2016/5/14/chartex" xmlns:mc="http://schemas.openxmlformats.org/markup-compatibility/2006" xmlns:aink="http://schemas.microsoft.com/office/drawing/2016/ink" xmlns:am3d="http://schemas.microsoft.com/office/drawing/2017/model3d" xmlns:o="urn:schemas-microsoft-com:office:office" xmlns:r="http://schemas.openxmlformats.org/officeDocument/2006/relationships" xmlns:m="http://schemas.openxmlformats.org/officeDocument/2006/math" xmlns:v="urn:schemas-microsoft-com:vml" xmlns:wp14="http://schemas.microsoft.com/office/word/2010/wordprocessingDrawing" xmlns:wp="http://schemas.openxmlformats.org/drawingml/2006/wordprocessingDrawing" xmlns:w10="urn:schemas-microsoft-com:office:word" xmlns:w="http://schemas.openxmlformats.org/wordprocessingml/2006/main" xmlns:w14="http://schemas.microsoft.com/office/word/2010/wordml" xmlns:w15="http://schemas.microsoft.com/office/word/2012/wordml" xmlns:w16cex="http://schemas.microsoft.com/office/word/2018/wordml/cex" xmlns:w16cid="http://schemas.microsoft.com/office/word/2016/wordml/cid" xmlns:w16="http://schemas.microsoft.com/office/word/2018/wordml" xmlns:w16sdtdh="http://schemas.microsoft.com/office/word/2020/wordml/sdtdatahash" xmlns:w16se="http://schemas.microsoft.com/office/word/2015/wordml/symex" xmlns:wpg="http://schemas.microsoft.com/office/word/2010/wordprocessingGroup" xmlns:wpi="http://schemas.microsoft.com/office/word/2010/wordprocessingInk" xmlns:wne="http://schemas.microsoft.com/office/word/2006/wordml" xmlns:wps="http://schemas.microsoft.com/office/word/2010/wordprocessingShape" mc:Ignorable="w14 w15 w16se w16cid w16 w16cex w16sdtdh wp14">
-  <w:comment w:initials="MA" w:author="Mitchell Allan Arndt" w:date="2021-09-16T09:45:00Z" w:id="0">
-    <w:p>
-      <w:r>
-        <w:t>todo: need to add neopixel stuff</w:t>
+  <w:comment w:id="1" w:author="Mitchell Allan Arndt" w:date="2021-09-16T09:45:00Z" w:initials="MA">
+    <w:p>
+      <w:proofErr w:type="spellStart"/>
+      <w:r>
+        <w:t>todo</w:t>
+      </w:r>
+      <w:proofErr w:type="spellEnd"/>
+      <w:r>
+        <w:t xml:space="preserve">: need to add </w:t>
+      </w:r>
+      <w:proofErr w:type="spellStart"/>
+      <w:r>
+        <w:t>neopixel</w:t>
+      </w:r>
+      <w:proofErr w:type="spellEnd"/>
+      <w:r>
+        <w:t xml:space="preserve"> stuff</w:t>
       </w:r>
       <w:r>
         <w:annotationRef/>
@@ -7037,19 +6990,19 @@
 </file>
 
 <file path=word/commentsExtended.xml><?xml version="1.0" encoding="utf-8"?>
-<w15:commentsEx xmlns:mc="http://schemas.openxmlformats.org/markup-compatibility/2006" xmlns:w15="http://schemas.microsoft.com/office/word/2012/wordml" mc:Ignorable="w15">
-  <w15:commentEx w15:done="1" w15:paraId="7928C97C"/>
+<w15:commentsEx xmlns:wpc="http://schemas.microsoft.com/office/word/2010/wordprocessingCanvas" xmlns:cx="http://schemas.microsoft.com/office/drawing/2014/chartex" xmlns:cx1="http://schemas.microsoft.com/office/drawing/2015/9/8/chartex" xmlns:cx2="http://schemas.microsoft.com/office/drawing/2015/10/21/chartex" xmlns:cx3="http://schemas.microsoft.com/office/drawing/2016/5/9/chartex" xmlns:cx4="http://schemas.microsoft.com/office/drawing/2016/5/10/chartex" xmlns:cx5="http://schemas.microsoft.com/office/drawing/2016/5/11/chartex" xmlns:cx6="http://schemas.microsoft.com/office/drawing/2016/5/12/chartex" xmlns:cx7="http://schemas.microsoft.com/office/drawing/2016/5/13/chartex" xmlns:cx8="http://schemas.microsoft.com/office/drawing/2016/5/14/chartex" xmlns:mc="http://schemas.openxmlformats.org/markup-compatibility/2006" xmlns:aink="http://schemas.microsoft.com/office/drawing/2016/ink" xmlns:am3d="http://schemas.microsoft.com/office/drawing/2017/model3d" xmlns:o="urn:schemas-microsoft-com:office:office" xmlns:r="http://schemas.openxmlformats.org/officeDocument/2006/relationships" xmlns:m="http://schemas.openxmlformats.org/officeDocument/2006/math" xmlns:v="urn:schemas-microsoft-com:vml" xmlns:wp14="http://schemas.microsoft.com/office/word/2010/wordprocessingDrawing" xmlns:wp="http://schemas.openxmlformats.org/drawingml/2006/wordprocessingDrawing" xmlns:w10="urn:schemas-microsoft-com:office:word" xmlns:w="http://schemas.openxmlformats.org/wordprocessingml/2006/main" xmlns:w14="http://schemas.microsoft.com/office/word/2010/wordml" xmlns:w15="http://schemas.microsoft.com/office/word/2012/wordml" xmlns:w16cex="http://schemas.microsoft.com/office/word/2018/wordml/cex" xmlns:w16cid="http://schemas.microsoft.com/office/word/2016/wordml/cid" xmlns:w16="http://schemas.microsoft.com/office/word/2018/wordml" xmlns:w16sdtdh="http://schemas.microsoft.com/office/word/2020/wordml/sdtdatahash" xmlns:w16se="http://schemas.microsoft.com/office/word/2015/wordml/symex" xmlns:wpg="http://schemas.microsoft.com/office/word/2010/wordprocessingGroup" xmlns:wpi="http://schemas.microsoft.com/office/word/2010/wordprocessingInk" xmlns:wne="http://schemas.microsoft.com/office/word/2006/wordml" xmlns:wps="http://schemas.microsoft.com/office/word/2010/wordprocessingShape" mc:Ignorable="w14 w15 w16se w16cid w16 w16cex w16sdtdh wp14">
+  <w15:commentEx w15:paraId="7928C97C" w15:done="1"/>
 </w15:commentsEx>
 </file>
 
 <file path=word/commentsExtensible.xml><?xml version="1.0" encoding="utf-8"?>
-<w16cex:commentsExtensible xmlns:w16="http://schemas.microsoft.com/office/word/2018/wordml" xmlns:w16cex="http://schemas.microsoft.com/office/word/2018/wordml/cex" xmlns:mc="http://schemas.openxmlformats.org/markup-compatibility/2006" mc:Ignorable="w16 w16cex">
+<w16cex:commentsExtensible xmlns:wpc="http://schemas.microsoft.com/office/word/2010/wordprocessingCanvas" xmlns:cx="http://schemas.microsoft.com/office/drawing/2014/chartex" xmlns:cx1="http://schemas.microsoft.com/office/drawing/2015/9/8/chartex" xmlns:cx2="http://schemas.microsoft.com/office/drawing/2015/10/21/chartex" xmlns:cx3="http://schemas.microsoft.com/office/drawing/2016/5/9/chartex" xmlns:cx4="http://schemas.microsoft.com/office/drawing/2016/5/10/chartex" xmlns:cx5="http://schemas.microsoft.com/office/drawing/2016/5/11/chartex" xmlns:cx6="http://schemas.microsoft.com/office/drawing/2016/5/12/chartex" xmlns:cx7="http://schemas.microsoft.com/office/drawing/2016/5/13/chartex" xmlns:cx8="http://schemas.microsoft.com/office/drawing/2016/5/14/chartex" xmlns:mc="http://schemas.openxmlformats.org/markup-compatibility/2006" xmlns:aink="http://schemas.microsoft.com/office/drawing/2016/ink" xmlns:am3d="http://schemas.microsoft.com/office/drawing/2017/model3d" xmlns:o="urn:schemas-microsoft-com:office:office" xmlns:r="http://schemas.openxmlformats.org/officeDocument/2006/relationships" xmlns:m="http://schemas.openxmlformats.org/officeDocument/2006/math" xmlns:v="urn:schemas-microsoft-com:vml" xmlns:wp14="http://schemas.microsoft.com/office/word/2010/wordprocessingDrawing" xmlns:wp="http://schemas.openxmlformats.org/drawingml/2006/wordprocessingDrawing" xmlns:w10="urn:schemas-microsoft-com:office:word" xmlns:w="http://schemas.openxmlformats.org/wordprocessingml/2006/main" xmlns:w14="http://schemas.microsoft.com/office/word/2010/wordml" xmlns:w15="http://schemas.microsoft.com/office/word/2012/wordml" xmlns:w16cex="http://schemas.microsoft.com/office/word/2018/wordml/cex" xmlns:w16cid="http://schemas.microsoft.com/office/word/2016/wordml/cid" xmlns:w16="http://schemas.microsoft.com/office/word/2018/wordml" xmlns:w16sdtdh="http://schemas.microsoft.com/office/word/2020/wordml/sdtdatahash" xmlns:w16se="http://schemas.microsoft.com/office/word/2015/wordml/symex" xmlns:wpg="http://schemas.microsoft.com/office/word/2010/wordprocessingGroup" xmlns:wpi="http://schemas.microsoft.com/office/word/2010/wordprocessingInk" xmlns:wne="http://schemas.microsoft.com/office/word/2006/wordml" xmlns:wps="http://schemas.microsoft.com/office/word/2010/wordprocessingShape" mc:Ignorable="w14 w15 w16se w16cid w16 w16cex w16sdtdh wp14">
   <w16cex:commentExtensible w16cex:durableId="6F4B2901" w16cex:dateUtc="2021-09-16T13:45:00Z"/>
 </w16cex:commentsExtensible>
 </file>
 
 <file path=word/commentsIds.xml><?xml version="1.0" encoding="utf-8"?>
-<w16cid:commentsIds xmlns:mc="http://schemas.openxmlformats.org/markup-compatibility/2006" xmlns:w16cid="http://schemas.microsoft.com/office/word/2016/wordml/cid" mc:Ignorable="w16cid">
+<w16cid:commentsIds xmlns:wpc="http://schemas.microsoft.com/office/word/2010/wordprocessingCanvas" xmlns:cx="http://schemas.microsoft.com/office/drawing/2014/chartex" xmlns:cx1="http://schemas.microsoft.com/office/drawing/2015/9/8/chartex" xmlns:cx2="http://schemas.microsoft.com/office/drawing/2015/10/21/chartex" xmlns:cx3="http://schemas.microsoft.com/office/drawing/2016/5/9/chartex" xmlns:cx4="http://schemas.microsoft.com/office/drawing/2016/5/10/chartex" xmlns:cx5="http://schemas.microsoft.com/office/drawing/2016/5/11/chartex" xmlns:cx6="http://schemas.microsoft.com/office/drawing/2016/5/12/chartex" xmlns:cx7="http://schemas.microsoft.com/office/drawing/2016/5/13/chartex" xmlns:cx8="http://schemas.microsoft.com/office/drawing/2016/5/14/chartex" xmlns:mc="http://schemas.openxmlformats.org/markup-compatibility/2006" xmlns:aink="http://schemas.microsoft.com/office/drawing/2016/ink" xmlns:am3d="http://schemas.microsoft.com/office/drawing/2017/model3d" xmlns:o="urn:schemas-microsoft-com:office:office" xmlns:r="http://schemas.openxmlformats.org/officeDocument/2006/relationships" xmlns:m="http://schemas.openxmlformats.org/officeDocument/2006/math" xmlns:v="urn:schemas-microsoft-com:vml" xmlns:wp14="http://schemas.microsoft.com/office/word/2010/wordprocessingDrawing" xmlns:wp="http://schemas.openxmlformats.org/drawingml/2006/wordprocessingDrawing" xmlns:w10="urn:schemas-microsoft-com:office:word" xmlns:w="http://schemas.openxmlformats.org/wordprocessingml/2006/main" xmlns:w14="http://schemas.microsoft.com/office/word/2010/wordml" xmlns:w15="http://schemas.microsoft.com/office/word/2012/wordml" xmlns:w16cex="http://schemas.microsoft.com/office/word/2018/wordml/cex" xmlns:w16cid="http://schemas.microsoft.com/office/word/2016/wordml/cid" xmlns:w16="http://schemas.microsoft.com/office/word/2018/wordml" xmlns:w16sdtdh="http://schemas.microsoft.com/office/word/2020/wordml/sdtdatahash" xmlns:w16se="http://schemas.microsoft.com/office/word/2015/wordml/symex" xmlns:wpg="http://schemas.microsoft.com/office/word/2010/wordprocessingGroup" xmlns:wpi="http://schemas.microsoft.com/office/word/2010/wordprocessingInk" xmlns:wne="http://schemas.microsoft.com/office/word/2006/wordml" xmlns:wps="http://schemas.microsoft.com/office/word/2010/wordprocessingShape" mc:Ignorable="w14 w15 w16se w16cid w16 w16cex w16sdtdh wp14">
   <w16cid:commentId w16cid:paraId="7928C97C" w16cid:durableId="6F4B2901"/>
 </w16cid:commentsIds>
 </file>
@@ -7096,6 +7049,7 @@
         <w:docPartUnique/>
       </w:docPartObj>
     </w:sdtPr>
+    <w:sdtEndPr/>
     <w:sdtContent>
       <w:sdt>
         <w:sdtPr>
@@ -7105,12 +7059,13 @@
             <w:docPartUnique/>
           </w:docPartObj>
         </w:sdtPr>
+        <w:sdtEndPr/>
         <w:sdtContent>
           <w:p>
             <w:pPr>
               <w:pStyle w:val="Footer"/>
             </w:pPr>
-            <w:hyperlink w:history="1" r:id="rId1">
+            <w:hyperlink r:id="rId1" w:history="1">
               <w:r>
                 <w:rPr>
                   <w:rStyle w:val="Hyperlink"/>
@@ -7126,8 +7081,6 @@
             </w:r>
             <w:r>
               <w:tab/>
-            </w:r>
-            <w:r>
               <w:t xml:space="preserve">Page </w:t>
             </w:r>
             <w:r>
@@ -7350,7 +7303,7 @@
         <w:ind w:left="360" w:hanging="360"/>
       </w:pPr>
       <w:rPr>
-        <w:rFonts w:hint="default" w:ascii="Symbol" w:hAnsi="Symbol"/>
+        <w:rFonts w:ascii="Symbol" w:hAnsi="Symbol" w:hint="default"/>
       </w:rPr>
     </w:lvl>
   </w:abstractNum>
@@ -7367,7 +7320,7 @@
         <w:ind w:left="720" w:hanging="360"/>
       </w:pPr>
       <w:rPr>
-        <w:rFonts w:hint="default" w:ascii="Symbol" w:hAnsi="Symbol"/>
+        <w:rFonts w:ascii="Symbol" w:hAnsi="Symbol" w:hint="default"/>
       </w:rPr>
     </w:lvl>
     <w:lvl w:ilvl="1" w:tplc="29F86E68">
@@ -7379,7 +7332,7 @@
         <w:ind w:left="1440" w:hanging="360"/>
       </w:pPr>
       <w:rPr>
-        <w:rFonts w:hint="default" w:ascii="Courier New" w:hAnsi="Courier New"/>
+        <w:rFonts w:ascii="Courier New" w:hAnsi="Courier New" w:hint="default"/>
       </w:rPr>
     </w:lvl>
     <w:lvl w:ilvl="2" w:tplc="EDD47D08">
@@ -7391,7 +7344,7 @@
         <w:ind w:left="2160" w:hanging="360"/>
       </w:pPr>
       <w:rPr>
-        <w:rFonts w:hint="default" w:ascii="Wingdings" w:hAnsi="Wingdings"/>
+        <w:rFonts w:ascii="Wingdings" w:hAnsi="Wingdings" w:hint="default"/>
       </w:rPr>
     </w:lvl>
     <w:lvl w:ilvl="3" w:tplc="F830E81A">
@@ -7403,7 +7356,7 @@
         <w:ind w:left="2880" w:hanging="360"/>
       </w:pPr>
       <w:rPr>
-        <w:rFonts w:hint="default" w:ascii="Symbol" w:hAnsi="Symbol"/>
+        <w:rFonts w:ascii="Symbol" w:hAnsi="Symbol" w:hint="default"/>
       </w:rPr>
     </w:lvl>
     <w:lvl w:ilvl="4" w:tplc="EF461648">
@@ -7415,7 +7368,7 @@
         <w:ind w:left="3600" w:hanging="360"/>
       </w:pPr>
       <w:rPr>
-        <w:rFonts w:hint="default" w:ascii="Courier New" w:hAnsi="Courier New"/>
+        <w:rFonts w:ascii="Courier New" w:hAnsi="Courier New" w:hint="default"/>
       </w:rPr>
     </w:lvl>
     <w:lvl w:ilvl="5" w:tplc="4760BC8A">
@@ -7427,7 +7380,7 @@
         <w:ind w:left="4320" w:hanging="360"/>
       </w:pPr>
       <w:rPr>
-        <w:rFonts w:hint="default" w:ascii="Wingdings" w:hAnsi="Wingdings"/>
+        <w:rFonts w:ascii="Wingdings" w:hAnsi="Wingdings" w:hint="default"/>
       </w:rPr>
     </w:lvl>
     <w:lvl w:ilvl="6" w:tplc="7F484F80">
@@ -7439,7 +7392,7 @@
         <w:ind w:left="5040" w:hanging="360"/>
       </w:pPr>
       <w:rPr>
-        <w:rFonts w:hint="default" w:ascii="Symbol" w:hAnsi="Symbol"/>
+        <w:rFonts w:ascii="Symbol" w:hAnsi="Symbol" w:hint="default"/>
       </w:rPr>
     </w:lvl>
     <w:lvl w:ilvl="7" w:tplc="50E82818">
@@ -7451,7 +7404,7 @@
         <w:ind w:left="5760" w:hanging="360"/>
       </w:pPr>
       <w:rPr>
-        <w:rFonts w:hint="default" w:ascii="Courier New" w:hAnsi="Courier New"/>
+        <w:rFonts w:ascii="Courier New" w:hAnsi="Courier New" w:hint="default"/>
       </w:rPr>
     </w:lvl>
     <w:lvl w:ilvl="8" w:tplc="6B704294">
@@ -7463,7 +7416,7 @@
         <w:ind w:left="6480" w:hanging="360"/>
       </w:pPr>
       <w:rPr>
-        <w:rFonts w:hint="default" w:ascii="Wingdings" w:hAnsi="Wingdings"/>
+        <w:rFonts w:ascii="Wingdings" w:hAnsi="Wingdings" w:hint="default"/>
       </w:rPr>
     </w:lvl>
   </w:abstractNum>
@@ -7569,7 +7522,7 @@
         <w:ind w:left="360" w:hanging="360"/>
       </w:pPr>
       <w:rPr>
-        <w:rFonts w:hint="default" w:ascii="Symbol" w:hAnsi="Symbol"/>
+        <w:rFonts w:ascii="Symbol" w:hAnsi="Symbol" w:hint="default"/>
       </w:rPr>
     </w:lvl>
   </w:abstractNum>
@@ -7589,7 +7542,7 @@
         <w:ind w:left="360" w:hanging="360"/>
       </w:pPr>
       <w:rPr>
-        <w:rFonts w:hint="default" w:ascii="Symbol" w:hAnsi="Symbol"/>
+        <w:rFonts w:ascii="Symbol" w:hAnsi="Symbol" w:hint="default"/>
       </w:rPr>
     </w:lvl>
   </w:abstractNum>
@@ -7609,7 +7562,7 @@
         <w:ind w:left="360" w:hanging="360"/>
       </w:pPr>
       <w:rPr>
-        <w:rFonts w:hint="default" w:ascii="Symbol" w:hAnsi="Symbol"/>
+        <w:rFonts w:ascii="Symbol" w:hAnsi="Symbol" w:hint="default"/>
       </w:rPr>
     </w:lvl>
   </w:abstractNum>
@@ -7626,7 +7579,7 @@
         <w:ind w:left="720" w:hanging="360"/>
       </w:pPr>
       <w:rPr>
-        <w:rFonts w:hint="default" w:ascii="Symbol" w:hAnsi="Symbol"/>
+        <w:rFonts w:ascii="Symbol" w:hAnsi="Symbol" w:hint="default"/>
       </w:rPr>
     </w:lvl>
     <w:lvl w:ilvl="1" w:tplc="04090003">
@@ -7638,7 +7591,7 @@
         <w:ind w:left="1440" w:hanging="360"/>
       </w:pPr>
       <w:rPr>
-        <w:rFonts w:hint="default" w:ascii="Courier New" w:hAnsi="Courier New" w:cs="Courier New"/>
+        <w:rFonts w:ascii="Courier New" w:hAnsi="Courier New" w:cs="Courier New" w:hint="default"/>
       </w:rPr>
     </w:lvl>
     <w:lvl w:ilvl="2" w:tplc="04090005">
@@ -7650,7 +7603,7 @@
         <w:ind w:left="2160" w:hanging="360"/>
       </w:pPr>
       <w:rPr>
-        <w:rFonts w:hint="default" w:ascii="Wingdings" w:hAnsi="Wingdings"/>
+        <w:rFonts w:ascii="Wingdings" w:hAnsi="Wingdings" w:hint="default"/>
       </w:rPr>
     </w:lvl>
     <w:lvl w:ilvl="3" w:tplc="04090001" w:tentative="1">
@@ -7662,7 +7615,7 @@
         <w:ind w:left="2880" w:hanging="360"/>
       </w:pPr>
       <w:rPr>
-        <w:rFonts w:hint="default" w:ascii="Symbol" w:hAnsi="Symbol"/>
+        <w:rFonts w:ascii="Symbol" w:hAnsi="Symbol" w:hint="default"/>
       </w:rPr>
     </w:lvl>
     <w:lvl w:ilvl="4" w:tplc="04090003" w:tentative="1">
@@ -7674,7 +7627,7 @@
         <w:ind w:left="3600" w:hanging="360"/>
       </w:pPr>
       <w:rPr>
-        <w:rFonts w:hint="default" w:ascii="Courier New" w:hAnsi="Courier New" w:cs="Courier New"/>
+        <w:rFonts w:ascii="Courier New" w:hAnsi="Courier New" w:cs="Courier New" w:hint="default"/>
       </w:rPr>
     </w:lvl>
     <w:lvl w:ilvl="5" w:tplc="04090005" w:tentative="1">
@@ -7686,7 +7639,7 @@
         <w:ind w:left="4320" w:hanging="360"/>
       </w:pPr>
       <w:rPr>
-        <w:rFonts w:hint="default" w:ascii="Wingdings" w:hAnsi="Wingdings"/>
+        <w:rFonts w:ascii="Wingdings" w:hAnsi="Wingdings" w:hint="default"/>
       </w:rPr>
     </w:lvl>
     <w:lvl w:ilvl="6" w:tplc="04090001" w:tentative="1">
@@ -7698,7 +7651,7 @@
         <w:ind w:left="5040" w:hanging="360"/>
       </w:pPr>
       <w:rPr>
-        <w:rFonts w:hint="default" w:ascii="Symbol" w:hAnsi="Symbol"/>
+        <w:rFonts w:ascii="Symbol" w:hAnsi="Symbol" w:hint="default"/>
       </w:rPr>
     </w:lvl>
     <w:lvl w:ilvl="7" w:tplc="04090003" w:tentative="1">
@@ -7710,7 +7663,7 @@
         <w:ind w:left="5760" w:hanging="360"/>
       </w:pPr>
       <w:rPr>
-        <w:rFonts w:hint="default" w:ascii="Courier New" w:hAnsi="Courier New" w:cs="Courier New"/>
+        <w:rFonts w:ascii="Courier New" w:hAnsi="Courier New" w:cs="Courier New" w:hint="default"/>
       </w:rPr>
     </w:lvl>
     <w:lvl w:ilvl="8" w:tplc="04090005" w:tentative="1">
@@ -7722,7 +7675,7 @@
         <w:ind w:left="6480" w:hanging="360"/>
       </w:pPr>
       <w:rPr>
-        <w:rFonts w:hint="default" w:ascii="Wingdings" w:hAnsi="Wingdings"/>
+        <w:rFonts w:ascii="Wingdings" w:hAnsi="Wingdings" w:hint="default"/>
       </w:rPr>
     </w:lvl>
   </w:abstractNum>
@@ -7739,7 +7692,7 @@
         <w:ind w:left="720" w:hanging="360"/>
       </w:pPr>
       <w:rPr>
-        <w:rFonts w:hint="default" w:ascii="Symbol" w:hAnsi="Symbol"/>
+        <w:rFonts w:ascii="Symbol" w:hAnsi="Symbol" w:hint="default"/>
       </w:rPr>
     </w:lvl>
     <w:lvl w:ilvl="1" w:tplc="04090003" w:tentative="1">
@@ -7751,7 +7704,7 @@
         <w:ind w:left="1440" w:hanging="360"/>
       </w:pPr>
       <w:rPr>
-        <w:rFonts w:hint="default" w:ascii="Courier New" w:hAnsi="Courier New" w:cs="Courier New"/>
+        <w:rFonts w:ascii="Courier New" w:hAnsi="Courier New" w:cs="Courier New" w:hint="default"/>
       </w:rPr>
     </w:lvl>
     <w:lvl w:ilvl="2" w:tplc="04090005" w:tentative="1">
@@ -7763,7 +7716,7 @@
         <w:ind w:left="2160" w:hanging="360"/>
       </w:pPr>
       <w:rPr>
-        <w:rFonts w:hint="default" w:ascii="Wingdings" w:hAnsi="Wingdings"/>
+        <w:rFonts w:ascii="Wingdings" w:hAnsi="Wingdings" w:hint="default"/>
       </w:rPr>
     </w:lvl>
     <w:lvl w:ilvl="3" w:tplc="04090001" w:tentative="1">
@@ -7775,7 +7728,7 @@
         <w:ind w:left="2880" w:hanging="360"/>
       </w:pPr>
       <w:rPr>
-        <w:rFonts w:hint="default" w:ascii="Symbol" w:hAnsi="Symbol"/>
+        <w:rFonts w:ascii="Symbol" w:hAnsi="Symbol" w:hint="default"/>
       </w:rPr>
     </w:lvl>
     <w:lvl w:ilvl="4" w:tplc="04090003" w:tentative="1">
@@ -7787,7 +7740,7 @@
         <w:ind w:left="3600" w:hanging="360"/>
       </w:pPr>
       <w:rPr>
-        <w:rFonts w:hint="default" w:ascii="Courier New" w:hAnsi="Courier New" w:cs="Courier New"/>
+        <w:rFonts w:ascii="Courier New" w:hAnsi="Courier New" w:cs="Courier New" w:hint="default"/>
       </w:rPr>
     </w:lvl>
     <w:lvl w:ilvl="5" w:tplc="04090005" w:tentative="1">
@@ -7799,7 +7752,7 @@
         <w:ind w:left="4320" w:hanging="360"/>
       </w:pPr>
       <w:rPr>
-        <w:rFonts w:hint="default" w:ascii="Wingdings" w:hAnsi="Wingdings"/>
+        <w:rFonts w:ascii="Wingdings" w:hAnsi="Wingdings" w:hint="default"/>
       </w:rPr>
     </w:lvl>
     <w:lvl w:ilvl="6" w:tplc="04090001" w:tentative="1">
@@ -7811,7 +7764,7 @@
         <w:ind w:left="5040" w:hanging="360"/>
       </w:pPr>
       <w:rPr>
-        <w:rFonts w:hint="default" w:ascii="Symbol" w:hAnsi="Symbol"/>
+        <w:rFonts w:ascii="Symbol" w:hAnsi="Symbol" w:hint="default"/>
       </w:rPr>
     </w:lvl>
     <w:lvl w:ilvl="7" w:tplc="04090003" w:tentative="1">
@@ -7823,7 +7776,7 @@
         <w:ind w:left="5760" w:hanging="360"/>
       </w:pPr>
       <w:rPr>
-        <w:rFonts w:hint="default" w:ascii="Courier New" w:hAnsi="Courier New" w:cs="Courier New"/>
+        <w:rFonts w:ascii="Courier New" w:hAnsi="Courier New" w:cs="Courier New" w:hint="default"/>
       </w:rPr>
     </w:lvl>
     <w:lvl w:ilvl="8" w:tplc="04090005" w:tentative="1">
@@ -7835,7 +7788,7 @@
         <w:ind w:left="6480" w:hanging="360"/>
       </w:pPr>
       <w:rPr>
-        <w:rFonts w:hint="default" w:ascii="Wingdings" w:hAnsi="Wingdings"/>
+        <w:rFonts w:ascii="Wingdings" w:hAnsi="Wingdings" w:hint="default"/>
       </w:rPr>
     </w:lvl>
   </w:abstractNum>
@@ -7855,7 +7808,7 @@
         <w:ind w:left="360" w:hanging="360"/>
       </w:pPr>
       <w:rPr>
-        <w:rFonts w:hint="default" w:ascii="Symbol" w:hAnsi="Symbol"/>
+        <w:rFonts w:ascii="Symbol" w:hAnsi="Symbol" w:hint="default"/>
       </w:rPr>
     </w:lvl>
   </w:abstractNum>
@@ -7875,7 +7828,7 @@
         <w:ind w:left="360" w:hanging="360"/>
       </w:pPr>
       <w:rPr>
-        <w:rFonts w:hint="default" w:ascii="Symbol" w:hAnsi="Symbol"/>
+        <w:rFonts w:ascii="Symbol" w:hAnsi="Symbol" w:hint="default"/>
       </w:rPr>
     </w:lvl>
   </w:abstractNum>
@@ -7914,6 +7867,9 @@
 
 <file path=word/people.xml><?xml version="1.0" encoding="utf-8"?>
 <w15:people xmlns:wpc="http://schemas.microsoft.com/office/word/2010/wordprocessingCanvas" xmlns:cx="http://schemas.microsoft.com/office/drawing/2014/chartex" xmlns:cx1="http://schemas.microsoft.com/office/drawing/2015/9/8/chartex" xmlns:cx2="http://schemas.microsoft.com/office/drawing/2015/10/21/chartex" xmlns:cx3="http://schemas.microsoft.com/office/drawing/2016/5/9/chartex" xmlns:cx4="http://schemas.microsoft.com/office/drawing/2016/5/10/chartex" xmlns:cx5="http://schemas.microsoft.com/office/drawing/2016/5/11/chartex" xmlns:cx6="http://schemas.microsoft.com/office/drawing/2016/5/12/chartex" xmlns:cx7="http://schemas.microsoft.com/office/drawing/2016/5/13/chartex" xmlns:cx8="http://schemas.microsoft.com/office/drawing/2016/5/14/chartex" xmlns:mc="http://schemas.openxmlformats.org/markup-compatibility/2006" xmlns:aink="http://schemas.microsoft.com/office/drawing/2016/ink" xmlns:am3d="http://schemas.microsoft.com/office/drawing/2017/model3d" xmlns:o="urn:schemas-microsoft-com:office:office" xmlns:r="http://schemas.openxmlformats.org/officeDocument/2006/relationships" xmlns:m="http://schemas.openxmlformats.org/officeDocument/2006/math" xmlns:v="urn:schemas-microsoft-com:vml" xmlns:wp14="http://schemas.microsoft.com/office/word/2010/wordprocessingDrawing" xmlns:wp="http://schemas.openxmlformats.org/drawingml/2006/wordprocessingDrawing" xmlns:w10="urn:schemas-microsoft-com:office:word" xmlns:w="http://schemas.openxmlformats.org/wordprocessingml/2006/main" xmlns:w14="http://schemas.microsoft.com/office/word/2010/wordml" xmlns:w15="http://schemas.microsoft.com/office/word/2012/wordml" xmlns:w16cex="http://schemas.microsoft.com/office/word/2018/wordml/cex" xmlns:w16cid="http://schemas.microsoft.com/office/word/2016/wordml/cid" xmlns:w16="http://schemas.microsoft.com/office/word/2018/wordml" xmlns:w16sdtdh="http://schemas.microsoft.com/office/word/2020/wordml/sdtdatahash" xmlns:w16se="http://schemas.microsoft.com/office/word/2015/wordml/symex" xmlns:wpg="http://schemas.microsoft.com/office/word/2010/wordprocessingGroup" xmlns:wpi="http://schemas.microsoft.com/office/word/2010/wordprocessingInk" xmlns:wne="http://schemas.microsoft.com/office/word/2006/wordml" xmlns:wps="http://schemas.microsoft.com/office/word/2010/wordprocessingShape" mc:Ignorable="w14 w15 w16se w16cid w16 w16cex w16sdtdh wp14">
+  <w15:person w15:author="Fangda Li">
+    <w15:presenceInfo w15:providerId="AD" w15:userId="S::li1208@purdue.edu::a27a33b7-1db9-4409-a335-2a18e5e88924"/>
+  </w15:person>
   <w15:person w15:author="Mitchell Allan Arndt">
     <w15:presenceInfo w15:providerId="AD" w15:userId="S::arndt20@purdue.edu::3b59c237-bffc-4547-8d19-5ea985f9a447"/>
   </w15:person>
@@ -7921,11 +7877,11 @@
 </file>
 
 <file path=word/styles.xml><?xml version="1.0" encoding="utf-8"?>
-<w:styles xmlns:wp14="http://schemas.microsoft.com/office/word/2010/wordprocessingDrawing" xmlns:mc="http://schemas.openxmlformats.org/markup-compatibility/2006" xmlns:r="http://schemas.openxmlformats.org/officeDocument/2006/relationships" xmlns:w="http://schemas.openxmlformats.org/wordprocessingml/2006/main" xmlns:w14="http://schemas.microsoft.com/office/word/2010/wordml" xmlns:w15="http://schemas.microsoft.com/office/word/2012/wordml" xmlns:w16cex="http://schemas.microsoft.com/office/word/2018/wordml/cex" xmlns:w16cid="http://schemas.microsoft.com/office/word/2016/wordml/cid" xmlns:w16="http://schemas.microsoft.com/office/word/2018/wordml" xmlns:w16sdtdh="http://schemas.microsoft.com/office/word/2020/wordml/sdtdatahash" xmlns:w16se="http://schemas.microsoft.com/office/word/2015/wordml/symex" mc:Ignorable="w14 w15 w16se w16cid w16 w16cex w16sdtdh wp14">
+<w:styles xmlns:mc="http://schemas.openxmlformats.org/markup-compatibility/2006" xmlns:r="http://schemas.openxmlformats.org/officeDocument/2006/relationships" xmlns:w="http://schemas.openxmlformats.org/wordprocessingml/2006/main" xmlns:w14="http://schemas.microsoft.com/office/word/2010/wordml" xmlns:w15="http://schemas.microsoft.com/office/word/2012/wordml" xmlns:w16cex="http://schemas.microsoft.com/office/word/2018/wordml/cex" xmlns:w16cid="http://schemas.microsoft.com/office/word/2016/wordml/cid" xmlns:w16="http://schemas.microsoft.com/office/word/2018/wordml" xmlns:w16sdtdh="http://schemas.microsoft.com/office/word/2020/wordml/sdtdatahash" xmlns:w16se="http://schemas.microsoft.com/office/word/2015/wordml/symex" mc:Ignorable="w14 w15 w16se w16cid w16 w16cex w16sdtdh">
   <w:docDefaults>
     <w:rPrDefault>
       <w:rPr>
-        <w:rFonts w:ascii="Times New Roman" w:hAnsi="Times New Roman" w:eastAsia="Times New Roman" w:cs="Times New Roman"/>
+        <w:rFonts w:ascii="Times New Roman" w:eastAsia="Times New Roman" w:hAnsi="Times New Roman" w:cs="Times New Roman"/>
         <w:lang w:val="en-US" w:eastAsia="en-US" w:bidi="ar-SA"/>
       </w:rPr>
     </w:rPrDefault>
@@ -7963,8 +7919,8 @@
     <w:lsdException w:name="Normal Indent" w:semiHidden="1" w:unhideWhenUsed="1"/>
     <w:lsdException w:name="footnote text" w:semiHidden="1" w:unhideWhenUsed="1"/>
     <w:lsdException w:name="annotation text" w:semiHidden="1" w:unhideWhenUsed="1"/>
-    <w:lsdException w:name="header" w:uiPriority="99" w:semiHidden="1" w:unhideWhenUsed="1"/>
-    <w:lsdException w:name="footer" w:uiPriority="99" w:semiHidden="1" w:unhideWhenUsed="1"/>
+    <w:lsdException w:name="header" w:semiHidden="1" w:uiPriority="99" w:unhideWhenUsed="1"/>
+    <w:lsdException w:name="footer" w:semiHidden="1" w:uiPriority="99" w:unhideWhenUsed="1"/>
     <w:lsdException w:name="index heading" w:semiHidden="1" w:unhideWhenUsed="1"/>
     <w:lsdException w:name="caption" w:semiHidden="1" w:unhideWhenUsed="1" w:qFormat="1"/>
     <w:lsdException w:name="table of figures" w:semiHidden="1" w:unhideWhenUsed="1"/>
@@ -8081,7 +8037,7 @@
     <w:lsdException w:name="Table Web 3" w:semiHidden="1" w:unhideWhenUsed="1"/>
     <w:lsdException w:name="Balloon Text" w:semiHidden="1" w:unhideWhenUsed="1"/>
     <w:lsdException w:name="Table Theme" w:semiHidden="1" w:unhideWhenUsed="1"/>
-    <w:lsdException w:name="Placeholder Text" w:uiPriority="99" w:semiHidden="1"/>
+    <w:lsdException w:name="Placeholder Text" w:semiHidden="1" w:uiPriority="99"/>
     <w:lsdException w:name="No Spacing" w:uiPriority="1" w:qFormat="1"/>
     <w:lsdException w:name="Light Shading" w:uiPriority="60"/>
     <w:lsdException w:name="Light List" w:uiPriority="61"/>
@@ -8103,7 +8059,7 @@
     <w:lsdException w:name="Medium Shading 1 Accent 1" w:uiPriority="63"/>
     <w:lsdException w:name="Medium Shading 2 Accent 1" w:uiPriority="64"/>
     <w:lsdException w:name="Medium List 1 Accent 1" w:uiPriority="65"/>
-    <w:lsdException w:name="Revision" w:uiPriority="99" w:semiHidden="1"/>
+    <w:lsdException w:name="Revision" w:semiHidden="1" w:uiPriority="99"/>
     <w:lsdException w:name="List Paragraph" w:uiPriority="34" w:qFormat="1"/>
     <w:lsdException w:name="Quote" w:uiPriority="29" w:qFormat="1"/>
     <w:lsdException w:name="Intense Quote" w:uiPriority="30" w:qFormat="1"/>
@@ -8190,8 +8146,8 @@
     <w:lsdException w:name="Subtle Reference" w:uiPriority="31" w:qFormat="1"/>
     <w:lsdException w:name="Intense Reference" w:uiPriority="32" w:qFormat="1"/>
     <w:lsdException w:name="Book Title" w:uiPriority="33" w:qFormat="1"/>
-    <w:lsdException w:name="Bibliography" w:uiPriority="37" w:semiHidden="1" w:unhideWhenUsed="1"/>
-    <w:lsdException w:name="TOC Heading" w:uiPriority="39" w:semiHidden="1" w:unhideWhenUsed="1" w:qFormat="1"/>
+    <w:lsdException w:name="Bibliography" w:semiHidden="1" w:uiPriority="37" w:unhideWhenUsed="1"/>
+    <w:lsdException w:name="TOC Heading" w:semiHidden="1" w:uiPriority="39" w:unhideWhenUsed="1" w:qFormat="1"/>
     <w:lsdException w:name="Plain Table 1" w:uiPriority="41"/>
     <w:lsdException w:name="Plain Table 2" w:uiPriority="42"/>
     <w:lsdException w:name="Plain Table 3" w:uiPriority="43"/>
@@ -8296,13 +8252,13 @@
     <w:lsdException w:name="List Table 5 Dark Accent 6" w:uiPriority="50"/>
     <w:lsdException w:name="List Table 6 Colorful Accent 6" w:uiPriority="51"/>
     <w:lsdException w:name="List Table 7 Colorful Accent 6" w:uiPriority="52"/>
-    <w:lsdException w:name="Mention" w:uiPriority="99" w:semiHidden="1" w:unhideWhenUsed="1"/>
-    <w:lsdException w:name="Smart Hyperlink" w:uiPriority="99" w:semiHidden="1" w:unhideWhenUsed="1"/>
-    <w:lsdException w:name="Hashtag" w:uiPriority="99" w:semiHidden="1" w:unhideWhenUsed="1"/>
-    <w:lsdException w:name="Unresolved Mention" w:uiPriority="99" w:semiHidden="1" w:unhideWhenUsed="1"/>
-    <w:lsdException w:name="Smart Link" w:uiPriority="99" w:semiHidden="1" w:unhideWhenUsed="1"/>
+    <w:lsdException w:name="Mention" w:semiHidden="1" w:uiPriority="99" w:unhideWhenUsed="1"/>
+    <w:lsdException w:name="Smart Hyperlink" w:semiHidden="1" w:uiPriority="99" w:unhideWhenUsed="1"/>
+    <w:lsdException w:name="Hashtag" w:semiHidden="1" w:uiPriority="99" w:unhideWhenUsed="1"/>
+    <w:lsdException w:name="Unresolved Mention" w:semiHidden="1" w:uiPriority="99" w:unhideWhenUsed="1"/>
+    <w:lsdException w:name="Smart Link" w:semiHidden="1" w:uiPriority="99" w:unhideWhenUsed="1"/>
   </w:latentStyles>
-  <w:style w:type="paragraph" w:styleId="Normal" w:default="1">
+  <w:style w:type="paragraph" w:default="1" w:styleId="Normal">
     <w:name w:val="Normal"/>
     <w:qFormat/>
     <w:rsid w:val="00884079"/>
@@ -8325,13 +8281,13 @@
       <w:iCs/>
     </w:rPr>
   </w:style>
-  <w:style w:type="character" w:styleId="DefaultParagraphFont" w:default="1">
+  <w:style w:type="character" w:default="1" w:styleId="DefaultParagraphFont">
     <w:name w:val="Default Paragraph Font"/>
     <w:uiPriority w:val="1"/>
     <w:semiHidden/>
     <w:unhideWhenUsed/>
   </w:style>
-  <w:style w:type="table" w:styleId="TableNormal" w:default="1">
+  <w:style w:type="table" w:default="1" w:styleId="TableNormal">
     <w:name w:val="Normal Table"/>
     <w:uiPriority w:val="99"/>
     <w:semiHidden/>
@@ -8346,7 +8302,7 @@
       </w:tblCellMar>
     </w:tblPr>
   </w:style>
-  <w:style w:type="numbering" w:styleId="NoList" w:default="1">
+  <w:style w:type="numbering" w:default="1" w:styleId="NoList">
     <w:name w:val="No List"/>
     <w:uiPriority w:val="99"/>
     <w:semiHidden/>
@@ -8410,7 +8366,7 @@
       <w:u w:val="single"/>
     </w:rPr>
   </w:style>
-  <w:style w:type="character" w:styleId="HeaderChar" w:customStyle="1">
+  <w:style w:type="character" w:customStyle="1" w:styleId="HeaderChar">
     <w:name w:val="Header Char"/>
     <w:basedOn w:val="DefaultParagraphFont"/>
     <w:link w:val="Header"/>
@@ -8420,7 +8376,7 @@
       <w:sz w:val="24"/>
     </w:rPr>
   </w:style>
-  <w:style w:type="character" w:styleId="FooterChar" w:customStyle="1">
+  <w:style w:type="character" w:customStyle="1" w:styleId="FooterChar">
     <w:name w:val="Footer Char"/>
     <w:basedOn w:val="DefaultParagraphFont"/>
     <w:link w:val="Footer"/>
@@ -8430,7 +8386,7 @@
       <w:sz w:val="24"/>
     </w:rPr>
   </w:style>
-  <w:style w:type="character" w:styleId="TitleChar" w:customStyle="1">
+  <w:style w:type="character" w:customStyle="1" w:styleId="TitleChar">
     <w:name w:val="Title Char"/>
     <w:basedOn w:val="DefaultParagraphFont"/>
     <w:link w:val="Title"/>
@@ -8451,7 +8407,7 @@
       <w:szCs w:val="16"/>
     </w:rPr>
   </w:style>
-  <w:style w:type="character" w:styleId="BalloonTextChar" w:customStyle="1">
+  <w:style w:type="character" w:customStyle="1" w:styleId="BalloonTextChar">
     <w:name w:val="Balloon Text Char"/>
     <w:basedOn w:val="DefaultParagraphFont"/>
     <w:link w:val="BalloonText"/>
@@ -8469,12 +8425,12 @@
     <w:rsid w:val="00FB4123"/>
     <w:tblPr>
       <w:tblBorders>
-        <w:top w:val="single" w:color="000000" w:themeColor="text1" w:sz="4" w:space="0"/>
-        <w:left w:val="single" w:color="000000" w:themeColor="text1" w:sz="4" w:space="0"/>
-        <w:bottom w:val="single" w:color="000000" w:themeColor="text1" w:sz="4" w:space="0"/>
-        <w:right w:val="single" w:color="000000" w:themeColor="text1" w:sz="4" w:space="0"/>
-        <w:insideH w:val="single" w:color="000000" w:themeColor="text1" w:sz="4" w:space="0"/>
-        <w:insideV w:val="single" w:color="000000" w:themeColor="text1" w:sz="4" w:space="0"/>
+        <w:top w:val="single" w:sz="4" w:space="0" w:color="000000" w:themeColor="text1"/>
+        <w:left w:val="single" w:sz="4" w:space="0" w:color="000000" w:themeColor="text1"/>
+        <w:bottom w:val="single" w:sz="4" w:space="0" w:color="000000" w:themeColor="text1"/>
+        <w:right w:val="single" w:sz="4" w:space="0" w:color="000000" w:themeColor="text1"/>
+        <w:insideH w:val="single" w:sz="4" w:space="0" w:color="000000" w:themeColor="text1"/>
+        <w:insideV w:val="single" w:sz="4" w:space="0" w:color="000000" w:themeColor="text1"/>
       </w:tblBorders>
     </w:tblPr>
   </w:style>
@@ -8486,12 +8442,12 @@
       <w:tblStyleRowBandSize w:val="1"/>
       <w:tblStyleColBandSize w:val="1"/>
       <w:tblBorders>
-        <w:top w:val="single" w:color="95B3D7" w:themeColor="accent1" w:themeTint="99" w:sz="4" w:space="0"/>
-        <w:left w:val="single" w:color="95B3D7" w:themeColor="accent1" w:themeTint="99" w:sz="4" w:space="0"/>
-        <w:bottom w:val="single" w:color="95B3D7" w:themeColor="accent1" w:themeTint="99" w:sz="4" w:space="0"/>
-        <w:right w:val="single" w:color="95B3D7" w:themeColor="accent1" w:themeTint="99" w:sz="4" w:space="0"/>
-        <w:insideH w:val="single" w:color="95B3D7" w:themeColor="accent1" w:themeTint="99" w:sz="4" w:space="0"/>
-        <w:insideV w:val="single" w:color="95B3D7" w:themeColor="accent1" w:themeTint="99" w:sz="4" w:space="0"/>
+        <w:top w:val="single" w:sz="4" w:space="0" w:color="95B3D7" w:themeColor="accent1" w:themeTint="99"/>
+        <w:left w:val="single" w:sz="4" w:space="0" w:color="95B3D7" w:themeColor="accent1" w:themeTint="99"/>
+        <w:bottom w:val="single" w:sz="4" w:space="0" w:color="95B3D7" w:themeColor="accent1" w:themeTint="99"/>
+        <w:right w:val="single" w:sz="4" w:space="0" w:color="95B3D7" w:themeColor="accent1" w:themeTint="99"/>
+        <w:insideH w:val="single" w:sz="4" w:space="0" w:color="95B3D7" w:themeColor="accent1" w:themeTint="99"/>
+        <w:insideV w:val="single" w:sz="4" w:space="0" w:color="95B3D7" w:themeColor="accent1" w:themeTint="99"/>
       </w:tblBorders>
     </w:tblPr>
     <w:tblStylePr w:type="firstRow">
@@ -8503,10 +8459,10 @@
       <w:tblPr/>
       <w:tcPr>
         <w:tcBorders>
-          <w:top w:val="single" w:color="4F81BD" w:themeColor="accent1" w:sz="4" w:space="0"/>
-          <w:left w:val="single" w:color="4F81BD" w:themeColor="accent1" w:sz="4" w:space="0"/>
-          <w:bottom w:val="single" w:color="4F81BD" w:themeColor="accent1" w:sz="4" w:space="0"/>
-          <w:right w:val="single" w:color="4F81BD" w:themeColor="accent1" w:sz="4" w:space="0"/>
+          <w:top w:val="single" w:sz="4" w:space="0" w:color="4F81BD" w:themeColor="accent1"/>
+          <w:left w:val="single" w:sz="4" w:space="0" w:color="4F81BD" w:themeColor="accent1"/>
+          <w:bottom w:val="single" w:sz="4" w:space="0" w:color="4F81BD" w:themeColor="accent1"/>
+          <w:right w:val="single" w:sz="4" w:space="0" w:color="4F81BD" w:themeColor="accent1"/>
           <w:insideH w:val="nil"/>
           <w:insideV w:val="nil"/>
         </w:tcBorders>
@@ -8521,7 +8477,7 @@
       <w:tblPr/>
       <w:tcPr>
         <w:tcBorders>
-          <w:top w:val="double" w:color="4F81BD" w:themeColor="accent1" w:sz="4" w:space="0"/>
+          <w:top w:val="double" w:sz="4" w:space="0" w:color="4F81BD" w:themeColor="accent1"/>
         </w:tcBorders>
       </w:tcPr>
     </w:tblStylePr>
@@ -8560,7 +8516,7 @@
       <w:sz w:val="20"/>
     </w:rPr>
   </w:style>
-  <w:style w:type="character" w:styleId="CommentTextChar" w:customStyle="1">
+  <w:style w:type="character" w:customStyle="1" w:styleId="CommentTextChar">
     <w:name w:val="Comment Text Char"/>
     <w:basedOn w:val="DefaultParagraphFont"/>
     <w:link w:val="CommentText"/>
@@ -8576,40 +8532,18 @@
       <w:szCs w:val="16"/>
     </w:rPr>
   </w:style>
+  <w:style w:type="character" w:styleId="FollowedHyperlink">
+    <w:name w:val="FollowedHyperlink"/>
+    <w:basedOn w:val="DefaultParagraphFont"/>
+    <w:semiHidden/>
+    <w:unhideWhenUsed/>
+    <w:rsid w:val="00F37C7F"/>
+    <w:rPr>
+      <w:color w:val="800080" w:themeColor="followedHyperlink"/>
+      <w:u w:val="single"/>
+    </w:rPr>
+  </w:style>
 </w:styles>
-</file>
-
-<file path=word/glossary/document.xml><?xml version="1.0" encoding="utf-8"?>
-<w:glossaryDocument xmlns:w14="http://schemas.microsoft.com/office/word/2010/wordml" xmlns:w="http://schemas.openxmlformats.org/wordprocessingml/2006/main">
-  <w:docParts>
-    <w:docPart>
-      <w:docPartPr>
-        <w:name w:val="DefaultPlaceholder_1081868574"/>
-        <w:category>
-          <w:name w:val="General"/>
-          <w:gallery w:val="placeholder"/>
-        </w:category>
-        <w:types>
-          <w:type w:val="bbPlcHdr"/>
-        </w:types>
-        <w:behaviors>
-          <w:behavior w:val="content"/>
-        </w:behaviors>
-        <w:guid w:val="{543bcc76-7065-491b-bd7f-ac4641cc79b2}"/>
-      </w:docPartPr>
-      <w:docPartBody>
-        <w:p>
-          <w:r>
-            <w:rPr>
-              <w:rStyle w:val="PlaceholderText"/>
-            </w:rPr>
-            <w:t/>
-          </w:r>
-        </w:p>
-      </w:docPartBody>
-    </w:docPart>
-  </w:docParts>
-</w:glossaryDocument>
 </file>
 
 <file path=word/theme/theme1.xml><?xml version="1.0" encoding="utf-8"?>
